--- a/Документация печатная/0105_Управление_ конфигурацией.docx
+++ b/Документация печатная/0105_Управление_ конфигурацией.docx
@@ -1,6 +1,6 @@
 
 <file path=word/document.xml><?xml version="1.0" encoding="utf-8"?>
-<w:document xmlns:wpc="http://schemas.microsoft.com/office/word/2010/wordprocessingCanvas" xmlns:cx="http://schemas.microsoft.com/office/drawing/2014/chartex" xmlns:cx1="http://schemas.microsoft.com/office/drawing/2015/9/8/chartex" xmlns:mc="http://schemas.openxmlformats.org/markup-compatibility/2006" xmlns:o="urn:schemas-microsoft-com:office:office" xmlns:r="http://schemas.openxmlformats.org/officeDocument/2006/relationships" xmlns:m="http://schemas.openxmlformats.org/officeDocument/2006/math" xmlns:v="urn:schemas-microsoft-com:vml" xmlns:wp14="http://schemas.microsoft.com/office/word/2010/wordprocessingDrawing" xmlns:wp="http://schemas.openxmlformats.org/drawingml/2006/wordprocessingDrawing" xmlns:w10="urn:schemas-microsoft-com:office:word" xmlns:w="http://schemas.openxmlformats.org/wordprocessingml/2006/main" xmlns:w14="http://schemas.microsoft.com/office/word/2010/wordml" xmlns:w15="http://schemas.microsoft.com/office/word/2012/wordml" xmlns:w16se="http://schemas.microsoft.com/office/word/2015/wordml/symex" xmlns:wpg="http://schemas.microsoft.com/office/word/2010/wordprocessingGroup" xmlns:wpi="http://schemas.microsoft.com/office/word/2010/wordprocessingInk" xmlns:wne="http://schemas.microsoft.com/office/word/2006/wordml" xmlns:wps="http://schemas.microsoft.com/office/word/2010/wordprocessingShape" mc:Ignorable="w14 w15 w16se wp14">
+<w:document xmlns:wpc="http://schemas.microsoft.com/office/word/2010/wordprocessingCanvas" xmlns:mo="http://schemas.microsoft.com/office/mac/office/2008/main" xmlns:mc="http://schemas.openxmlformats.org/markup-compatibility/2006" xmlns:mv="urn:schemas-microsoft-com:mac:vml" xmlns:o="urn:schemas-microsoft-com:office:office" xmlns:r="http://schemas.openxmlformats.org/officeDocument/2006/relationships" xmlns:m="http://schemas.openxmlformats.org/officeDocument/2006/math" xmlns:v="urn:schemas-microsoft-com:vml" xmlns:wp14="http://schemas.microsoft.com/office/word/2010/wordprocessingDrawing" xmlns:wp="http://schemas.openxmlformats.org/drawingml/2006/wordprocessingDrawing" xmlns:w10="urn:schemas-microsoft-com:office:word" xmlns:w="http://schemas.openxmlformats.org/wordprocessingml/2006/main" xmlns:w14="http://schemas.microsoft.com/office/word/2010/wordml" xmlns:wpg="http://schemas.microsoft.com/office/word/2010/wordprocessingGroup" xmlns:wpi="http://schemas.microsoft.com/office/word/2010/wordprocessingInk" xmlns:wne="http://schemas.microsoft.com/office/word/2006/wordml" xmlns:wps="http://schemas.microsoft.com/office/word/2010/wordprocessingShape" mc:Ignorable="w14 wp14">
   <w:body>
     <w:tbl>
       <w:tblPr>
@@ -31,6 +31,7 @@
               <w:rPr>
                 <w:rFonts w:ascii="Times New Roman" w:hAnsi="Times New Roman"/>
                 <w:noProof/>
+                <w:lang w:val="en-US"/>
               </w:rPr>
               <w:drawing>
                 <wp:inline distT="0" distB="0" distL="0" distR="0" wp14:anchorId="668DF5D4" wp14:editId="6F1CA852">
@@ -50,7 +51,7 @@
                           </pic:cNvPicPr>
                         </pic:nvPicPr>
                         <pic:blipFill>
-                          <a:blip r:embed="rId8">
+                          <a:blip r:embed="rId9">
                             <a:extLst>
                               <a:ext uri="{28A0092B-C50C-407E-A947-70E740481C1C}">
                                 <a14:useLocalDpi xmlns:a14="http://schemas.microsoft.com/office/drawing/2010/main" val="0"/>
@@ -141,7 +142,27 @@
                 <w:sz w:val="22"/>
                 <w:szCs w:val="22"/>
               </w:rPr>
-              <w:t>127051, Москва, ул. Трубная 25 стр 1 офис 6</w:t>
+              <w:t xml:space="preserve">127051, Москва, ул. Трубная 25 </w:t>
+            </w:r>
+            <w:proofErr w:type="spellStart"/>
+            <w:r>
+              <w:rPr>
+                <w:rFonts w:ascii="Times New Roman" w:hAnsi="Times New Roman" w:cs="Times New Roman"/>
+                <w:spacing w:val="-2"/>
+                <w:sz w:val="22"/>
+                <w:szCs w:val="22"/>
+              </w:rPr>
+              <w:t>стр</w:t>
+            </w:r>
+            <w:proofErr w:type="spellEnd"/>
+            <w:r>
+              <w:rPr>
+                <w:rFonts w:ascii="Times New Roman" w:hAnsi="Times New Roman" w:cs="Times New Roman"/>
+                <w:spacing w:val="-2"/>
+                <w:sz w:val="22"/>
+                <w:szCs w:val="22"/>
+              </w:rPr>
+              <w:t xml:space="preserve"> 1 офис 6</w:t>
             </w:r>
           </w:p>
           <w:p>
@@ -170,7 +191,7 @@
                 <w:sz w:val="28"/>
               </w:rPr>
             </w:pPr>
-            <w:hyperlink r:id="rId9" w:history="1">
+            <w:hyperlink r:id="rId10" w:history="1">
               <w:r>
                 <w:rPr>
                   <w:rStyle w:val="InternetLink"/>
@@ -308,7 +329,7 @@
           <w:noProof/>
           <w:sz w:val="26"/>
           <w:szCs w:val="26"/>
-          <w:lang w:eastAsia="ru-RU"/>
+          <w:lang w:val="en-US" w:eastAsia="ru-RU"/>
         </w:rPr>
         <w:drawing>
           <wp:inline distT="0" distB="0" distL="0" distR="0" wp14:anchorId="3972379E" wp14:editId="6DCC7C8A">
@@ -328,7 +349,7 @@
                     </pic:cNvPicPr>
                   </pic:nvPicPr>
                   <pic:blipFill>
-                    <a:blip r:embed="rId10">
+                    <a:blip r:embed="rId11">
                       <a:extLst>
                         <a:ext uri="{28A0092B-C50C-407E-A947-70E740481C1C}">
                           <a14:useLocalDpi xmlns:a14="http://schemas.microsoft.com/office/drawing/2010/main" val="0"/>
@@ -4239,6 +4260,7 @@
         </w:rPr>
         <w:t xml:space="preserve"> </w:t>
       </w:r>
+      <w:proofErr w:type="spellStart"/>
       <w:r>
         <w:rPr>
           <w:rFonts w:ascii="Times New Roman" w:eastAsia="Calibri" w:hAnsi="Times New Roman" w:cs="Times New Roman"/>
@@ -4247,6 +4269,7 @@
         </w:rPr>
         <w:t>Репозиторий</w:t>
       </w:r>
+      <w:proofErr w:type="spellEnd"/>
       <w:r>
         <w:rPr>
           <w:rFonts w:ascii="Times New Roman" w:eastAsia="Calibri" w:hAnsi="Times New Roman" w:cs="Times New Roman"/>
@@ -4361,21 +4384,37 @@
           <w:rFonts w:ascii="Times New Roman" w:eastAsia="Calibri" w:hAnsi="Times New Roman" w:cs="Times New Roman"/>
           <w:lang w:eastAsia="en-US"/>
         </w:rPr>
-        <w:t>набор последовательности работы ПО для преобразования входных данных программ</w:t>
-      </w:r>
+        <w:t xml:space="preserve">набор последовательности работы ПО для преобразования входных данных </w:t>
+      </w:r>
+      <w:proofErr w:type="spellStart"/>
       <w:r>
         <w:rPr>
           <w:rFonts w:ascii="Times New Roman" w:eastAsia="Calibri" w:hAnsi="Times New Roman" w:cs="Times New Roman"/>
           <w:lang w:eastAsia="en-US"/>
         </w:rPr>
-        <w:t>:</w:t>
+        <w:t>программ</w:t>
       </w:r>
       <w:r>
         <w:rPr>
           <w:rFonts w:ascii="Times New Roman" w:eastAsia="Calibri" w:hAnsi="Times New Roman" w:cs="Times New Roman"/>
           <w:lang w:eastAsia="en-US"/>
         </w:rPr>
-        <w:t>ы или подпрограммы в выходные данные.</w:t>
+        <w:t>:</w:t>
+      </w:r>
+      <w:r>
+        <w:rPr>
+          <w:rFonts w:ascii="Times New Roman" w:eastAsia="Calibri" w:hAnsi="Times New Roman" w:cs="Times New Roman"/>
+          <w:lang w:eastAsia="en-US"/>
+        </w:rPr>
+        <w:t>ы</w:t>
+      </w:r>
+      <w:proofErr w:type="spellEnd"/>
+      <w:r>
+        <w:rPr>
+          <w:rFonts w:ascii="Times New Roman" w:eastAsia="Calibri" w:hAnsi="Times New Roman" w:cs="Times New Roman"/>
+          <w:lang w:eastAsia="en-US"/>
+        </w:rPr>
+        <w:t xml:space="preserve"> или подпрограммы в выходные данные.</w:t>
       </w:r>
     </w:p>
     <w:p>
@@ -4481,13 +4520,23 @@
         </w:rPr>
         <w:t xml:space="preserve"> </w:t>
       </w:r>
+      <w:proofErr w:type="spellStart"/>
       <w:r>
         <w:rPr>
           <w:rFonts w:ascii="Times New Roman" w:eastAsia="Calibri" w:hAnsi="Times New Roman" w:cs="Times New Roman"/>
           <w:b/>
           <w:lang w:eastAsia="en-US"/>
         </w:rPr>
-        <w:t xml:space="preserve">Коммит: </w:t>
+        <w:t>Коммит</w:t>
+      </w:r>
+      <w:proofErr w:type="spellEnd"/>
+      <w:r>
+        <w:rPr>
+          <w:rFonts w:ascii="Times New Roman" w:eastAsia="Calibri" w:hAnsi="Times New Roman" w:cs="Times New Roman"/>
+          <w:b/>
+          <w:lang w:eastAsia="en-US"/>
+        </w:rPr>
+        <w:t xml:space="preserve">: </w:t>
       </w:r>
       <w:r>
         <w:rPr>
@@ -4515,7 +4564,23 @@
           <w:rFonts w:ascii="Times New Roman" w:eastAsia="Calibri" w:hAnsi="Times New Roman" w:cs="Times New Roman"/>
           <w:lang w:eastAsia="en-US"/>
         </w:rPr>
-        <w:t>тельных файлов в репозитории, обеспечивает точку сохранения процесса разработки проекта</w:t>
+        <w:t xml:space="preserve">тельных файлов в </w:t>
+      </w:r>
+      <w:proofErr w:type="spellStart"/>
+      <w:r>
+        <w:rPr>
+          <w:rFonts w:ascii="Times New Roman" w:eastAsia="Calibri" w:hAnsi="Times New Roman" w:cs="Times New Roman"/>
+          <w:lang w:eastAsia="en-US"/>
+        </w:rPr>
+        <w:t>репозитории</w:t>
+      </w:r>
+      <w:proofErr w:type="spellEnd"/>
+      <w:r>
+        <w:rPr>
+          <w:rFonts w:ascii="Times New Roman" w:eastAsia="Calibri" w:hAnsi="Times New Roman" w:cs="Times New Roman"/>
+          <w:lang w:eastAsia="en-US"/>
+        </w:rPr>
+        <w:t>, обеспечивает точку сохранения процесса разработки проекта</w:t>
       </w:r>
       <w:r>
         <w:rPr>
@@ -4567,7 +4632,23 @@
           <w:rFonts w:ascii="Times New Roman" w:eastAsia="Calibri" w:hAnsi="Times New Roman" w:cs="Times New Roman"/>
           <w:lang w:eastAsia="en-US"/>
         </w:rPr>
-        <w:t xml:space="preserve"> сохраненная в системе управления версиями последовательность коммитов обеспечивающая возможность параллельного изменения в исходных кодах, документах, и вспомогательных файлов.</w:t>
+        <w:t xml:space="preserve"> сохраненная в системе управления версиями последовательность </w:t>
+      </w:r>
+      <w:proofErr w:type="spellStart"/>
+      <w:r>
+        <w:rPr>
+          <w:rFonts w:ascii="Times New Roman" w:eastAsia="Calibri" w:hAnsi="Times New Roman" w:cs="Times New Roman"/>
+          <w:lang w:eastAsia="en-US"/>
+        </w:rPr>
+        <w:t>коммитов</w:t>
+      </w:r>
+      <w:proofErr w:type="spellEnd"/>
+      <w:r>
+        <w:rPr>
+          <w:rFonts w:ascii="Times New Roman" w:eastAsia="Calibri" w:hAnsi="Times New Roman" w:cs="Times New Roman"/>
+          <w:lang w:eastAsia="en-US"/>
+        </w:rPr>
+        <w:t xml:space="preserve"> обеспечивающая возможность параллельного изменения в исходных кодах, документах, и вспомогательных файлов.</w:t>
       </w:r>
     </w:p>
     <w:p>
@@ -4672,7 +4753,43 @@
           <w:b/>
           <w:lang w:eastAsia="en-US"/>
         </w:rPr>
-        <w:t>Расчетная схема SimInTech (SimInTech simulation diagram):</w:t>
+        <w:t xml:space="preserve">Расчетная схема SimInTech (SimInTech </w:t>
+      </w:r>
+      <w:proofErr w:type="spellStart"/>
+      <w:r>
+        <w:rPr>
+          <w:rFonts w:ascii="Times New Roman" w:eastAsia="Calibri" w:hAnsi="Times New Roman" w:cs="Times New Roman"/>
+          <w:b/>
+          <w:lang w:eastAsia="en-US"/>
+        </w:rPr>
+        <w:t>simulation</w:t>
+      </w:r>
+      <w:proofErr w:type="spellEnd"/>
+      <w:r>
+        <w:rPr>
+          <w:rFonts w:ascii="Times New Roman" w:eastAsia="Calibri" w:hAnsi="Times New Roman" w:cs="Times New Roman"/>
+          <w:b/>
+          <w:lang w:eastAsia="en-US"/>
+        </w:rPr>
+        <w:t xml:space="preserve"> </w:t>
+      </w:r>
+      <w:proofErr w:type="spellStart"/>
+      <w:r>
+        <w:rPr>
+          <w:rFonts w:ascii="Times New Roman" w:eastAsia="Calibri" w:hAnsi="Times New Roman" w:cs="Times New Roman"/>
+          <w:b/>
+          <w:lang w:eastAsia="en-US"/>
+        </w:rPr>
+        <w:t>diagram</w:t>
+      </w:r>
+      <w:proofErr w:type="spellEnd"/>
+      <w:r>
+        <w:rPr>
+          <w:rFonts w:ascii="Times New Roman" w:eastAsia="Calibri" w:hAnsi="Times New Roman" w:cs="Times New Roman"/>
+          <w:b/>
+          <w:lang w:eastAsia="en-US"/>
+        </w:rPr>
+        <w:t>):</w:t>
       </w:r>
       <w:r>
         <w:rPr>
@@ -4747,6 +4864,7 @@
         </w:rPr>
         <w:t>Видеокадр (</w:t>
       </w:r>
+      <w:proofErr w:type="spellStart"/>
       <w:r>
         <w:rPr>
           <w:rFonts w:ascii="Times New Roman" w:eastAsia="Calibri" w:hAnsi="Times New Roman" w:cs="Times New Roman"/>
@@ -4755,6 +4873,7 @@
         </w:rPr>
         <w:t>mnemo</w:t>
       </w:r>
+      <w:proofErr w:type="spellEnd"/>
       <w:r>
         <w:rPr>
           <w:rFonts w:ascii="Times New Roman" w:eastAsia="Calibri" w:hAnsi="Times New Roman" w:cs="Times New Roman"/>
@@ -4806,7 +4925,25 @@
           <w:b/>
           <w:lang w:eastAsia="en-US"/>
         </w:rPr>
-        <w:t xml:space="preserve">Проект SimInTech (SimInTech project): </w:t>
+        <w:t xml:space="preserve">Проект SimInTech (SimInTech </w:t>
+      </w:r>
+      <w:proofErr w:type="spellStart"/>
+      <w:r>
+        <w:rPr>
+          <w:rFonts w:ascii="Times New Roman" w:eastAsia="Calibri" w:hAnsi="Times New Roman" w:cs="Times New Roman"/>
+          <w:b/>
+          <w:lang w:eastAsia="en-US"/>
+        </w:rPr>
+        <w:t>project</w:t>
+      </w:r>
+      <w:proofErr w:type="spellEnd"/>
+      <w:r>
+        <w:rPr>
+          <w:rFonts w:ascii="Times New Roman" w:eastAsia="Calibri" w:hAnsi="Times New Roman" w:cs="Times New Roman"/>
+          <w:b/>
+          <w:lang w:eastAsia="en-US"/>
+        </w:rPr>
+        <w:t xml:space="preserve">): </w:t>
       </w:r>
       <w:r>
         <w:rPr>
@@ -4821,7 +4958,39 @@
           <w:lang w:eastAsia="en-US"/>
         </w:rPr>
         <w:lastRenderedPageBreak/>
-        <w:t xml:space="preserve">и/или текстового файла с уникальным именем и расширением «prt» (для бинарного) и «xprt» (для текстового) файла. Проект SimInTech содержит расчетную схему – математическую модель, предназначенную для расчета тем или иным математическим решателем или расчетным кодом. </w:t>
+        <w:t>и/или текстового файла с уникальным именем и расширением «</w:t>
+      </w:r>
+      <w:proofErr w:type="spellStart"/>
+      <w:r>
+        <w:rPr>
+          <w:rFonts w:ascii="Times New Roman" w:eastAsia="Calibri" w:hAnsi="Times New Roman" w:cs="Times New Roman"/>
+          <w:lang w:eastAsia="en-US"/>
+        </w:rPr>
+        <w:t>prt</w:t>
+      </w:r>
+      <w:proofErr w:type="spellEnd"/>
+      <w:r>
+        <w:rPr>
+          <w:rFonts w:ascii="Times New Roman" w:eastAsia="Calibri" w:hAnsi="Times New Roman" w:cs="Times New Roman"/>
+          <w:lang w:eastAsia="en-US"/>
+        </w:rPr>
+        <w:t>» (для бинарного) и «</w:t>
+      </w:r>
+      <w:proofErr w:type="spellStart"/>
+      <w:r>
+        <w:rPr>
+          <w:rFonts w:ascii="Times New Roman" w:eastAsia="Calibri" w:hAnsi="Times New Roman" w:cs="Times New Roman"/>
+          <w:lang w:eastAsia="en-US"/>
+        </w:rPr>
+        <w:t>xprt</w:t>
+      </w:r>
+      <w:proofErr w:type="spellEnd"/>
+      <w:r>
+        <w:rPr>
+          <w:rFonts w:ascii="Times New Roman" w:eastAsia="Calibri" w:hAnsi="Times New Roman" w:cs="Times New Roman"/>
+          <w:lang w:eastAsia="en-US"/>
+        </w:rPr>
+        <w:t xml:space="preserve">» (для текстового) файла. Проект SimInTech содержит расчетную схему – математическую модель, предназначенную для расчета тем или иным математическим решателем или расчетным кодом. </w:t>
       </w:r>
     </w:p>
     <w:p>
@@ -4861,6 +5030,7 @@
         </w:rPr>
         <w:t xml:space="preserve">Пакет SimInTech (SimInTech </w:t>
       </w:r>
+      <w:proofErr w:type="spellStart"/>
       <w:r>
         <w:rPr>
           <w:rFonts w:ascii="Times New Roman" w:eastAsia="Calibri" w:hAnsi="Times New Roman" w:cs="Times New Roman"/>
@@ -4869,6 +5039,7 @@
         </w:rPr>
         <w:t>pac</w:t>
       </w:r>
+      <w:proofErr w:type="spellEnd"/>
       <w:r>
         <w:rPr>
           <w:rFonts w:ascii="Times New Roman" w:eastAsia="Calibri" w:hAnsi="Times New Roman" w:cs="Times New Roman"/>
@@ -4882,7 +5053,23 @@
           <w:rFonts w:ascii="Times New Roman" w:eastAsia="Calibri" w:hAnsi="Times New Roman" w:cs="Times New Roman"/>
           <w:lang w:eastAsia="en-US"/>
         </w:rPr>
-        <w:t xml:space="preserve"> - файл, содержащий перечень проектов SimInTech и порядок их совместного запуска на расчет (моделирование), имеющий расширение «pak» и являющийся основным файлом для организации комплексной модели. Проекты, запускаемые на расчет в пакетном режиме, имеют одну базу сигналов в памяти компьютера и единый синхронизатор расчетного (модельного) времени, за счет чего они могут обмениваться значениями граничных (входных и выходных) сигналов между собой на каждом шаге расчета и осуществлять моделирование в едином синхронном модельном времени. </w:t>
+        <w:t xml:space="preserve"> - файл, содержащий перечень проектов SimInTech и порядок их совместного запуска на расчет (моделирование), имеющий расширение «</w:t>
+      </w:r>
+      <w:proofErr w:type="spellStart"/>
+      <w:r>
+        <w:rPr>
+          <w:rFonts w:ascii="Times New Roman" w:eastAsia="Calibri" w:hAnsi="Times New Roman" w:cs="Times New Roman"/>
+          <w:lang w:eastAsia="en-US"/>
+        </w:rPr>
+        <w:t>pak</w:t>
+      </w:r>
+      <w:proofErr w:type="spellEnd"/>
+      <w:r>
+        <w:rPr>
+          <w:rFonts w:ascii="Times New Roman" w:eastAsia="Calibri" w:hAnsi="Times New Roman" w:cs="Times New Roman"/>
+          <w:lang w:eastAsia="en-US"/>
+        </w:rPr>
+        <w:t xml:space="preserve">» и являющийся основным файлом для организации комплексной модели. Проекты, запускаемые на расчет в пакетном режиме, имеют одну базу сигналов в памяти компьютера и единый синхронизатор расчетного (модельного) времени, за счет чего они могут обмениваться значениями граничных (входных и выходных) сигналов между собой на каждом шаге расчета и осуществлять моделирование в едином синхронном модельном времени. </w:t>
       </w:r>
     </w:p>
     <w:p>
@@ -4920,7 +5107,25 @@
           <w:b/>
           <w:lang w:eastAsia="en-US"/>
         </w:rPr>
-        <w:t>Компьютер (computer):</w:t>
+        <w:t>Компьютер (</w:t>
+      </w:r>
+      <w:proofErr w:type="spellStart"/>
+      <w:r>
+        <w:rPr>
+          <w:rFonts w:ascii="Times New Roman" w:eastAsia="Calibri" w:hAnsi="Times New Roman" w:cs="Times New Roman"/>
+          <w:b/>
+          <w:lang w:eastAsia="en-US"/>
+        </w:rPr>
+        <w:t>computer</w:t>
+      </w:r>
+      <w:proofErr w:type="spellEnd"/>
+      <w:r>
+        <w:rPr>
+          <w:rFonts w:ascii="Times New Roman" w:eastAsia="Calibri" w:hAnsi="Times New Roman" w:cs="Times New Roman"/>
+          <w:b/>
+          <w:lang w:eastAsia="en-US"/>
+        </w:rPr>
+        <w:t>):</w:t>
       </w:r>
       <w:r>
         <w:rPr>
@@ -5014,7 +5219,43 @@
           <w:b/>
           <w:lang w:eastAsia="en-US"/>
         </w:rPr>
-        <w:t>3.28. Компьютерная программа (computer program):</w:t>
+        <w:t>3.28. Компьютерная программа (</w:t>
+      </w:r>
+      <w:proofErr w:type="spellStart"/>
+      <w:r>
+        <w:rPr>
+          <w:rFonts w:ascii="Times New Roman" w:eastAsia="Calibri" w:hAnsi="Times New Roman" w:cs="Times New Roman"/>
+          <w:b/>
+          <w:lang w:eastAsia="en-US"/>
+        </w:rPr>
+        <w:t>computer</w:t>
+      </w:r>
+      <w:proofErr w:type="spellEnd"/>
+      <w:r>
+        <w:rPr>
+          <w:rFonts w:ascii="Times New Roman" w:eastAsia="Calibri" w:hAnsi="Times New Roman" w:cs="Times New Roman"/>
+          <w:b/>
+          <w:lang w:eastAsia="en-US"/>
+        </w:rPr>
+        <w:t xml:space="preserve"> </w:t>
+      </w:r>
+      <w:proofErr w:type="spellStart"/>
+      <w:r>
+        <w:rPr>
+          <w:rFonts w:ascii="Times New Roman" w:eastAsia="Calibri" w:hAnsi="Times New Roman" w:cs="Times New Roman"/>
+          <w:b/>
+          <w:lang w:eastAsia="en-US"/>
+        </w:rPr>
+        <w:t>program</w:t>
+      </w:r>
+      <w:proofErr w:type="spellEnd"/>
+      <w:r>
+        <w:rPr>
+          <w:rFonts w:ascii="Times New Roman" w:eastAsia="Calibri" w:hAnsi="Times New Roman" w:cs="Times New Roman"/>
+          <w:b/>
+          <w:lang w:eastAsia="en-US"/>
+        </w:rPr>
+        <w:t>):</w:t>
       </w:r>
       <w:r>
         <w:rPr>
@@ -5058,7 +5299,43 @@
           <w:b/>
           <w:lang w:eastAsia="en-US"/>
         </w:rPr>
-        <w:t>3.29. Компьютерная система (computer-based system):</w:t>
+        <w:t>3.29. Компьютерная система (</w:t>
+      </w:r>
+      <w:proofErr w:type="spellStart"/>
+      <w:r>
+        <w:rPr>
+          <w:rFonts w:ascii="Times New Roman" w:eastAsia="Calibri" w:hAnsi="Times New Roman" w:cs="Times New Roman"/>
+          <w:b/>
+          <w:lang w:eastAsia="en-US"/>
+        </w:rPr>
+        <w:t>computer-based</w:t>
+      </w:r>
+      <w:proofErr w:type="spellEnd"/>
+      <w:r>
+        <w:rPr>
+          <w:rFonts w:ascii="Times New Roman" w:eastAsia="Calibri" w:hAnsi="Times New Roman" w:cs="Times New Roman"/>
+          <w:b/>
+          <w:lang w:eastAsia="en-US"/>
+        </w:rPr>
+        <w:t xml:space="preserve"> </w:t>
+      </w:r>
+      <w:proofErr w:type="spellStart"/>
+      <w:r>
+        <w:rPr>
+          <w:rFonts w:ascii="Times New Roman" w:eastAsia="Calibri" w:hAnsi="Times New Roman" w:cs="Times New Roman"/>
+          <w:b/>
+          <w:lang w:eastAsia="en-US"/>
+        </w:rPr>
+        <w:t>system</w:t>
+      </w:r>
+      <w:proofErr w:type="spellEnd"/>
+      <w:r>
+        <w:rPr>
+          <w:rFonts w:ascii="Times New Roman" w:eastAsia="Calibri" w:hAnsi="Times New Roman" w:cs="Times New Roman"/>
+          <w:b/>
+          <w:lang w:eastAsia="en-US"/>
+        </w:rPr>
+        <w:t>):</w:t>
       </w:r>
       <w:r>
         <w:rPr>
@@ -5135,7 +5412,25 @@
           <w:b/>
           <w:lang w:eastAsia="en-US"/>
         </w:rPr>
-        <w:t>Данные (data):</w:t>
+        <w:t>Данные (</w:t>
+      </w:r>
+      <w:proofErr w:type="spellStart"/>
+      <w:r>
+        <w:rPr>
+          <w:rFonts w:ascii="Times New Roman" w:eastAsia="Calibri" w:hAnsi="Times New Roman" w:cs="Times New Roman"/>
+          <w:b/>
+          <w:lang w:eastAsia="en-US"/>
+        </w:rPr>
+        <w:t>data</w:t>
+      </w:r>
+      <w:proofErr w:type="spellEnd"/>
+      <w:r>
+        <w:rPr>
+          <w:rFonts w:ascii="Times New Roman" w:eastAsia="Calibri" w:hAnsi="Times New Roman" w:cs="Times New Roman"/>
+          <w:b/>
+          <w:lang w:eastAsia="en-US"/>
+        </w:rPr>
+        <w:t>):</w:t>
       </w:r>
       <w:r>
         <w:rPr>
@@ -5198,14 +5493,48 @@
           <w:b/>
           <w:lang w:eastAsia="en-US"/>
         </w:rPr>
-        <w:t>3.36. Библиотека (library):</w:t>
+        <w:t>3.36. Библиотека (</w:t>
+      </w:r>
+      <w:proofErr w:type="spellStart"/>
+      <w:r>
+        <w:rPr>
+          <w:rFonts w:ascii="Times New Roman" w:eastAsia="Calibri" w:hAnsi="Times New Roman" w:cs="Times New Roman"/>
+          <w:b/>
+          <w:lang w:eastAsia="en-US"/>
+        </w:rPr>
+        <w:t>library</w:t>
+      </w:r>
+      <w:proofErr w:type="spellEnd"/>
+      <w:r>
+        <w:rPr>
+          <w:rFonts w:ascii="Times New Roman" w:eastAsia="Calibri" w:hAnsi="Times New Roman" w:cs="Times New Roman"/>
+          <w:b/>
+          <w:lang w:eastAsia="en-US"/>
+        </w:rPr>
+        <w:t>):</w:t>
       </w:r>
       <w:r>
         <w:rPr>
           <w:rFonts w:ascii="Times New Roman" w:eastAsia="Calibri" w:hAnsi="Times New Roman" w:cs="Times New Roman"/>
           <w:lang w:eastAsia="en-US"/>
         </w:rPr>
-        <w:t xml:space="preserve"> набор связанных элементов ПО, сгруппированных вместе, но индивидуально отбираемых для включения в окончательный продукт ПО. </w:t>
+        <w:t xml:space="preserve"> набор связанных элементов ПО, сгруппированных вместе, но индивидуально отбираемых для включения в </w:t>
+      </w:r>
+      <w:proofErr w:type="spellStart"/>
+      <w:r>
+        <w:rPr>
+          <w:rFonts w:ascii="Times New Roman" w:eastAsia="Calibri" w:hAnsi="Times New Roman" w:cs="Times New Roman"/>
+          <w:lang w:eastAsia="en-US"/>
+        </w:rPr>
+        <w:t>окончательныи</w:t>
+      </w:r>
+      <w:proofErr w:type="spellEnd"/>
+      <w:r>
+        <w:rPr>
+          <w:rFonts w:ascii="Times New Roman" w:eastAsia="Calibri" w:hAnsi="Times New Roman" w:cs="Times New Roman"/>
+          <w:lang w:eastAsia="en-US"/>
+        </w:rPr>
+        <w:t xml:space="preserve">̆ продукт ПО. </w:t>
       </w:r>
     </w:p>
     <w:p>
@@ -5228,7 +5557,61 @@
           <w:b/>
           <w:lang w:eastAsia="en-US"/>
         </w:rPr>
-        <w:t>3.37. Операционное системное программное обеспечение (operation system software):</w:t>
+        <w:t>3.37. Операционное системное программное обеспечение (</w:t>
+      </w:r>
+      <w:proofErr w:type="spellStart"/>
+      <w:r>
+        <w:rPr>
+          <w:rFonts w:ascii="Times New Roman" w:eastAsia="Calibri" w:hAnsi="Times New Roman" w:cs="Times New Roman"/>
+          <w:b/>
+          <w:lang w:eastAsia="en-US"/>
+        </w:rPr>
+        <w:t>operation</w:t>
+      </w:r>
+      <w:proofErr w:type="spellEnd"/>
+      <w:r>
+        <w:rPr>
+          <w:rFonts w:ascii="Times New Roman" w:eastAsia="Calibri" w:hAnsi="Times New Roman" w:cs="Times New Roman"/>
+          <w:b/>
+          <w:lang w:eastAsia="en-US"/>
+        </w:rPr>
+        <w:t xml:space="preserve"> </w:t>
+      </w:r>
+      <w:proofErr w:type="spellStart"/>
+      <w:r>
+        <w:rPr>
+          <w:rFonts w:ascii="Times New Roman" w:eastAsia="Calibri" w:hAnsi="Times New Roman" w:cs="Times New Roman"/>
+          <w:b/>
+          <w:lang w:eastAsia="en-US"/>
+        </w:rPr>
+        <w:t>system</w:t>
+      </w:r>
+      <w:proofErr w:type="spellEnd"/>
+      <w:r>
+        <w:rPr>
+          <w:rFonts w:ascii="Times New Roman" w:eastAsia="Calibri" w:hAnsi="Times New Roman" w:cs="Times New Roman"/>
+          <w:b/>
+          <w:lang w:eastAsia="en-US"/>
+        </w:rPr>
+        <w:t xml:space="preserve"> </w:t>
+      </w:r>
+      <w:proofErr w:type="spellStart"/>
+      <w:r>
+        <w:rPr>
+          <w:rFonts w:ascii="Times New Roman" w:eastAsia="Calibri" w:hAnsi="Times New Roman" w:cs="Times New Roman"/>
+          <w:b/>
+          <w:lang w:eastAsia="en-US"/>
+        </w:rPr>
+        <w:t>software</w:t>
+      </w:r>
+      <w:proofErr w:type="spellEnd"/>
+      <w:r>
+        <w:rPr>
+          <w:rFonts w:ascii="Times New Roman" w:eastAsia="Calibri" w:hAnsi="Times New Roman" w:cs="Times New Roman"/>
+          <w:b/>
+          <w:lang w:eastAsia="en-US"/>
+        </w:rPr>
+        <w:t>):</w:t>
       </w:r>
       <w:r>
         <w:rPr>
@@ -5258,7 +5641,61 @@
           <w:b/>
           <w:lang w:eastAsia="en-US"/>
         </w:rPr>
-        <w:t>3.38. Ролевое управление доступом (role-based access control):</w:t>
+        <w:t>3.38. Ролевое управление доступом (</w:t>
+      </w:r>
+      <w:proofErr w:type="spellStart"/>
+      <w:r>
+        <w:rPr>
+          <w:rFonts w:ascii="Times New Roman" w:eastAsia="Calibri" w:hAnsi="Times New Roman" w:cs="Times New Roman"/>
+          <w:b/>
+          <w:lang w:eastAsia="en-US"/>
+        </w:rPr>
+        <w:t>role-based</w:t>
+      </w:r>
+      <w:proofErr w:type="spellEnd"/>
+      <w:r>
+        <w:rPr>
+          <w:rFonts w:ascii="Times New Roman" w:eastAsia="Calibri" w:hAnsi="Times New Roman" w:cs="Times New Roman"/>
+          <w:b/>
+          <w:lang w:eastAsia="en-US"/>
+        </w:rPr>
+        <w:t xml:space="preserve"> </w:t>
+      </w:r>
+      <w:proofErr w:type="spellStart"/>
+      <w:r>
+        <w:rPr>
+          <w:rFonts w:ascii="Times New Roman" w:eastAsia="Calibri" w:hAnsi="Times New Roman" w:cs="Times New Roman"/>
+          <w:b/>
+          <w:lang w:eastAsia="en-US"/>
+        </w:rPr>
+        <w:t>access</w:t>
+      </w:r>
+      <w:proofErr w:type="spellEnd"/>
+      <w:r>
+        <w:rPr>
+          <w:rFonts w:ascii="Times New Roman" w:eastAsia="Calibri" w:hAnsi="Times New Roman" w:cs="Times New Roman"/>
+          <w:b/>
+          <w:lang w:eastAsia="en-US"/>
+        </w:rPr>
+        <w:t xml:space="preserve"> </w:t>
+      </w:r>
+      <w:proofErr w:type="spellStart"/>
+      <w:r>
+        <w:rPr>
+          <w:rFonts w:ascii="Times New Roman" w:eastAsia="Calibri" w:hAnsi="Times New Roman" w:cs="Times New Roman"/>
+          <w:b/>
+          <w:lang w:eastAsia="en-US"/>
+        </w:rPr>
+        <w:t>control</w:t>
+      </w:r>
+      <w:proofErr w:type="spellEnd"/>
+      <w:r>
+        <w:rPr>
+          <w:rFonts w:ascii="Times New Roman" w:eastAsia="Calibri" w:hAnsi="Times New Roman" w:cs="Times New Roman"/>
+          <w:b/>
+          <w:lang w:eastAsia="en-US"/>
+        </w:rPr>
+        <w:t>):</w:t>
       </w:r>
       <w:r>
         <w:rPr>
@@ -5288,7 +5725,25 @@
           <w:b/>
           <w:lang w:eastAsia="en-US"/>
         </w:rPr>
-        <w:t>3.40. Программное обеспечение (ПО) (software):</w:t>
+        <w:t>3.40. Программное обеспечение (ПО) (</w:t>
+      </w:r>
+      <w:proofErr w:type="spellStart"/>
+      <w:r>
+        <w:rPr>
+          <w:rFonts w:ascii="Times New Roman" w:eastAsia="Calibri" w:hAnsi="Times New Roman" w:cs="Times New Roman"/>
+          <w:b/>
+          <w:lang w:eastAsia="en-US"/>
+        </w:rPr>
+        <w:t>software</w:t>
+      </w:r>
+      <w:proofErr w:type="spellEnd"/>
+      <w:r>
+        <w:rPr>
+          <w:rFonts w:ascii="Times New Roman" w:eastAsia="Calibri" w:hAnsi="Times New Roman" w:cs="Times New Roman"/>
+          <w:b/>
+          <w:lang w:eastAsia="en-US"/>
+        </w:rPr>
+        <w:t>):</w:t>
       </w:r>
       <w:r>
         <w:rPr>
@@ -5318,14 +5773,66 @@
           <w:b/>
           <w:lang w:eastAsia="en-US"/>
         </w:rPr>
-        <w:t>3.41. Разработка ПО (software development):</w:t>
+        <w:t>3.41. Разработка ПО (</w:t>
+      </w:r>
+      <w:proofErr w:type="spellStart"/>
+      <w:r>
+        <w:rPr>
+          <w:rFonts w:ascii="Times New Roman" w:eastAsia="Calibri" w:hAnsi="Times New Roman" w:cs="Times New Roman"/>
+          <w:b/>
+          <w:lang w:eastAsia="en-US"/>
+        </w:rPr>
+        <w:t>software</w:t>
+      </w:r>
+      <w:proofErr w:type="spellEnd"/>
+      <w:r>
+        <w:rPr>
+          <w:rFonts w:ascii="Times New Roman" w:eastAsia="Calibri" w:hAnsi="Times New Roman" w:cs="Times New Roman"/>
+          <w:b/>
+          <w:lang w:eastAsia="en-US"/>
+        </w:rPr>
+        <w:t xml:space="preserve"> </w:t>
+      </w:r>
+      <w:proofErr w:type="spellStart"/>
+      <w:r>
+        <w:rPr>
+          <w:rFonts w:ascii="Times New Roman" w:eastAsia="Calibri" w:hAnsi="Times New Roman" w:cs="Times New Roman"/>
+          <w:b/>
+          <w:lang w:eastAsia="en-US"/>
+        </w:rPr>
+        <w:t>development</w:t>
+      </w:r>
+      <w:proofErr w:type="spellEnd"/>
+      <w:r>
+        <w:rPr>
+          <w:rFonts w:ascii="Times New Roman" w:eastAsia="Calibri" w:hAnsi="Times New Roman" w:cs="Times New Roman"/>
+          <w:b/>
+          <w:lang w:eastAsia="en-US"/>
+        </w:rPr>
+        <w:t>):</w:t>
       </w:r>
       <w:r>
         <w:rPr>
           <w:rFonts w:ascii="Times New Roman" w:eastAsia="Calibri" w:hAnsi="Times New Roman" w:cs="Times New Roman"/>
           <w:lang w:eastAsia="en-US"/>
         </w:rPr>
-        <w:t xml:space="preserve"> стадия жизненного цикла ПО, которая приводит к созданию ПО системы контроля и управления или программного продукта. Она охватывает деятельность, начиная от спецификации требований и до валидации и установки на объекте. </w:t>
+        <w:t xml:space="preserve"> стадия жизненного цикла ПО, которая приводит к созданию ПО системы контроля и управления или программного продукта. Она охватывает деятельность, начиная от спецификации требований и до </w:t>
+      </w:r>
+      <w:proofErr w:type="spellStart"/>
+      <w:r>
+        <w:rPr>
+          <w:rFonts w:ascii="Times New Roman" w:eastAsia="Calibri" w:hAnsi="Times New Roman" w:cs="Times New Roman"/>
+          <w:lang w:eastAsia="en-US"/>
+        </w:rPr>
+        <w:t>валидации</w:t>
+      </w:r>
+      <w:proofErr w:type="spellEnd"/>
+      <w:r>
+        <w:rPr>
+          <w:rFonts w:ascii="Times New Roman" w:eastAsia="Calibri" w:hAnsi="Times New Roman" w:cs="Times New Roman"/>
+          <w:lang w:eastAsia="en-US"/>
+        </w:rPr>
+        <w:t xml:space="preserve"> и установки на объекте. </w:t>
       </w:r>
     </w:p>
     <w:p>
@@ -5348,7 +5855,43 @@
           <w:b/>
           <w:lang w:eastAsia="en-US"/>
         </w:rPr>
-        <w:t>3.42. Модификация ПО (software modification):</w:t>
+        <w:t>3.42. Модификация ПО (</w:t>
+      </w:r>
+      <w:proofErr w:type="spellStart"/>
+      <w:r>
+        <w:rPr>
+          <w:rFonts w:ascii="Times New Roman" w:eastAsia="Calibri" w:hAnsi="Times New Roman" w:cs="Times New Roman"/>
+          <w:b/>
+          <w:lang w:eastAsia="en-US"/>
+        </w:rPr>
+        <w:t>software</w:t>
+      </w:r>
+      <w:proofErr w:type="spellEnd"/>
+      <w:r>
+        <w:rPr>
+          <w:rFonts w:ascii="Times New Roman" w:eastAsia="Calibri" w:hAnsi="Times New Roman" w:cs="Times New Roman"/>
+          <w:b/>
+          <w:lang w:eastAsia="en-US"/>
+        </w:rPr>
+        <w:t xml:space="preserve"> </w:t>
+      </w:r>
+      <w:proofErr w:type="spellStart"/>
+      <w:r>
+        <w:rPr>
+          <w:rFonts w:ascii="Times New Roman" w:eastAsia="Calibri" w:hAnsi="Times New Roman" w:cs="Times New Roman"/>
+          <w:b/>
+          <w:lang w:eastAsia="en-US"/>
+        </w:rPr>
+        <w:t>modification</w:t>
+      </w:r>
+      <w:proofErr w:type="spellEnd"/>
+      <w:r>
+        <w:rPr>
+          <w:rFonts w:ascii="Times New Roman" w:eastAsia="Calibri" w:hAnsi="Times New Roman" w:cs="Times New Roman"/>
+          <w:b/>
+          <w:lang w:eastAsia="en-US"/>
+        </w:rPr>
+        <w:t>):</w:t>
       </w:r>
       <w:r>
         <w:rPr>
@@ -5400,7 +5943,43 @@
           <w:b/>
           <w:lang w:eastAsia="en-US"/>
         </w:rPr>
-        <w:t>3.43. Версия ПО (software version):</w:t>
+        <w:t>3.43. Версия ПО (</w:t>
+      </w:r>
+      <w:proofErr w:type="spellStart"/>
+      <w:r>
+        <w:rPr>
+          <w:rFonts w:ascii="Times New Roman" w:eastAsia="Calibri" w:hAnsi="Times New Roman" w:cs="Times New Roman"/>
+          <w:b/>
+          <w:lang w:eastAsia="en-US"/>
+        </w:rPr>
+        <w:t>software</w:t>
+      </w:r>
+      <w:proofErr w:type="spellEnd"/>
+      <w:r>
+        <w:rPr>
+          <w:rFonts w:ascii="Times New Roman" w:eastAsia="Calibri" w:hAnsi="Times New Roman" w:cs="Times New Roman"/>
+          <w:b/>
+          <w:lang w:eastAsia="en-US"/>
+        </w:rPr>
+        <w:t xml:space="preserve"> </w:t>
+      </w:r>
+      <w:proofErr w:type="spellStart"/>
+      <w:r>
+        <w:rPr>
+          <w:rFonts w:ascii="Times New Roman" w:eastAsia="Calibri" w:hAnsi="Times New Roman" w:cs="Times New Roman"/>
+          <w:b/>
+          <w:lang w:eastAsia="en-US"/>
+        </w:rPr>
+        <w:t>version</w:t>
+      </w:r>
+      <w:proofErr w:type="spellEnd"/>
+      <w:r>
+        <w:rPr>
+          <w:rFonts w:ascii="Times New Roman" w:eastAsia="Calibri" w:hAnsi="Times New Roman" w:cs="Times New Roman"/>
+          <w:b/>
+          <w:lang w:eastAsia="en-US"/>
+        </w:rPr>
+        <w:t>):</w:t>
       </w:r>
       <w:r>
         <w:rPr>
@@ -5430,7 +6009,25 @@
           <w:b/>
           <w:lang w:eastAsia="en-US"/>
         </w:rPr>
-        <w:t>3.44. Спецификация (specification):</w:t>
+        <w:t>3.44. Спецификация (</w:t>
+      </w:r>
+      <w:proofErr w:type="spellStart"/>
+      <w:r>
+        <w:rPr>
+          <w:rFonts w:ascii="Times New Roman" w:eastAsia="Calibri" w:hAnsi="Times New Roman" w:cs="Times New Roman"/>
+          <w:b/>
+          <w:lang w:eastAsia="en-US"/>
+        </w:rPr>
+        <w:t>specification</w:t>
+      </w:r>
+      <w:proofErr w:type="spellEnd"/>
+      <w:r>
+        <w:rPr>
+          <w:rFonts w:ascii="Times New Roman" w:eastAsia="Calibri" w:hAnsi="Times New Roman" w:cs="Times New Roman"/>
+          <w:b/>
+          <w:lang w:eastAsia="en-US"/>
+        </w:rPr>
+        <w:t>):</w:t>
       </w:r>
       <w:r>
         <w:rPr>
@@ -5493,7 +6090,43 @@
           <w:b/>
           <w:lang w:eastAsia="en-US"/>
         </w:rPr>
-        <w:t>3.45. Статический анализ (static analysis):</w:t>
+        <w:t>3.45. Статический анализ (</w:t>
+      </w:r>
+      <w:proofErr w:type="spellStart"/>
+      <w:r>
+        <w:rPr>
+          <w:rFonts w:ascii="Times New Roman" w:eastAsia="Calibri" w:hAnsi="Times New Roman" w:cs="Times New Roman"/>
+          <w:b/>
+          <w:lang w:eastAsia="en-US"/>
+        </w:rPr>
+        <w:t>static</w:t>
+      </w:r>
+      <w:proofErr w:type="spellEnd"/>
+      <w:r>
+        <w:rPr>
+          <w:rFonts w:ascii="Times New Roman" w:eastAsia="Calibri" w:hAnsi="Times New Roman" w:cs="Times New Roman"/>
+          <w:b/>
+          <w:lang w:eastAsia="en-US"/>
+        </w:rPr>
+        <w:t xml:space="preserve"> </w:t>
+      </w:r>
+      <w:proofErr w:type="spellStart"/>
+      <w:r>
+        <w:rPr>
+          <w:rFonts w:ascii="Times New Roman" w:eastAsia="Calibri" w:hAnsi="Times New Roman" w:cs="Times New Roman"/>
+          <w:b/>
+          <w:lang w:eastAsia="en-US"/>
+        </w:rPr>
+        <w:t>analysis</w:t>
+      </w:r>
+      <w:proofErr w:type="spellEnd"/>
+      <w:r>
+        <w:rPr>
+          <w:rFonts w:ascii="Times New Roman" w:eastAsia="Calibri" w:hAnsi="Times New Roman" w:cs="Times New Roman"/>
+          <w:b/>
+          <w:lang w:eastAsia="en-US"/>
+        </w:rPr>
+        <w:t>):</w:t>
       </w:r>
       <w:r>
         <w:rPr>
@@ -5826,7 +6459,7 @@
         <w:rPr>
           <w:rFonts w:ascii="Times New Roman" w:hAnsi="Times New Roman" w:cs="Times New Roman"/>
           <w:noProof/>
-          <w:lang w:eastAsia="ru-RU"/>
+          <w:lang w:val="en-US" w:eastAsia="ru-RU"/>
         </w:rPr>
         <w:drawing>
           <wp:inline distT="0" distB="0" distL="0" distR="0" wp14:anchorId="58D2B9A9" wp14:editId="2729683B">
@@ -5846,7 +6479,7 @@
                     </pic:cNvPicPr>
                   </pic:nvPicPr>
                   <pic:blipFill>
-                    <a:blip r:embed="rId11">
+                    <a:blip r:embed="rId12">
                       <a:extLst>
                         <a:ext uri="{28A0092B-C50C-407E-A947-70E740481C1C}">
                           <a14:useLocalDpi xmlns:a14="http://schemas.microsoft.com/office/drawing/2010/main" val="0"/>
@@ -6162,12 +6795,21 @@
           <w:rFonts w:ascii="Times New Roman" w:hAnsi="Times New Roman" w:cs="Times New Roman"/>
         </w:rPr>
       </w:pPr>
-      <w:r>
-        <w:rPr>
-          <w:rFonts w:ascii="Times New Roman" w:hAnsi="Times New Roman" w:cs="Times New Roman"/>
-          <w:b/>
-        </w:rPr>
-        <w:t xml:space="preserve">Тестировщик </w:t>
+      <w:proofErr w:type="spellStart"/>
+      <w:r>
+        <w:rPr>
+          <w:rFonts w:ascii="Times New Roman" w:hAnsi="Times New Roman" w:cs="Times New Roman"/>
+          <w:b/>
+        </w:rPr>
+        <w:t>Тестировщик</w:t>
+      </w:r>
+      <w:proofErr w:type="spellEnd"/>
+      <w:r>
+        <w:rPr>
+          <w:rFonts w:ascii="Times New Roman" w:hAnsi="Times New Roman" w:cs="Times New Roman"/>
+          <w:b/>
+        </w:rPr>
+        <w:t xml:space="preserve"> </w:t>
       </w:r>
       <w:r>
         <w:rPr>
@@ -6506,6 +7148,7 @@
           <w:rFonts w:ascii="Times New Roman" w:hAnsi="Times New Roman" w:cs="Times New Roman"/>
         </w:rPr>
       </w:pPr>
+      <w:proofErr w:type="spellStart"/>
       <w:r>
         <w:rPr>
           <w:rFonts w:ascii="Times New Roman" w:hAnsi="Times New Roman" w:cs="Times New Roman"/>
@@ -6520,6 +7163,7 @@
         </w:rPr>
         <w:t>естировщик</w:t>
       </w:r>
+      <w:proofErr w:type="spellEnd"/>
       <w:r>
         <w:rPr>
           <w:rFonts w:ascii="Times New Roman" w:hAnsi="Times New Roman" w:cs="Times New Roman"/>
@@ -7080,7 +7724,21 @@
               <w:rPr>
                 <w:rFonts w:ascii="Times New Roman" w:hAnsi="Times New Roman" w:cs="Times New Roman"/>
               </w:rPr>
-              <w:t>Выпуск тестовой версии версии ПО.</w:t>
+              <w:t xml:space="preserve">Выпуск тестовой версии </w:t>
+            </w:r>
+            <w:proofErr w:type="spellStart"/>
+            <w:r>
+              <w:rPr>
+                <w:rFonts w:ascii="Times New Roman" w:hAnsi="Times New Roman" w:cs="Times New Roman"/>
+              </w:rPr>
+              <w:t>версии</w:t>
+            </w:r>
+            <w:proofErr w:type="spellEnd"/>
+            <w:r>
+              <w:rPr>
+                <w:rFonts w:ascii="Times New Roman" w:hAnsi="Times New Roman" w:cs="Times New Roman"/>
+              </w:rPr>
+              <w:t xml:space="preserve"> ПО.</w:t>
             </w:r>
           </w:p>
         </w:tc>
@@ -7131,7 +7789,21 @@
               <w:rPr>
                 <w:rFonts w:ascii="Times New Roman" w:hAnsi="Times New Roman" w:cs="Times New Roman"/>
               </w:rPr>
-              <w:t>Разработка части ПО по заданию  ведущего разработчика. Создание новых верси</w:t>
+              <w:t xml:space="preserve">Разработка части ПО </w:t>
+            </w:r>
+            <w:proofErr w:type="spellStart"/>
+            <w:r>
+              <w:rPr>
+                <w:rFonts w:ascii="Times New Roman" w:hAnsi="Times New Roman" w:cs="Times New Roman"/>
+              </w:rPr>
+              <w:t>по</w:t>
+            </w:r>
+            <w:proofErr w:type="spellEnd"/>
+            <w:r>
+              <w:rPr>
+                <w:rFonts w:ascii="Times New Roman" w:hAnsi="Times New Roman" w:cs="Times New Roman"/>
+              </w:rPr>
+              <w:t xml:space="preserve"> заданию  ведущего разработчика. Создание новых верси</w:t>
             </w:r>
             <w:r>
               <w:rPr>
@@ -7215,12 +7887,14 @@
                 <w:rFonts w:ascii="Times New Roman" w:hAnsi="Times New Roman" w:cs="Times New Roman"/>
               </w:rPr>
             </w:pPr>
+            <w:proofErr w:type="spellStart"/>
             <w:r>
               <w:rPr>
                 <w:rFonts w:ascii="Times New Roman" w:hAnsi="Times New Roman" w:cs="Times New Roman"/>
               </w:rPr>
               <w:t>Тестировщик</w:t>
             </w:r>
+            <w:proofErr w:type="spellEnd"/>
           </w:p>
         </w:tc>
         <w:tc>
@@ -7423,12 +8097,21 @@
         </w:rPr>
         <w:t xml:space="preserve">Studio </w:t>
       </w:r>
+      <w:proofErr w:type="spellStart"/>
       <w:r>
         <w:rPr>
           <w:rFonts w:ascii="Times New Roman" w:hAnsi="Times New Roman" w:cs="Times New Roman"/>
           <w:lang w:val="en-US"/>
         </w:rPr>
-        <w:t>Deplhi 10.2 Tokyo</w:t>
+        <w:t>Deplhi</w:t>
+      </w:r>
+      <w:proofErr w:type="spellEnd"/>
+      <w:r>
+        <w:rPr>
+          <w:rFonts w:ascii="Times New Roman" w:hAnsi="Times New Roman" w:cs="Times New Roman"/>
+          <w:lang w:val="en-US"/>
+        </w:rPr>
+        <w:t xml:space="preserve"> 10.2 Tokyo</w:t>
       </w:r>
       <w:r>
         <w:rPr>
@@ -7475,7 +8158,23 @@
           <w:rFonts w:ascii="Times New Roman" w:hAnsi="Times New Roman" w:cs="Times New Roman"/>
           <w:lang w:val="en-US"/>
         </w:rPr>
-        <w:t xml:space="preserve">RAD Deplhi 10.2 Tokyo, </w:t>
+        <w:t xml:space="preserve">RAD </w:t>
+      </w:r>
+      <w:proofErr w:type="spellStart"/>
+      <w:r>
+        <w:rPr>
+          <w:rFonts w:ascii="Times New Roman" w:hAnsi="Times New Roman" w:cs="Times New Roman"/>
+          <w:lang w:val="en-US"/>
+        </w:rPr>
+        <w:t>Deplhi</w:t>
+      </w:r>
+      <w:proofErr w:type="spellEnd"/>
+      <w:r>
+        <w:rPr>
+          <w:rFonts w:ascii="Times New Roman" w:hAnsi="Times New Roman" w:cs="Times New Roman"/>
+          <w:lang w:val="en-US"/>
+        </w:rPr>
+        <w:t xml:space="preserve"> 10.2 Tokyo, </w:t>
       </w:r>
       <w:r>
         <w:rPr>
@@ -7592,12 +8291,21 @@
         </w:rPr>
         <w:t xml:space="preserve">управления проектами в ООО «ЗВ Сервис» используется </w:t>
       </w:r>
+      <w:proofErr w:type="spellStart"/>
       <w:r>
         <w:rPr>
           <w:rFonts w:ascii="Times New Roman" w:hAnsi="Times New Roman" w:cs="Times New Roman"/>
           <w:lang w:val="en-US"/>
         </w:rPr>
-        <w:t xml:space="preserve">Redmine, </w:t>
+        <w:t>Redmine</w:t>
+      </w:r>
+      <w:proofErr w:type="spellEnd"/>
+      <w:r>
+        <w:rPr>
+          <w:rFonts w:ascii="Times New Roman" w:hAnsi="Times New Roman" w:cs="Times New Roman"/>
+          <w:lang w:val="en-US"/>
+        </w:rPr>
+        <w:t xml:space="preserve">, </w:t>
       </w:r>
       <w:r>
         <w:rPr>
@@ -7669,11 +8377,19 @@
           <w:rFonts w:ascii="Times New Roman" w:hAnsi="Times New Roman" w:cs="Times New Roman"/>
         </w:rPr>
       </w:pPr>
-      <w:r>
-        <w:rPr>
-          <w:rFonts w:ascii="Times New Roman" w:hAnsi="Times New Roman" w:cs="Times New Roman"/>
-        </w:rPr>
-        <w:t xml:space="preserve">Redmine </w:t>
+      <w:proofErr w:type="spellStart"/>
+      <w:r>
+        <w:rPr>
+          <w:rFonts w:ascii="Times New Roman" w:hAnsi="Times New Roman" w:cs="Times New Roman"/>
+        </w:rPr>
+        <w:t>Redmine</w:t>
+      </w:r>
+      <w:proofErr w:type="spellEnd"/>
+      <w:r>
+        <w:rPr>
+          <w:rFonts w:ascii="Times New Roman" w:hAnsi="Times New Roman" w:cs="Times New Roman"/>
+        </w:rPr>
+        <w:t xml:space="preserve"> </w:t>
       </w:r>
       <w:r>
         <w:rPr>
@@ -7761,12 +8477,14 @@
           <w:rFonts w:ascii="Times New Roman" w:hAnsi="Times New Roman" w:cs="Times New Roman"/>
         </w:rPr>
       </w:pPr>
+      <w:proofErr w:type="spellStart"/>
       <w:r>
         <w:rPr>
           <w:rFonts w:ascii="Times New Roman" w:hAnsi="Times New Roman" w:cs="Times New Roman"/>
         </w:rPr>
         <w:t>Redmine</w:t>
       </w:r>
+      <w:proofErr w:type="spellEnd"/>
       <w:r>
         <w:rPr>
           <w:rFonts w:ascii="Times New Roman" w:hAnsi="Times New Roman" w:cs="Times New Roman"/>
@@ -7815,12 +8533,21 @@
         </w:rPr>
         <w:t xml:space="preserve">. В среде </w:t>
       </w:r>
+      <w:proofErr w:type="spellStart"/>
       <w:r>
         <w:rPr>
           <w:rFonts w:ascii="Times New Roman" w:hAnsi="Times New Roman" w:cs="Times New Roman"/>
           <w:lang w:val="en-US"/>
         </w:rPr>
-        <w:t xml:space="preserve">Redmine </w:t>
+        <w:t>Redmine</w:t>
+      </w:r>
+      <w:proofErr w:type="spellEnd"/>
+      <w:r>
+        <w:rPr>
+          <w:rFonts w:ascii="Times New Roman" w:hAnsi="Times New Roman" w:cs="Times New Roman"/>
+          <w:lang w:val="en-US"/>
+        </w:rPr>
+        <w:t xml:space="preserve"> </w:t>
       </w:r>
       <w:r>
         <w:rPr>
@@ -7866,12 +8593,14 @@
         </w:rPr>
         <w:t xml:space="preserve"> </w:t>
       </w:r>
+      <w:proofErr w:type="spellStart"/>
       <w:r>
         <w:rPr>
           <w:rFonts w:ascii="Times New Roman" w:hAnsi="Times New Roman" w:cs="Times New Roman"/>
         </w:rPr>
         <w:t>Redmine</w:t>
       </w:r>
+      <w:proofErr w:type="spellEnd"/>
       <w:r>
         <w:rPr>
           <w:rFonts w:ascii="Times New Roman" w:hAnsi="Times New Roman" w:cs="Times New Roman"/>
@@ -7983,18 +8712,21 @@
           <w:rFonts w:ascii="Times New Roman" w:hAnsi="Times New Roman" w:cs="Times New Roman"/>
         </w:rPr>
       </w:pPr>
+      <w:proofErr w:type="spellStart"/>
       <w:r>
         <w:rPr>
           <w:rFonts w:ascii="Times New Roman" w:hAnsi="Times New Roman" w:cs="Times New Roman"/>
         </w:rPr>
         <w:t>Redmine</w:t>
       </w:r>
+      <w:proofErr w:type="spellEnd"/>
       <w:r>
         <w:rPr>
           <w:rFonts w:ascii="Times New Roman" w:hAnsi="Times New Roman" w:cs="Times New Roman"/>
         </w:rPr>
         <w:t xml:space="preserve"> обеспечивает связь с внешним </w:t>
       </w:r>
+      <w:proofErr w:type="spellStart"/>
       <w:r>
         <w:rPr>
           <w:rFonts w:ascii="Times New Roman" w:hAnsi="Times New Roman" w:cs="Times New Roman"/>
@@ -8011,7 +8743,28 @@
         <w:rPr>
           <w:rFonts w:ascii="Times New Roman" w:hAnsi="Times New Roman" w:cs="Times New Roman"/>
         </w:rPr>
-        <w:t>рием – системой хранения файлов и управления их версиями, при этом осуществляется связь между задачами и редакциями репозитория, что позволяет отслеживать изменения в файлах</w:t>
+        <w:t>рием</w:t>
+      </w:r>
+      <w:proofErr w:type="spellEnd"/>
+      <w:r>
+        <w:rPr>
+          <w:rFonts w:ascii="Times New Roman" w:hAnsi="Times New Roman" w:cs="Times New Roman"/>
+        </w:rPr>
+        <w:t xml:space="preserve"> – системой хранения файлов и управления их версиями, при этом осуществляется связь между задачами и редакциями </w:t>
+      </w:r>
+      <w:proofErr w:type="spellStart"/>
+      <w:r>
+        <w:rPr>
+          <w:rFonts w:ascii="Times New Roman" w:hAnsi="Times New Roman" w:cs="Times New Roman"/>
+        </w:rPr>
+        <w:t>репозитория</w:t>
+      </w:r>
+      <w:proofErr w:type="spellEnd"/>
+      <w:r>
+        <w:rPr>
+          <w:rFonts w:ascii="Times New Roman" w:hAnsi="Times New Roman" w:cs="Times New Roman"/>
+        </w:rPr>
+        <w:t>, что позволяет отслеживать изменения в файлах</w:t>
       </w:r>
       <w:r>
         <w:rPr>
@@ -8037,12 +8790,15 @@
           <w:rFonts w:ascii="Times New Roman" w:hAnsi="Times New Roman" w:cs="Times New Roman"/>
         </w:rPr>
       </w:pPr>
-      <w:r>
-        <w:rPr>
-          <w:rFonts w:ascii="Times New Roman" w:hAnsi="Times New Roman" w:cs="Times New Roman"/>
-        </w:rPr>
+      <w:proofErr w:type="spellStart"/>
+      <w:r>
+        <w:rPr>
+          <w:rFonts w:ascii="Times New Roman" w:hAnsi="Times New Roman" w:cs="Times New Roman"/>
+        </w:rPr>
+        <w:lastRenderedPageBreak/>
         <w:t>Redmine</w:t>
       </w:r>
+      <w:proofErr w:type="spellEnd"/>
       <w:r>
         <w:rPr>
           <w:rFonts w:ascii="Times New Roman" w:hAnsi="Times New Roman" w:cs="Times New Roman"/>
@@ -8085,7 +8841,6 @@
           <w:sz w:val="26"/>
           <w:szCs w:val="26"/>
         </w:rPr>
-        <w:lastRenderedPageBreak/>
         <w:t>4.2.2.3</w:t>
       </w:r>
       <w:r>
@@ -8224,6 +8979,7 @@
           <w:rFonts w:ascii="Times New Roman" w:hAnsi="Times New Roman" w:cs="Times New Roman"/>
         </w:rPr>
       </w:pPr>
+      <w:proofErr w:type="gramStart"/>
       <w:r>
         <w:rPr>
           <w:rFonts w:ascii="Times New Roman" w:hAnsi="Times New Roman" w:cs="Times New Roman"/>
@@ -8237,6 +8993,7 @@
         </w:rPr>
         <w:t>поддерживает быстрое разделение и слияние версий, включает инструменты для визуализации и навигации по нелинейной системе разработки.</w:t>
       </w:r>
+      <w:proofErr w:type="gramEnd"/>
       <w:r>
         <w:rPr>
           <w:rFonts w:ascii="Times New Roman" w:hAnsi="Times New Roman" w:cs="Times New Roman"/>
@@ -8273,7 +9030,21 @@
         <w:rPr>
           <w:rFonts w:ascii="Times New Roman" w:hAnsi="Times New Roman" w:cs="Times New Roman"/>
         </w:rPr>
-        <w:t>оды и вся история разработки хранится на сервере ООО «ЗВ Сервис» в репозитории исходных кодов. Каждый разработчик имеет доступ</w:t>
+        <w:t xml:space="preserve">оды и вся история разработки хранится на сервере ООО «ЗВ Сервис» в </w:t>
+      </w:r>
+      <w:proofErr w:type="spellStart"/>
+      <w:r>
+        <w:rPr>
+          <w:rFonts w:ascii="Times New Roman" w:hAnsi="Times New Roman" w:cs="Times New Roman"/>
+        </w:rPr>
+        <w:t>репозитории</w:t>
+      </w:r>
+      <w:proofErr w:type="spellEnd"/>
+      <w:r>
+        <w:rPr>
+          <w:rFonts w:ascii="Times New Roman" w:hAnsi="Times New Roman" w:cs="Times New Roman"/>
+        </w:rPr>
+        <w:t xml:space="preserve"> исходных кодов. Каждый разработчик имеет доступ</w:t>
       </w:r>
       <w:r>
         <w:rPr>
@@ -8387,7 +9158,35 @@
         <w:rPr>
           <w:rFonts w:ascii="Times New Roman" w:hAnsi="Times New Roman" w:cs="Times New Roman"/>
         </w:rPr>
-        <w:t>спечивает возможность добавления новых коммитов в репозиторий непосредственно из среды разработки.</w:t>
+        <w:t xml:space="preserve">спечивает возможность добавления новых </w:t>
+      </w:r>
+      <w:proofErr w:type="spellStart"/>
+      <w:r>
+        <w:rPr>
+          <w:rFonts w:ascii="Times New Roman" w:hAnsi="Times New Roman" w:cs="Times New Roman"/>
+        </w:rPr>
+        <w:t>коммитов</w:t>
+      </w:r>
+      <w:proofErr w:type="spellEnd"/>
+      <w:r>
+        <w:rPr>
+          <w:rFonts w:ascii="Times New Roman" w:hAnsi="Times New Roman" w:cs="Times New Roman"/>
+        </w:rPr>
+        <w:t xml:space="preserve"> в </w:t>
+      </w:r>
+      <w:proofErr w:type="spellStart"/>
+      <w:r>
+        <w:rPr>
+          <w:rFonts w:ascii="Times New Roman" w:hAnsi="Times New Roman" w:cs="Times New Roman"/>
+        </w:rPr>
+        <w:t>репозиторий</w:t>
+      </w:r>
+      <w:proofErr w:type="spellEnd"/>
+      <w:r>
+        <w:rPr>
+          <w:rFonts w:ascii="Times New Roman" w:hAnsi="Times New Roman" w:cs="Times New Roman"/>
+        </w:rPr>
+        <w:t xml:space="preserve"> непосредственно из среды разработки.</w:t>
       </w:r>
     </w:p>
     <w:p>
@@ -8435,12 +9234,14 @@
         </w:rPr>
         <w:t xml:space="preserve">системой управления проектами </w:t>
       </w:r>
+      <w:proofErr w:type="spellStart"/>
       <w:r>
         <w:rPr>
           <w:rFonts w:ascii="Times New Roman" w:hAnsi="Times New Roman" w:cs="Times New Roman"/>
         </w:rPr>
         <w:t>Redmine</w:t>
       </w:r>
+      <w:proofErr w:type="spellEnd"/>
       <w:r>
         <w:rPr>
           <w:rFonts w:ascii="Times New Roman" w:hAnsi="Times New Roman" w:cs="Times New Roman"/>
@@ -8457,7 +9258,21 @@
         <w:rPr>
           <w:rFonts w:ascii="Times New Roman" w:hAnsi="Times New Roman" w:cs="Times New Roman"/>
         </w:rPr>
-        <w:t xml:space="preserve"> в репозитории и задачами в рамках текущей итерации.</w:t>
+        <w:t xml:space="preserve"> в </w:t>
+      </w:r>
+      <w:proofErr w:type="spellStart"/>
+      <w:r>
+        <w:rPr>
+          <w:rFonts w:ascii="Times New Roman" w:hAnsi="Times New Roman" w:cs="Times New Roman"/>
+        </w:rPr>
+        <w:t>репозитории</w:t>
+      </w:r>
+      <w:proofErr w:type="spellEnd"/>
+      <w:r>
+        <w:rPr>
+          <w:rFonts w:ascii="Times New Roman" w:hAnsi="Times New Roman" w:cs="Times New Roman"/>
+        </w:rPr>
+        <w:t xml:space="preserve"> и задачами в рамках текущей итерации.</w:t>
       </w:r>
     </w:p>
     <w:p>
@@ -8486,9 +9301,13 @@
       </w:r>
       <w:r>
         <w:tab/>
+      </w:r>
+      <w:proofErr w:type="spellStart"/>
+      <w:r>
         <w:t>Инфраструкутра</w:t>
       </w:r>
       <w:bookmarkEnd w:id="11"/>
+      <w:proofErr w:type="spellEnd"/>
     </w:p>
     <w:p>
       <w:pPr>
@@ -8691,14 +9510,24 @@
         <w:rPr>
           <w:rFonts w:ascii="Times New Roman" w:hAnsi="Times New Roman" w:cs="Times New Roman"/>
         </w:rPr>
+        <w:lastRenderedPageBreak/>
         <w:t xml:space="preserve">На удаленном сервере развернуты системы </w:t>
       </w:r>
+      <w:proofErr w:type="spellStart"/>
       <w:r>
         <w:rPr>
           <w:rFonts w:ascii="Times New Roman" w:hAnsi="Times New Roman" w:cs="Times New Roman"/>
           <w:lang w:val="en-US"/>
         </w:rPr>
-        <w:t xml:space="preserve">Redmine </w:t>
+        <w:t>Redmine</w:t>
+      </w:r>
+      <w:proofErr w:type="spellEnd"/>
+      <w:r>
+        <w:rPr>
+          <w:rFonts w:ascii="Times New Roman" w:hAnsi="Times New Roman" w:cs="Times New Roman"/>
+          <w:lang w:val="en-US"/>
+        </w:rPr>
+        <w:t xml:space="preserve"> </w:t>
       </w:r>
       <w:r>
         <w:rPr>
@@ -8706,6 +9535,7 @@
         </w:rPr>
         <w:t xml:space="preserve">и </w:t>
       </w:r>
+      <w:proofErr w:type="spellStart"/>
       <w:r>
         <w:rPr>
           <w:rFonts w:ascii="Times New Roman" w:hAnsi="Times New Roman" w:cs="Times New Roman"/>
@@ -8713,6 +9543,7 @@
         </w:rPr>
         <w:t>Git</w:t>
       </w:r>
+      <w:proofErr w:type="spellEnd"/>
       <w:r>
         <w:rPr>
           <w:rFonts w:ascii="Times New Roman" w:hAnsi="Times New Roman" w:cs="Times New Roman"/>
@@ -8771,7 +9602,6 @@
         <w:rPr>
           <w:rFonts w:ascii="Times New Roman" w:hAnsi="Times New Roman" w:cs="Times New Roman"/>
         </w:rPr>
-        <w:lastRenderedPageBreak/>
         <w:t xml:space="preserve">В составе </w:t>
       </w:r>
       <w:r>
@@ -9268,7 +10098,7 @@
         <w:rPr>
           <w:rFonts w:ascii="Times New Roman" w:hAnsi="Times New Roman" w:cs="Times New Roman"/>
           <w:noProof/>
-          <w:lang w:eastAsia="ru-RU"/>
+          <w:lang w:val="en-US" w:eastAsia="ru-RU"/>
         </w:rPr>
         <w:drawing>
           <wp:inline distT="0" distB="0" distL="0" distR="0" wp14:anchorId="10F08F01" wp14:editId="2D69603B">
@@ -9286,7 +10116,7 @@
                     <pic:cNvPicPr/>
                   </pic:nvPicPr>
                   <pic:blipFill>
-                    <a:blip r:embed="rId12">
+                    <a:blip r:embed="rId13">
                       <a:extLst>
                         <a:ext uri="{28A0092B-C50C-407E-A947-70E740481C1C}">
                           <a14:useLocalDpi xmlns:a14="http://schemas.microsoft.com/office/drawing/2010/main" val="0"/>
@@ -9411,7 +10241,21 @@
         <w:rPr>
           <w:rFonts w:ascii="Times New Roman" w:hAnsi="Times New Roman" w:cs="Times New Roman"/>
         </w:rPr>
-        <w:t xml:space="preserve"> ведущий разработчик осуществляет создание коммита в среде управления версиями </w:t>
+        <w:t xml:space="preserve"> ведущий разработчик осуществляет создание </w:t>
+      </w:r>
+      <w:proofErr w:type="spellStart"/>
+      <w:r>
+        <w:rPr>
+          <w:rFonts w:ascii="Times New Roman" w:hAnsi="Times New Roman" w:cs="Times New Roman"/>
+        </w:rPr>
+        <w:t>коммита</w:t>
+      </w:r>
+      <w:proofErr w:type="spellEnd"/>
+      <w:r>
+        <w:rPr>
+          <w:rFonts w:ascii="Times New Roman" w:hAnsi="Times New Roman" w:cs="Times New Roman"/>
+        </w:rPr>
+        <w:t xml:space="preserve"> в среде управления версиями </w:t>
       </w:r>
       <w:r>
         <w:rPr>
@@ -9424,7 +10268,21 @@
         <w:rPr>
           <w:rFonts w:ascii="Times New Roman" w:hAnsi="Times New Roman" w:cs="Times New Roman"/>
         </w:rPr>
-        <w:t xml:space="preserve">, данный коммит содержит ссылку на идентификатор версии ПО </w:t>
+        <w:t xml:space="preserve">, данный </w:t>
+      </w:r>
+      <w:proofErr w:type="spellStart"/>
+      <w:r>
+        <w:rPr>
+          <w:rFonts w:ascii="Times New Roman" w:hAnsi="Times New Roman" w:cs="Times New Roman"/>
+        </w:rPr>
+        <w:t>коммит</w:t>
+      </w:r>
+      <w:proofErr w:type="spellEnd"/>
+      <w:r>
+        <w:rPr>
+          <w:rFonts w:ascii="Times New Roman" w:hAnsi="Times New Roman" w:cs="Times New Roman"/>
+        </w:rPr>
+        <w:t xml:space="preserve"> содержит ссылку на идентификатор версии ПО </w:t>
       </w:r>
       <w:r>
         <w:rPr>
@@ -9855,14 +10713,39 @@
           <w:rFonts w:ascii="Times New Roman" w:hAnsi="Times New Roman" w:cs="Times New Roman"/>
           <w:b/>
         </w:rPr>
-        <w:t xml:space="preserve"> от число.месяц.год </w:t>
-      </w:r>
-      <w:r>
-        <w:rPr>
-          <w:rFonts w:ascii="Times New Roman" w:hAnsi="Times New Roman" w:cs="Times New Roman"/>
-          <w:b/>
-        </w:rPr>
-        <w:t>часы.минуты.секунды разрядность</w:t>
+        <w:t xml:space="preserve"> от </w:t>
+      </w:r>
+      <w:proofErr w:type="spellStart"/>
+      <w:r>
+        <w:rPr>
+          <w:rFonts w:ascii="Times New Roman" w:hAnsi="Times New Roman" w:cs="Times New Roman"/>
+          <w:b/>
+        </w:rPr>
+        <w:t>число.месяц.год</w:t>
+      </w:r>
+      <w:proofErr w:type="spellEnd"/>
+      <w:r>
+        <w:rPr>
+          <w:rFonts w:ascii="Times New Roman" w:hAnsi="Times New Roman" w:cs="Times New Roman"/>
+          <w:b/>
+        </w:rPr>
+        <w:t xml:space="preserve"> </w:t>
+      </w:r>
+      <w:proofErr w:type="spellStart"/>
+      <w:r>
+        <w:rPr>
+          <w:rFonts w:ascii="Times New Roman" w:hAnsi="Times New Roman" w:cs="Times New Roman"/>
+          <w:b/>
+        </w:rPr>
+        <w:t>часы.минуты.секунды</w:t>
+      </w:r>
+      <w:proofErr w:type="spellEnd"/>
+      <w:r>
+        <w:rPr>
+          <w:rFonts w:ascii="Times New Roman" w:hAnsi="Times New Roman" w:cs="Times New Roman"/>
+          <w:b/>
+        </w:rPr>
+        <w:t xml:space="preserve"> разрядность</w:t>
       </w:r>
       <w:r>
         <w:rPr>
@@ -9940,6 +10823,7 @@
           <w:rFonts w:ascii="Times New Roman" w:hAnsi="Times New Roman" w:cs="Times New Roman"/>
         </w:rPr>
       </w:pPr>
+      <w:proofErr w:type="gramStart"/>
       <w:r>
         <w:rPr>
           <w:rFonts w:ascii="Times New Roman" w:hAnsi="Times New Roman" w:cs="Times New Roman"/>
@@ -9966,6 +10850,7 @@
         </w:rPr>
         <w:t>.</w:t>
       </w:r>
+      <w:proofErr w:type="gramEnd"/>
     </w:p>
     <w:p>
       <w:pPr>
@@ -10071,6 +10956,7 @@
         </w:rPr>
         <w:t xml:space="preserve">ки версии ведущим разработчиком. Дата и время назначаются автоматически средой </w:t>
       </w:r>
+      <w:proofErr w:type="spellStart"/>
       <w:r>
         <w:rPr>
           <w:rFonts w:ascii="Times New Roman" w:hAnsi="Times New Roman" w:cs="Times New Roman"/>
@@ -10078,6 +10964,7 @@
         </w:rPr>
         <w:t>Dlephi</w:t>
       </w:r>
+      <w:proofErr w:type="spellEnd"/>
     </w:p>
     <w:p>
       <w:pPr>
@@ -10297,6 +11184,7 @@
         </w:rPr>
         <w:t xml:space="preserve">релиза создается запись сделанных изменений в файле </w:t>
       </w:r>
+      <w:proofErr w:type="spellStart"/>
       <w:r>
         <w:rPr>
           <w:rFonts w:ascii="Times New Roman" w:hAnsi="Times New Roman" w:cs="Times New Roman"/>
@@ -10304,6 +11192,7 @@
         </w:rPr>
         <w:t>last_update_info</w:t>
       </w:r>
+      <w:proofErr w:type="spellEnd"/>
       <w:r>
         <w:rPr>
           <w:rFonts w:ascii="Times New Roman" w:hAnsi="Times New Roman" w:cs="Times New Roman"/>
@@ -10445,7 +11334,25 @@
           <w:i/>
           <w:highlight w:val="red"/>
         </w:rPr>
-        <w:t>* Автообновление всех сигналов базы при отладке в удалённой режиме сделано опциональным, т.к. может искажать работу системы в режиме стенда.</w:t>
+        <w:t xml:space="preserve">* </w:t>
+      </w:r>
+      <w:proofErr w:type="spellStart"/>
+      <w:r>
+        <w:rPr>
+          <w:rFonts w:ascii="Times New Roman" w:hAnsi="Times New Roman" w:cs="Times New Roman"/>
+          <w:i/>
+          <w:highlight w:val="red"/>
+        </w:rPr>
+        <w:t>Автообновление</w:t>
+      </w:r>
+      <w:proofErr w:type="spellEnd"/>
+      <w:r>
+        <w:rPr>
+          <w:rFonts w:ascii="Times New Roman" w:hAnsi="Times New Roman" w:cs="Times New Roman"/>
+          <w:i/>
+          <w:highlight w:val="red"/>
+        </w:rPr>
+        <w:t xml:space="preserve"> всех сигналов базы при отладке в удалённой режиме сделано опциональным, т.к. может искажать работу системы в режиме стенда.</w:t>
       </w:r>
     </w:p>
     <w:p>
@@ -10514,7 +11421,43 @@
           <w:i/>
           <w:highlight w:val="green"/>
         </w:rPr>
-        <w:t>* HS: рефакторинг моделей турбин, насосов и компрессоров чтобы обозначения соответствовали реалиям. TurbList у ячеек убран за ненадобностью.</w:t>
+        <w:t xml:space="preserve">* HS: </w:t>
+      </w:r>
+      <w:proofErr w:type="spellStart"/>
+      <w:r>
+        <w:rPr>
+          <w:rFonts w:ascii="Times New Roman" w:hAnsi="Times New Roman" w:cs="Times New Roman"/>
+          <w:i/>
+          <w:highlight w:val="green"/>
+        </w:rPr>
+        <w:t>рефакторинг</w:t>
+      </w:r>
+      <w:proofErr w:type="spellEnd"/>
+      <w:r>
+        <w:rPr>
+          <w:rFonts w:ascii="Times New Roman" w:hAnsi="Times New Roman" w:cs="Times New Roman"/>
+          <w:i/>
+          <w:highlight w:val="green"/>
+        </w:rPr>
+        <w:t xml:space="preserve"> моделей турбин, насосов и компрессоров чтобы обозначения соответствовали реалиям. </w:t>
+      </w:r>
+      <w:proofErr w:type="spellStart"/>
+      <w:r>
+        <w:rPr>
+          <w:rFonts w:ascii="Times New Roman" w:hAnsi="Times New Roman" w:cs="Times New Roman"/>
+          <w:i/>
+          <w:highlight w:val="green"/>
+        </w:rPr>
+        <w:t>TurbList</w:t>
+      </w:r>
+      <w:proofErr w:type="spellEnd"/>
+      <w:r>
+        <w:rPr>
+          <w:rFonts w:ascii="Times New Roman" w:hAnsi="Times New Roman" w:cs="Times New Roman"/>
+          <w:i/>
+          <w:highlight w:val="green"/>
+        </w:rPr>
+        <w:t xml:space="preserve"> у ячеек убран за ненадобностью.</w:t>
       </w:r>
     </w:p>
     <w:p>
@@ -10561,7 +11504,43 @@
           <w:i/>
           <w:highlight w:val="green"/>
         </w:rPr>
-        <w:t>* В .inc файл для экспорта топологии схемы в .json-файл добавлена функция export_1layer_topology_sel_vis, осуществляющая экспорт только выделенных объектов и только видимых свойств объектов.</w:t>
+        <w:t>* В .</w:t>
+      </w:r>
+      <w:proofErr w:type="spellStart"/>
+      <w:r>
+        <w:rPr>
+          <w:rFonts w:ascii="Times New Roman" w:hAnsi="Times New Roman" w:cs="Times New Roman"/>
+          <w:i/>
+          <w:highlight w:val="green"/>
+        </w:rPr>
+        <w:t>inc</w:t>
+      </w:r>
+      <w:proofErr w:type="spellEnd"/>
+      <w:r>
+        <w:rPr>
+          <w:rFonts w:ascii="Times New Roman" w:hAnsi="Times New Roman" w:cs="Times New Roman"/>
+          <w:i/>
+          <w:highlight w:val="green"/>
+        </w:rPr>
+        <w:t xml:space="preserve"> файл для экспорта топологии схемы в .</w:t>
+      </w:r>
+      <w:proofErr w:type="spellStart"/>
+      <w:r>
+        <w:rPr>
+          <w:rFonts w:ascii="Times New Roman" w:hAnsi="Times New Roman" w:cs="Times New Roman"/>
+          <w:i/>
+          <w:highlight w:val="green"/>
+        </w:rPr>
+        <w:t>json</w:t>
+      </w:r>
+      <w:proofErr w:type="spellEnd"/>
+      <w:r>
+        <w:rPr>
+          <w:rFonts w:ascii="Times New Roman" w:hAnsi="Times New Roman" w:cs="Times New Roman"/>
+          <w:i/>
+          <w:highlight w:val="green"/>
+        </w:rPr>
+        <w:t>-файл добавлена функция export_1layer_topology_sel_vis, осуществляющая экспорт только выделенных объектов и только видимых свойств объектов.</w:t>
       </w:r>
     </w:p>
     <w:p>
@@ -10985,14 +11964,22 @@
         <w:rPr>
           <w:rFonts w:ascii="Times New Roman" w:hAnsi="Times New Roman" w:cs="Times New Roman"/>
         </w:rPr>
-        <w:t xml:space="preserve"> коммитов</w:t>
-      </w:r>
-      <w:r>
-        <w:rPr>
-          <w:rFonts w:ascii="Times New Roman" w:hAnsi="Times New Roman" w:cs="Times New Roman"/>
-        </w:rPr>
         <w:t xml:space="preserve"> </w:t>
       </w:r>
+      <w:proofErr w:type="spellStart"/>
+      <w:r>
+        <w:rPr>
+          <w:rFonts w:ascii="Times New Roman" w:hAnsi="Times New Roman" w:cs="Times New Roman"/>
+        </w:rPr>
+        <w:t>коммитов</w:t>
+      </w:r>
+      <w:proofErr w:type="spellEnd"/>
+      <w:r>
+        <w:rPr>
+          <w:rFonts w:ascii="Times New Roman" w:hAnsi="Times New Roman" w:cs="Times New Roman"/>
+        </w:rPr>
+        <w:t xml:space="preserve"> </w:t>
+      </w:r>
       <w:r>
         <w:rPr>
           <w:rFonts w:ascii="Times New Roman" w:hAnsi="Times New Roman" w:cs="Times New Roman"/>
@@ -11029,8 +12016,16 @@
         <w:rPr>
           <w:rFonts w:ascii="Times New Roman" w:hAnsi="Times New Roman" w:cs="Times New Roman"/>
         </w:rPr>
-        <w:t>на предыдущих этапах разработки ведущим разработчиком. Базовая версия модуля генерации кода входит в состав коммита</w:t>
-      </w:r>
+        <w:t xml:space="preserve">на предыдущих этапах разработки ведущим разработчиком. Базовая версия модуля генерации кода входит в состав </w:t>
+      </w:r>
+      <w:proofErr w:type="spellStart"/>
+      <w:r>
+        <w:rPr>
+          <w:rFonts w:ascii="Times New Roman" w:hAnsi="Times New Roman" w:cs="Times New Roman"/>
+        </w:rPr>
+        <w:t>коммита</w:t>
+      </w:r>
+      <w:proofErr w:type="spellEnd"/>
       <w:r>
         <w:rPr>
           <w:rFonts w:ascii="Times New Roman" w:hAnsi="Times New Roman" w:cs="Times New Roman"/>
@@ -11274,7 +12269,21 @@
         <w:rPr>
           <w:rFonts w:ascii="Times New Roman" w:hAnsi="Times New Roman" w:cs="Times New Roman"/>
         </w:rPr>
-        <w:t>Файлы с демо-примерами.</w:t>
+        <w:t xml:space="preserve">Файлы с </w:t>
+      </w:r>
+      <w:proofErr w:type="spellStart"/>
+      <w:r>
+        <w:rPr>
+          <w:rFonts w:ascii="Times New Roman" w:hAnsi="Times New Roman" w:cs="Times New Roman"/>
+        </w:rPr>
+        <w:t>демо</w:t>
+      </w:r>
+      <w:proofErr w:type="spellEnd"/>
+      <w:r>
+        <w:rPr>
+          <w:rFonts w:ascii="Times New Roman" w:hAnsi="Times New Roman" w:cs="Times New Roman"/>
+        </w:rPr>
+        <w:t>-примерами.</w:t>
       </w:r>
     </w:p>
     <w:p>
@@ -11438,7 +12447,7 @@
         <w:rPr>
           <w:rFonts w:ascii="Times New Roman" w:hAnsi="Times New Roman" w:cs="Times New Roman"/>
           <w:noProof/>
-          <w:lang w:eastAsia="ru-RU"/>
+          <w:lang w:val="en-US" w:eastAsia="ru-RU"/>
         </w:rPr>
         <w:drawing>
           <wp:inline distT="0" distB="0" distL="0" distR="0" wp14:anchorId="2168E723" wp14:editId="268957A2">
@@ -11456,7 +12465,7 @@
                     <pic:cNvPicPr/>
                   </pic:nvPicPr>
                   <pic:blipFill>
-                    <a:blip r:embed="rId13">
+                    <a:blip r:embed="rId14">
                       <a:extLst>
                         <a:ext uri="{28A0092B-C50C-407E-A947-70E740481C1C}">
                           <a14:useLocalDpi xmlns:a14="http://schemas.microsoft.com/office/drawing/2010/main" val="0"/>
@@ -11594,7 +12603,21 @@
         <w:rPr>
           <w:rFonts w:ascii="Times New Roman" w:hAnsi="Times New Roman" w:cs="Times New Roman"/>
         </w:rPr>
-        <w:t xml:space="preserve"> полученных от программистов, в единый коммит в </w:t>
+        <w:t xml:space="preserve"> полученных от программистов, в единый </w:t>
+      </w:r>
+      <w:proofErr w:type="spellStart"/>
+      <w:r>
+        <w:rPr>
+          <w:rFonts w:ascii="Times New Roman" w:hAnsi="Times New Roman" w:cs="Times New Roman"/>
+        </w:rPr>
+        <w:t>коммит</w:t>
+      </w:r>
+      <w:proofErr w:type="spellEnd"/>
+      <w:r>
+        <w:rPr>
+          <w:rFonts w:ascii="Times New Roman" w:hAnsi="Times New Roman" w:cs="Times New Roman"/>
+        </w:rPr>
+        <w:t xml:space="preserve"> в </w:t>
       </w:r>
       <w:r>
         <w:rPr>
@@ -12038,7 +13061,21 @@
         <w:rPr>
           <w:rFonts w:ascii="Times New Roman" w:hAnsi="Times New Roman" w:cs="Times New Roman"/>
         </w:rPr>
-        <w:t xml:space="preserve"> созданные ведущими разработчиком и помещенные в соответствующий коммит.</w:t>
+        <w:t xml:space="preserve"> созданные ведущими разработчиком и помещенные в соответствующий </w:t>
+      </w:r>
+      <w:proofErr w:type="spellStart"/>
+      <w:r>
+        <w:rPr>
+          <w:rFonts w:ascii="Times New Roman" w:hAnsi="Times New Roman" w:cs="Times New Roman"/>
+        </w:rPr>
+        <w:t>коммит</w:t>
+      </w:r>
+      <w:proofErr w:type="spellEnd"/>
+      <w:r>
+        <w:rPr>
+          <w:rFonts w:ascii="Times New Roman" w:hAnsi="Times New Roman" w:cs="Times New Roman"/>
+        </w:rPr>
+        <w:t>.</w:t>
       </w:r>
     </w:p>
     <w:p>
@@ -12070,7 +13107,21 @@
         <w:rPr>
           <w:rFonts w:ascii="Times New Roman" w:hAnsi="Times New Roman" w:cs="Times New Roman"/>
         </w:rPr>
-        <w:t xml:space="preserve"> работы все изменения в исходных кодах, документах, фиксируются в коммитах в системе </w:t>
+        <w:t xml:space="preserve"> работы все изменения в исходных кодах, документах, фиксируются в </w:t>
+      </w:r>
+      <w:proofErr w:type="spellStart"/>
+      <w:r>
+        <w:rPr>
+          <w:rFonts w:ascii="Times New Roman" w:hAnsi="Times New Roman" w:cs="Times New Roman"/>
+        </w:rPr>
+        <w:t>коммитах</w:t>
+      </w:r>
+      <w:proofErr w:type="spellEnd"/>
+      <w:r>
+        <w:rPr>
+          <w:rFonts w:ascii="Times New Roman" w:hAnsi="Times New Roman" w:cs="Times New Roman"/>
+        </w:rPr>
+        <w:t xml:space="preserve"> в системе </w:t>
       </w:r>
       <w:r>
         <w:rPr>
@@ -12095,7 +13146,21 @@
         <w:rPr>
           <w:rFonts w:ascii="Times New Roman" w:hAnsi="Times New Roman" w:cs="Times New Roman"/>
         </w:rPr>
-        <w:t xml:space="preserve"> коммитов оставляетс</w:t>
+        <w:t xml:space="preserve"> </w:t>
+      </w:r>
+      <w:proofErr w:type="spellStart"/>
+      <w:r>
+        <w:rPr>
+          <w:rFonts w:ascii="Times New Roman" w:hAnsi="Times New Roman" w:cs="Times New Roman"/>
+        </w:rPr>
+        <w:t>коммитов</w:t>
+      </w:r>
+      <w:proofErr w:type="spellEnd"/>
+      <w:r>
+        <w:rPr>
+          <w:rFonts w:ascii="Times New Roman" w:hAnsi="Times New Roman" w:cs="Times New Roman"/>
+        </w:rPr>
+        <w:t xml:space="preserve"> оставляетс</w:t>
       </w:r>
       <w:r>
         <w:rPr>
@@ -12107,7 +13172,21 @@
         <w:rPr>
           <w:rFonts w:ascii="Times New Roman" w:hAnsi="Times New Roman" w:cs="Times New Roman"/>
         </w:rPr>
-        <w:t xml:space="preserve"> на усмотрение разработчика. Обязательным условием является создание финального коммита в </w:t>
+        <w:t xml:space="preserve"> на усмотрение разработчика. Обязательным условием является создание финального </w:t>
+      </w:r>
+      <w:proofErr w:type="spellStart"/>
+      <w:r>
+        <w:rPr>
+          <w:rFonts w:ascii="Times New Roman" w:hAnsi="Times New Roman" w:cs="Times New Roman"/>
+        </w:rPr>
+        <w:t>коммита</w:t>
+      </w:r>
+      <w:proofErr w:type="spellEnd"/>
+      <w:r>
+        <w:rPr>
+          <w:rFonts w:ascii="Times New Roman" w:hAnsi="Times New Roman" w:cs="Times New Roman"/>
+        </w:rPr>
+        <w:t xml:space="preserve"> в </w:t>
       </w:r>
       <w:r>
         <w:rPr>
@@ -12250,7 +13329,21 @@
         <w:rPr>
           <w:rFonts w:ascii="Times New Roman" w:hAnsi="Times New Roman" w:cs="Times New Roman"/>
         </w:rPr>
-        <w:t xml:space="preserve"> итерации, создаются финальные коммиты этапа и </w:t>
+        <w:t xml:space="preserve"> итерации, создаются финальные </w:t>
+      </w:r>
+      <w:proofErr w:type="spellStart"/>
+      <w:r>
+        <w:rPr>
+          <w:rFonts w:ascii="Times New Roman" w:hAnsi="Times New Roman" w:cs="Times New Roman"/>
+        </w:rPr>
+        <w:t>коммиты</w:t>
+      </w:r>
+      <w:proofErr w:type="spellEnd"/>
+      <w:r>
+        <w:rPr>
+          <w:rFonts w:ascii="Times New Roman" w:hAnsi="Times New Roman" w:cs="Times New Roman"/>
+        </w:rPr>
+        <w:t xml:space="preserve"> этапа и </w:t>
       </w:r>
       <w:r>
         <w:rPr>
@@ -12558,7 +13651,21 @@
         <w:rPr>
           <w:rFonts w:ascii="Times New Roman" w:hAnsi="Times New Roman" w:cs="Times New Roman"/>
         </w:rPr>
-        <w:t xml:space="preserve"> В случае заключения контрактов на доработку ПО по специальным требованиям заказчиков.</w:t>
+        <w:t xml:space="preserve"> В случае заключения контрактов на доработку ПО </w:t>
+      </w:r>
+      <w:proofErr w:type="spellStart"/>
+      <w:r>
+        <w:rPr>
+          <w:rFonts w:ascii="Times New Roman" w:hAnsi="Times New Roman" w:cs="Times New Roman"/>
+        </w:rPr>
+        <w:t>по</w:t>
+      </w:r>
+      <w:proofErr w:type="spellEnd"/>
+      <w:r>
+        <w:rPr>
+          <w:rFonts w:ascii="Times New Roman" w:hAnsi="Times New Roman" w:cs="Times New Roman"/>
+        </w:rPr>
+        <w:t xml:space="preserve"> специальным требованиям заказчиков.</w:t>
       </w:r>
     </w:p>
     <w:p>
@@ -12721,6 +13828,7 @@
         </w:rPr>
         <w:t xml:space="preserve">Для формирования единого плана изменений служит система </w:t>
       </w:r>
+      <w:proofErr w:type="spellStart"/>
       <w:r>
         <w:rPr>
           <w:rFonts w:ascii="Times New Roman" w:hAnsi="Times New Roman" w:cs="Times New Roman"/>
@@ -12728,6 +13836,7 @@
         </w:rPr>
         <w:t>Redmine</w:t>
       </w:r>
+      <w:proofErr w:type="spellEnd"/>
       <w:r>
         <w:rPr>
           <w:rFonts w:ascii="Times New Roman" w:hAnsi="Times New Roman" w:cs="Times New Roman"/>
@@ -12970,6 +14079,7 @@
         </w:rPr>
         <w:t xml:space="preserve">находится в виде набора задач в системе </w:t>
       </w:r>
+      <w:proofErr w:type="spellStart"/>
       <w:r>
         <w:rPr>
           <w:rFonts w:ascii="Times New Roman" w:hAnsi="Times New Roman" w:cs="Times New Roman"/>
@@ -12977,6 +14087,7 @@
         </w:rPr>
         <w:t>Redmine</w:t>
       </w:r>
+      <w:proofErr w:type="spellEnd"/>
       <w:r>
         <w:rPr>
           <w:rFonts w:ascii="Times New Roman" w:hAnsi="Times New Roman" w:cs="Times New Roman"/>
@@ -13005,8 +14116,16 @@
         <w:rPr>
           <w:rFonts w:ascii="Times New Roman" w:hAnsi="Times New Roman" w:cs="Times New Roman"/>
         </w:rPr>
-        <w:t>, необходимую для решения задчи</w:t>
-      </w:r>
+        <w:t xml:space="preserve">, необходимую для решения </w:t>
+      </w:r>
+      <w:proofErr w:type="spellStart"/>
+      <w:r>
+        <w:rPr>
+          <w:rFonts w:ascii="Times New Roman" w:hAnsi="Times New Roman" w:cs="Times New Roman"/>
+        </w:rPr>
+        <w:t>задчи</w:t>
+      </w:r>
+      <w:proofErr w:type="spellEnd"/>
       <w:r>
         <w:rPr>
           <w:rFonts w:ascii="Times New Roman" w:hAnsi="Times New Roman" w:cs="Times New Roman"/>
@@ -13102,7 +14221,21 @@
           <w:rFonts w:ascii="Times New Roman" w:hAnsi="Times New Roman" w:cs="Times New Roman"/>
         </w:rPr>
         <w:lastRenderedPageBreak/>
-        <w:t>Система оповещений об изменениях Redmine сообщает программиста</w:t>
+        <w:t xml:space="preserve">Система оповещений об изменениях </w:t>
+      </w:r>
+      <w:proofErr w:type="spellStart"/>
+      <w:r>
+        <w:rPr>
+          <w:rFonts w:ascii="Times New Roman" w:hAnsi="Times New Roman" w:cs="Times New Roman"/>
+        </w:rPr>
+        <w:t>Redmine</w:t>
+      </w:r>
+      <w:proofErr w:type="spellEnd"/>
+      <w:r>
+        <w:rPr>
+          <w:rFonts w:ascii="Times New Roman" w:hAnsi="Times New Roman" w:cs="Times New Roman"/>
+        </w:rPr>
+        <w:t xml:space="preserve"> сообщает программиста</w:t>
       </w:r>
       <w:r>
         <w:rPr>
@@ -13294,7 +14427,21 @@
         <w:rPr>
           <w:rFonts w:ascii="Times New Roman" w:hAnsi="Times New Roman" w:cs="Times New Roman"/>
         </w:rPr>
-        <w:t>Лидер тестировщиков.</w:t>
+        <w:t xml:space="preserve">Лидер </w:t>
+      </w:r>
+      <w:proofErr w:type="spellStart"/>
+      <w:r>
+        <w:rPr>
+          <w:rFonts w:ascii="Times New Roman" w:hAnsi="Times New Roman" w:cs="Times New Roman"/>
+        </w:rPr>
+        <w:t>тестировщиков</w:t>
+      </w:r>
+      <w:proofErr w:type="spellEnd"/>
+      <w:r>
+        <w:rPr>
+          <w:rFonts w:ascii="Times New Roman" w:hAnsi="Times New Roman" w:cs="Times New Roman"/>
+        </w:rPr>
+        <w:t>.</w:t>
       </w:r>
     </w:p>
     <w:p>
@@ -13397,6 +14544,7 @@
         </w:rPr>
         <w:t xml:space="preserve"> утвержденный техническим директором и оформленный в виде оперативного плана задания в </w:t>
       </w:r>
+      <w:proofErr w:type="spellStart"/>
       <w:r>
         <w:rPr>
           <w:rFonts w:ascii="Times New Roman" w:hAnsi="Times New Roman" w:cs="Times New Roman"/>
@@ -13418,6 +14566,7 @@
         </w:rPr>
         <w:t>e</w:t>
       </w:r>
+      <w:proofErr w:type="spellEnd"/>
       <w:r>
         <w:rPr>
           <w:rFonts w:ascii="Times New Roman" w:hAnsi="Times New Roman" w:cs="Times New Roman"/>
@@ -13523,7 +14672,21 @@
         <w:rPr>
           <w:rFonts w:ascii="Times New Roman" w:hAnsi="Times New Roman" w:cs="Times New Roman"/>
         </w:rPr>
-        <w:t xml:space="preserve">Учет состояния конфигурации осуществляется автоматически путем сохранения коммитов в системе </w:t>
+        <w:t xml:space="preserve">Учет состояния конфигурации осуществляется автоматически путем сохранения </w:t>
+      </w:r>
+      <w:proofErr w:type="spellStart"/>
+      <w:r>
+        <w:rPr>
+          <w:rFonts w:ascii="Times New Roman" w:hAnsi="Times New Roman" w:cs="Times New Roman"/>
+        </w:rPr>
+        <w:t>коммитов</w:t>
+      </w:r>
+      <w:proofErr w:type="spellEnd"/>
+      <w:r>
+        <w:rPr>
+          <w:rFonts w:ascii="Times New Roman" w:hAnsi="Times New Roman" w:cs="Times New Roman"/>
+        </w:rPr>
+        <w:t xml:space="preserve"> в системе </w:t>
       </w:r>
       <w:r>
         <w:rPr>
@@ -13536,7 +14699,21 @@
         <w:rPr>
           <w:rFonts w:ascii="Times New Roman" w:hAnsi="Times New Roman" w:cs="Times New Roman"/>
         </w:rPr>
-        <w:t>. Каждый коммит программистов сопровождается пояснениями, которые</w:t>
+        <w:t xml:space="preserve">. Каждый </w:t>
+      </w:r>
+      <w:proofErr w:type="spellStart"/>
+      <w:r>
+        <w:rPr>
+          <w:rFonts w:ascii="Times New Roman" w:hAnsi="Times New Roman" w:cs="Times New Roman"/>
+        </w:rPr>
+        <w:t>коммит</w:t>
+      </w:r>
+      <w:proofErr w:type="spellEnd"/>
+      <w:r>
+        <w:rPr>
+          <w:rFonts w:ascii="Times New Roman" w:hAnsi="Times New Roman" w:cs="Times New Roman"/>
+        </w:rPr>
+        <w:t xml:space="preserve"> программистов сопровождается пояснениями, которые</w:t>
       </w:r>
       <w:r>
         <w:rPr>
@@ -13566,7 +14743,21 @@
         <w:rPr>
           <w:rFonts w:ascii="Times New Roman" w:hAnsi="Times New Roman" w:cs="Times New Roman"/>
         </w:rPr>
-        <w:t xml:space="preserve"> плана выполняется один обязательный коммит с описанием завершённой задачи или нескольких за</w:t>
+        <w:t xml:space="preserve"> плана выполняется один обязательный </w:t>
+      </w:r>
+      <w:proofErr w:type="spellStart"/>
+      <w:r>
+        <w:rPr>
+          <w:rFonts w:ascii="Times New Roman" w:hAnsi="Times New Roman" w:cs="Times New Roman"/>
+        </w:rPr>
+        <w:t>коммит</w:t>
+      </w:r>
+      <w:proofErr w:type="spellEnd"/>
+      <w:r>
+        <w:rPr>
+          <w:rFonts w:ascii="Times New Roman" w:hAnsi="Times New Roman" w:cs="Times New Roman"/>
+        </w:rPr>
+        <w:t xml:space="preserve"> с описанием завершённой задачи или нескольких за</w:t>
       </w:r>
       <w:r>
         <w:rPr>
@@ -13606,6 +14797,7 @@
         </w:rPr>
         <w:t xml:space="preserve"> так же в системе </w:t>
       </w:r>
+      <w:proofErr w:type="spellStart"/>
       <w:r>
         <w:rPr>
           <w:rFonts w:ascii="Times New Roman" w:hAnsi="Times New Roman" w:cs="Times New Roman"/>
@@ -13613,6 +14805,7 @@
         </w:rPr>
         <w:t>Redmine</w:t>
       </w:r>
+      <w:proofErr w:type="spellEnd"/>
       <w:r>
         <w:rPr>
           <w:rFonts w:ascii="Times New Roman" w:hAnsi="Times New Roman" w:cs="Times New Roman"/>
@@ -13710,7 +14903,21 @@
         <w:rPr>
           <w:rFonts w:ascii="Times New Roman" w:hAnsi="Times New Roman" w:cs="Times New Roman"/>
         </w:rPr>
-        <w:t xml:space="preserve"> набор коммитов исходных кодов, от каждого участника разработки. Такой же набор сохраняется в виде локальных копий </w:t>
+        <w:t xml:space="preserve"> набор </w:t>
+      </w:r>
+      <w:proofErr w:type="spellStart"/>
+      <w:r>
+        <w:rPr>
+          <w:rFonts w:ascii="Times New Roman" w:hAnsi="Times New Roman" w:cs="Times New Roman"/>
+        </w:rPr>
+        <w:t>коммитов</w:t>
+      </w:r>
+      <w:proofErr w:type="spellEnd"/>
+      <w:r>
+        <w:rPr>
+          <w:rFonts w:ascii="Times New Roman" w:hAnsi="Times New Roman" w:cs="Times New Roman"/>
+        </w:rPr>
+        <w:t xml:space="preserve"> исходных кодов, от каждого участника разработки. Такой же набор сохраняется в виде локальных копий </w:t>
       </w:r>
       <w:r>
         <w:rPr>
@@ -14064,11 +15271,19 @@
           <w:rFonts w:ascii="Times New Roman" w:hAnsi="Times New Roman" w:cs="Times New Roman"/>
         </w:rPr>
       </w:pPr>
-      <w:r>
-        <w:rPr>
-          <w:rFonts w:ascii="Times New Roman" w:hAnsi="Times New Roman" w:cs="Times New Roman"/>
-        </w:rPr>
-        <w:t>Redmine – общее состояние разработки, количество открытых задач, процент вып</w:t>
+      <w:proofErr w:type="spellStart"/>
+      <w:r>
+        <w:rPr>
+          <w:rFonts w:ascii="Times New Roman" w:hAnsi="Times New Roman" w:cs="Times New Roman"/>
+        </w:rPr>
+        <w:t>Redmine</w:t>
+      </w:r>
+      <w:proofErr w:type="spellEnd"/>
+      <w:r>
+        <w:rPr>
+          <w:rFonts w:ascii="Times New Roman" w:hAnsi="Times New Roman" w:cs="Times New Roman"/>
+        </w:rPr>
+        <w:t xml:space="preserve"> – общее состояние разработки, количество открытых задач, процент вып</w:t>
       </w:r>
       <w:r>
         <w:rPr>
@@ -14148,7 +15363,21 @@
         <w:rPr>
           <w:rFonts w:ascii="Times New Roman" w:hAnsi="Times New Roman" w:cs="Times New Roman"/>
         </w:rPr>
-        <w:t>количество коммитов. Измененные файлы. Состояние разработки</w:t>
+        <w:t xml:space="preserve">количество </w:t>
+      </w:r>
+      <w:proofErr w:type="spellStart"/>
+      <w:r>
+        <w:rPr>
+          <w:rFonts w:ascii="Times New Roman" w:hAnsi="Times New Roman" w:cs="Times New Roman"/>
+        </w:rPr>
+        <w:t>коммитов</w:t>
+      </w:r>
+      <w:proofErr w:type="spellEnd"/>
+      <w:r>
+        <w:rPr>
+          <w:rFonts w:ascii="Times New Roman" w:hAnsi="Times New Roman" w:cs="Times New Roman"/>
+        </w:rPr>
+        <w:t>. Измененные файлы. Состояние разработки</w:t>
       </w:r>
       <w:r>
         <w:rPr>
@@ -14458,8 +15687,6 @@
         </w:rPr>
         <w:t xml:space="preserve">. </w:t>
       </w:r>
-      <w:bookmarkStart w:id="23" w:name="_GoBack"/>
-      <w:bookmarkEnd w:id="23"/>
     </w:p>
     <w:p>
       <w:pPr>
@@ -14493,20 +15720,809 @@
     <w:p>
       <w:pPr>
         <w:widowControl/>
-        <w:tabs>
-          <w:tab w:val="num" w:pos="0"/>
-        </w:tabs>
-        <w:spacing w:line="360" w:lineRule="auto"/>
-        <w:ind w:right="50" w:firstLine="567"/>
-        <w:jc w:val="both"/>
-        <w:rPr>
-          <w:rFonts w:ascii="Times New Roman" w:hAnsi="Times New Roman" w:cs="Times New Roman"/>
+        <w:autoSpaceDE/>
+        <w:autoSpaceDN/>
+        <w:adjustRightInd/>
+        <w:rPr>
+          <w:rFonts w:cs="Times New Roman"/>
+          <w:b/>
+          <w:bCs/>
+          <w:kern w:val="32"/>
+          <w:sz w:val="32"/>
+          <w:szCs w:val="32"/>
+        </w:rPr>
+      </w:pPr>
+      <w:r>
+        <w:rPr>
+          <w:rFonts w:cs="Times New Roman"/>
+          <w:b/>
+          <w:bCs/>
+          <w:kern w:val="32"/>
+          <w:sz w:val="32"/>
+          <w:szCs w:val="32"/>
+        </w:rPr>
+        <w:br w:type="page"/>
+      </w:r>
+    </w:p>
+    <w:p>
+      <w:pPr>
+        <w:pStyle w:val="1"/>
+        <w:keepNext/>
+        <w:widowControl/>
+        <w:spacing w:before="24" w:after="60" w:line="360" w:lineRule="auto"/>
+        <w:ind w:left="567"/>
+        <w:jc w:val="both"/>
+        <w:rPr>
+          <w:rFonts w:cs="Times New Roman"/>
+          <w:sz w:val="28"/>
+          <w:szCs w:val="28"/>
+        </w:rPr>
+      </w:pPr>
+      <w:r>
+        <w:rPr>
+          <w:rFonts w:cs="Times New Roman"/>
+          <w:b/>
+          <w:bCs/>
+          <w:kern w:val="32"/>
+          <w:sz w:val="32"/>
+          <w:szCs w:val="32"/>
+        </w:rPr>
+        <w:lastRenderedPageBreak/>
+        <w:t xml:space="preserve">Приложение </w:t>
+      </w:r>
+      <w:r>
+        <w:rPr>
+          <w:rFonts w:cs="Times New Roman"/>
+          <w:b/>
+          <w:bCs/>
+          <w:kern w:val="32"/>
+          <w:sz w:val="32"/>
+          <w:szCs w:val="32"/>
+          <w:lang w:val="en-US"/>
+        </w:rPr>
+        <w:t>A</w:t>
+      </w:r>
+      <w:r>
+        <w:rPr>
+          <w:rFonts w:cs="Times New Roman"/>
+          <w:b/>
+          <w:bCs/>
+          <w:kern w:val="32"/>
+          <w:sz w:val="32"/>
+          <w:szCs w:val="32"/>
+        </w:rPr>
+        <w:t xml:space="preserve">. Список файлов сходных кодов. </w:t>
+      </w:r>
+    </w:p>
+    <w:tbl>
+      <w:tblPr>
+        <w:tblStyle w:val="af0"/>
+        <w:tblW w:w="0" w:type="auto"/>
+        <w:tblLook w:val="04A0" w:firstRow="1" w:lastRow="0" w:firstColumn="1" w:lastColumn="0" w:noHBand="0" w:noVBand="1"/>
+      </w:tblPr>
+      <w:tblGrid>
+        <w:gridCol w:w="4952"/>
+        <w:gridCol w:w="4953"/>
+      </w:tblGrid>
+      <w:tr>
+        <w:tc>
+          <w:tcPr>
+            <w:tcW w:w="4952" w:type="dxa"/>
+          </w:tcPr>
+          <w:p>
+            <w:pPr>
+              <w:spacing w:line="360" w:lineRule="auto"/>
+              <w:rPr>
+                <w:rFonts w:ascii="Times New Roman" w:hAnsi="Times New Roman" w:cs="Times New Roman"/>
+                <w:b/>
+                <w:kern w:val="32"/>
+              </w:rPr>
+            </w:pPr>
+            <w:r>
+              <w:rPr>
+                <w:rFonts w:ascii="Times New Roman" w:hAnsi="Times New Roman" w:cs="Times New Roman"/>
+                <w:b/>
+                <w:kern w:val="32"/>
+              </w:rPr>
+              <w:t>Назначение</w:t>
+            </w:r>
+          </w:p>
+        </w:tc>
+        <w:tc>
+          <w:tcPr>
+            <w:tcW w:w="4953" w:type="dxa"/>
+          </w:tcPr>
+          <w:p>
+            <w:pPr>
+              <w:spacing w:line="360" w:lineRule="auto"/>
+              <w:rPr>
+                <w:rFonts w:ascii="Times New Roman" w:hAnsi="Times New Roman" w:cs="Times New Roman"/>
+                <w:b/>
+                <w:kern w:val="32"/>
+              </w:rPr>
+            </w:pPr>
+            <w:r>
+              <w:rPr>
+                <w:rFonts w:ascii="Times New Roman" w:hAnsi="Times New Roman" w:cs="Times New Roman"/>
+                <w:b/>
+                <w:kern w:val="32"/>
+              </w:rPr>
+              <w:t>Расположение</w:t>
+            </w:r>
+          </w:p>
+        </w:tc>
+      </w:tr>
+      <w:tr>
+        <w:tc>
+          <w:tcPr>
+            <w:tcW w:w="4952" w:type="dxa"/>
+          </w:tcPr>
+          <w:p>
+            <w:pPr>
+              <w:spacing w:line="360" w:lineRule="auto"/>
+              <w:rPr>
+                <w:rFonts w:ascii="Times New Roman" w:hAnsi="Times New Roman" w:cs="Times New Roman"/>
+                <w:kern w:val="32"/>
+              </w:rPr>
+            </w:pPr>
+            <w:r>
+              <w:rPr>
+                <w:rFonts w:ascii="Times New Roman" w:hAnsi="Times New Roman" w:cs="Times New Roman"/>
+                <w:kern w:val="32"/>
+              </w:rPr>
+              <w:t xml:space="preserve">Проект для модуля </w:t>
+            </w:r>
+            <w:proofErr w:type="spellStart"/>
+            <w:r>
+              <w:rPr>
+                <w:rFonts w:ascii="Times New Roman" w:hAnsi="Times New Roman" w:cs="Times New Roman"/>
+                <w:kern w:val="32"/>
+              </w:rPr>
+              <w:t>кодогенерации</w:t>
+            </w:r>
+            <w:proofErr w:type="spellEnd"/>
+          </w:p>
+        </w:tc>
+        <w:tc>
+          <w:tcPr>
+            <w:tcW w:w="4953" w:type="dxa"/>
+          </w:tcPr>
+          <w:p>
+            <w:pPr>
+              <w:spacing w:line="360" w:lineRule="auto"/>
+              <w:rPr>
+                <w:rFonts w:ascii="Times New Roman" w:hAnsi="Times New Roman" w:cs="Times New Roman"/>
+                <w:kern w:val="32"/>
+              </w:rPr>
+            </w:pPr>
+            <w:proofErr w:type="spellStart"/>
+            <w:r>
+              <w:rPr>
+                <w:rFonts w:ascii="Times New Roman" w:hAnsi="Times New Roman" w:cs="Times New Roman"/>
+                <w:kern w:val="32"/>
+              </w:rPr>
+              <w:t>source</w:t>
+            </w:r>
+            <w:proofErr w:type="spellEnd"/>
+            <w:r>
+              <w:rPr>
+                <w:rFonts w:ascii="Times New Roman" w:hAnsi="Times New Roman" w:cs="Times New Roman"/>
+                <w:kern w:val="32"/>
+              </w:rPr>
+              <w:t>\MBTY\C_GEN\</w:t>
+            </w:r>
+            <w:proofErr w:type="spellStart"/>
+            <w:r>
+              <w:rPr>
+                <w:rFonts w:ascii="Times New Roman" w:hAnsi="Times New Roman" w:cs="Times New Roman"/>
+                <w:kern w:val="32"/>
+              </w:rPr>
+              <w:t>cgen_lib.dpr</w:t>
+            </w:r>
+            <w:proofErr w:type="spellEnd"/>
+          </w:p>
+        </w:tc>
+      </w:tr>
+      <w:tr>
+        <w:tc>
+          <w:tcPr>
+            <w:tcW w:w="4952" w:type="dxa"/>
+          </w:tcPr>
+          <w:p>
+            <w:pPr>
+              <w:spacing w:line="360" w:lineRule="auto"/>
+              <w:rPr>
+                <w:rFonts w:ascii="Times New Roman" w:hAnsi="Times New Roman" w:cs="Times New Roman"/>
+                <w:kern w:val="32"/>
+              </w:rPr>
+            </w:pPr>
+            <w:r>
+              <w:rPr>
+                <w:rFonts w:ascii="Times New Roman" w:hAnsi="Times New Roman" w:cs="Times New Roman"/>
+                <w:kern w:val="32"/>
+              </w:rPr>
+              <w:t>Исходный код для расчета открытого ключа</w:t>
+            </w:r>
+          </w:p>
+        </w:tc>
+        <w:tc>
+          <w:tcPr>
+            <w:tcW w:w="4953" w:type="dxa"/>
+          </w:tcPr>
+          <w:p>
+            <w:pPr>
+              <w:spacing w:line="360" w:lineRule="auto"/>
+              <w:rPr>
+                <w:rFonts w:ascii="Times New Roman" w:hAnsi="Times New Roman" w:cs="Times New Roman"/>
+                <w:kern w:val="32"/>
+              </w:rPr>
+            </w:pPr>
+            <w:proofErr w:type="spellStart"/>
+            <w:r>
+              <w:rPr>
+                <w:rFonts w:ascii="Times New Roman" w:hAnsi="Times New Roman" w:cs="Times New Roman"/>
+                <w:kern w:val="32"/>
+              </w:rPr>
+              <w:t>source</w:t>
+            </w:r>
+            <w:proofErr w:type="spellEnd"/>
+            <w:r>
+              <w:rPr>
+                <w:rFonts w:ascii="Times New Roman" w:hAnsi="Times New Roman" w:cs="Times New Roman"/>
+                <w:kern w:val="32"/>
+              </w:rPr>
+              <w:t>\MBTY\C_GEN\RSAKey.inc</w:t>
+            </w:r>
+          </w:p>
+        </w:tc>
+      </w:tr>
+      <w:tr>
+        <w:tc>
+          <w:tcPr>
+            <w:tcW w:w="4952" w:type="dxa"/>
+          </w:tcPr>
+          <w:p>
+            <w:pPr>
+              <w:spacing w:line="360" w:lineRule="auto"/>
+              <w:rPr>
+                <w:rFonts w:ascii="Times New Roman" w:hAnsi="Times New Roman" w:cs="Times New Roman"/>
+                <w:kern w:val="32"/>
+              </w:rPr>
+            </w:pPr>
+            <w:r>
+              <w:rPr>
+                <w:rFonts w:ascii="Times New Roman" w:hAnsi="Times New Roman" w:cs="Times New Roman"/>
+                <w:kern w:val="32"/>
+              </w:rPr>
+              <w:t>Исходный код блоков</w:t>
+            </w:r>
+          </w:p>
+        </w:tc>
+        <w:tc>
+          <w:tcPr>
+            <w:tcW w:w="4953" w:type="dxa"/>
+          </w:tcPr>
+          <w:p>
+            <w:pPr>
+              <w:spacing w:line="360" w:lineRule="auto"/>
+              <w:rPr>
+                <w:rFonts w:ascii="Times New Roman" w:hAnsi="Times New Roman" w:cs="Times New Roman"/>
+                <w:kern w:val="32"/>
+              </w:rPr>
+            </w:pPr>
+            <w:proofErr w:type="spellStart"/>
+            <w:r>
+              <w:rPr>
+                <w:rFonts w:ascii="Times New Roman" w:hAnsi="Times New Roman" w:cs="Times New Roman"/>
+                <w:kern w:val="32"/>
+              </w:rPr>
+              <w:t>source</w:t>
+            </w:r>
+            <w:proofErr w:type="spellEnd"/>
+            <w:r>
+              <w:rPr>
+                <w:rFonts w:ascii="Times New Roman" w:hAnsi="Times New Roman" w:cs="Times New Roman"/>
+                <w:kern w:val="32"/>
+              </w:rPr>
+              <w:t>\MBTY\C_GEN\</w:t>
+            </w:r>
+            <w:proofErr w:type="spellStart"/>
+            <w:r>
+              <w:rPr>
+                <w:rFonts w:ascii="Times New Roman" w:hAnsi="Times New Roman" w:cs="Times New Roman"/>
+                <w:kern w:val="32"/>
+              </w:rPr>
+              <w:t>Blocks.pas</w:t>
+            </w:r>
+            <w:proofErr w:type="spellEnd"/>
+          </w:p>
+        </w:tc>
+      </w:tr>
+      <w:tr>
+        <w:tc>
+          <w:tcPr>
+            <w:tcW w:w="4952" w:type="dxa"/>
+          </w:tcPr>
+          <w:p>
+            <w:pPr>
+              <w:spacing w:line="360" w:lineRule="auto"/>
+              <w:rPr>
+                <w:rFonts w:ascii="Times New Roman" w:hAnsi="Times New Roman" w:cs="Times New Roman"/>
+                <w:kern w:val="32"/>
+              </w:rPr>
+            </w:pPr>
+            <w:r>
+              <w:rPr>
+                <w:rFonts w:ascii="Times New Roman" w:hAnsi="Times New Roman" w:cs="Times New Roman"/>
+                <w:kern w:val="32"/>
+              </w:rPr>
+              <w:t>Исходный код инструментов</w:t>
+            </w:r>
+          </w:p>
+        </w:tc>
+        <w:tc>
+          <w:tcPr>
+            <w:tcW w:w="4953" w:type="dxa"/>
+          </w:tcPr>
+          <w:p>
+            <w:pPr>
+              <w:spacing w:line="360" w:lineRule="auto"/>
+              <w:rPr>
+                <w:rFonts w:ascii="Times New Roman" w:hAnsi="Times New Roman" w:cs="Times New Roman"/>
+                <w:kern w:val="32"/>
+              </w:rPr>
+            </w:pPr>
+            <w:proofErr w:type="spellStart"/>
+            <w:r>
+              <w:rPr>
+                <w:rFonts w:ascii="Times New Roman" w:hAnsi="Times New Roman" w:cs="Times New Roman"/>
+                <w:kern w:val="32"/>
+              </w:rPr>
+              <w:t>source</w:t>
+            </w:r>
+            <w:proofErr w:type="spellEnd"/>
+            <w:r>
+              <w:rPr>
+                <w:rFonts w:ascii="Times New Roman" w:hAnsi="Times New Roman" w:cs="Times New Roman"/>
+                <w:kern w:val="32"/>
+              </w:rPr>
+              <w:t>\MBTY\C_GEN\</w:t>
+            </w:r>
+            <w:proofErr w:type="spellStart"/>
+            <w:r>
+              <w:rPr>
+                <w:rFonts w:ascii="Times New Roman" w:hAnsi="Times New Roman" w:cs="Times New Roman"/>
+                <w:kern w:val="32"/>
+              </w:rPr>
+              <w:t>cod_tools.pas</w:t>
+            </w:r>
+            <w:proofErr w:type="spellEnd"/>
+          </w:p>
+        </w:tc>
+      </w:tr>
+      <w:tr>
+        <w:tc>
+          <w:tcPr>
+            <w:tcW w:w="4952" w:type="dxa"/>
+          </w:tcPr>
+          <w:p>
+            <w:pPr>
+              <w:spacing w:line="360" w:lineRule="auto"/>
+              <w:rPr>
+                <w:rFonts w:ascii="Times New Roman" w:hAnsi="Times New Roman" w:cs="Times New Roman"/>
+                <w:kern w:val="32"/>
+              </w:rPr>
+            </w:pPr>
+            <w:r>
+              <w:rPr>
+                <w:rFonts w:ascii="Times New Roman" w:hAnsi="Times New Roman" w:cs="Times New Roman"/>
+                <w:kern w:val="32"/>
+              </w:rPr>
+              <w:t>Исходный код для отладки блоков</w:t>
+            </w:r>
+          </w:p>
+        </w:tc>
+        <w:tc>
+          <w:tcPr>
+            <w:tcW w:w="4953" w:type="dxa"/>
+          </w:tcPr>
+          <w:p>
+            <w:pPr>
+              <w:spacing w:line="360" w:lineRule="auto"/>
+              <w:rPr>
+                <w:rFonts w:ascii="Times New Roman" w:hAnsi="Times New Roman" w:cs="Times New Roman"/>
+                <w:kern w:val="32"/>
+              </w:rPr>
+            </w:pPr>
+            <w:proofErr w:type="spellStart"/>
+            <w:r>
+              <w:rPr>
+                <w:rFonts w:ascii="Times New Roman" w:hAnsi="Times New Roman" w:cs="Times New Roman"/>
+                <w:kern w:val="32"/>
+              </w:rPr>
+              <w:t>source</w:t>
+            </w:r>
+            <w:proofErr w:type="spellEnd"/>
+            <w:r>
+              <w:rPr>
+                <w:rFonts w:ascii="Times New Roman" w:hAnsi="Times New Roman" w:cs="Times New Roman"/>
+                <w:kern w:val="32"/>
+              </w:rPr>
+              <w:t>\MBTY\C_GEN\</w:t>
+            </w:r>
+            <w:proofErr w:type="spellStart"/>
+            <w:r>
+              <w:rPr>
+                <w:rFonts w:ascii="Times New Roman" w:hAnsi="Times New Roman" w:cs="Times New Roman"/>
+                <w:kern w:val="32"/>
+              </w:rPr>
+              <w:t>DebugBlocks.pas</w:t>
+            </w:r>
+            <w:proofErr w:type="spellEnd"/>
+          </w:p>
+        </w:tc>
+      </w:tr>
+      <w:tr>
+        <w:tc>
+          <w:tcPr>
+            <w:tcW w:w="4952" w:type="dxa"/>
+          </w:tcPr>
+          <w:p>
+            <w:pPr>
+              <w:spacing w:line="360" w:lineRule="auto"/>
+              <w:rPr>
+                <w:rFonts w:ascii="Times New Roman" w:hAnsi="Times New Roman" w:cs="Times New Roman"/>
+                <w:kern w:val="32"/>
+              </w:rPr>
+            </w:pPr>
+            <w:r>
+              <w:rPr>
+                <w:rFonts w:ascii="Times New Roman" w:hAnsi="Times New Roman" w:cs="Times New Roman"/>
+                <w:kern w:val="32"/>
+              </w:rPr>
+              <w:t xml:space="preserve">Исходный код </w:t>
+            </w:r>
+            <w:r>
+              <w:rPr>
+                <w:rFonts w:ascii="Times New Roman" w:hAnsi="Times New Roman" w:cs="Times New Roman"/>
+                <w:kern w:val="32"/>
+              </w:rPr>
+              <w:t>функции инициализации модуля</w:t>
+            </w:r>
+          </w:p>
+        </w:tc>
+        <w:tc>
+          <w:tcPr>
+            <w:tcW w:w="4953" w:type="dxa"/>
+          </w:tcPr>
+          <w:p>
+            <w:pPr>
+              <w:spacing w:line="360" w:lineRule="auto"/>
+              <w:rPr>
+                <w:rFonts w:ascii="Times New Roman" w:hAnsi="Times New Roman" w:cs="Times New Roman"/>
+                <w:kern w:val="32"/>
+              </w:rPr>
+            </w:pPr>
+            <w:proofErr w:type="spellStart"/>
+            <w:r>
+              <w:rPr>
+                <w:rFonts w:ascii="Times New Roman" w:hAnsi="Times New Roman" w:cs="Times New Roman"/>
+                <w:kern w:val="32"/>
+              </w:rPr>
+              <w:t>source</w:t>
+            </w:r>
+            <w:proofErr w:type="spellEnd"/>
+            <w:r>
+              <w:rPr>
+                <w:rFonts w:ascii="Times New Roman" w:hAnsi="Times New Roman" w:cs="Times New Roman"/>
+                <w:kern w:val="32"/>
+              </w:rPr>
+              <w:t>\MBTY\C_GEN\</w:t>
+            </w:r>
+            <w:proofErr w:type="spellStart"/>
+            <w:r>
+              <w:rPr>
+                <w:rFonts w:ascii="Times New Roman" w:hAnsi="Times New Roman" w:cs="Times New Roman"/>
+                <w:kern w:val="32"/>
+              </w:rPr>
+              <w:t>Info.pas</w:t>
+            </w:r>
+            <w:proofErr w:type="spellEnd"/>
+          </w:p>
+        </w:tc>
+      </w:tr>
+      <w:tr>
+        <w:tc>
+          <w:tcPr>
+            <w:tcW w:w="4952" w:type="dxa"/>
+          </w:tcPr>
+          <w:p>
+            <w:pPr>
+              <w:spacing w:line="360" w:lineRule="auto"/>
+              <w:rPr>
+                <w:rFonts w:ascii="Times New Roman" w:hAnsi="Times New Roman" w:cs="Times New Roman"/>
+                <w:kern w:val="32"/>
+              </w:rPr>
+            </w:pPr>
+            <w:r>
+              <w:rPr>
+                <w:rFonts w:ascii="Times New Roman" w:hAnsi="Times New Roman" w:cs="Times New Roman"/>
+                <w:kern w:val="32"/>
+              </w:rPr>
+              <w:t xml:space="preserve">Исходный код </w:t>
+            </w:r>
+            <w:r>
+              <w:rPr>
+                <w:rFonts w:ascii="Times New Roman" w:hAnsi="Times New Roman" w:cs="Times New Roman"/>
+                <w:kern w:val="32"/>
+              </w:rPr>
+              <w:t>конвертации скриптового языка в Си код</w:t>
+            </w:r>
+          </w:p>
+        </w:tc>
+        <w:tc>
+          <w:tcPr>
+            <w:tcW w:w="4953" w:type="dxa"/>
+          </w:tcPr>
+          <w:p>
+            <w:pPr>
+              <w:spacing w:line="360" w:lineRule="auto"/>
+              <w:rPr>
+                <w:rFonts w:ascii="Times New Roman" w:hAnsi="Times New Roman" w:cs="Times New Roman"/>
+                <w:kern w:val="32"/>
+              </w:rPr>
+            </w:pPr>
+            <w:proofErr w:type="spellStart"/>
+            <w:r>
+              <w:rPr>
+                <w:rFonts w:ascii="Times New Roman" w:hAnsi="Times New Roman" w:cs="Times New Roman"/>
+                <w:kern w:val="32"/>
+              </w:rPr>
+              <w:t>source</w:t>
+            </w:r>
+            <w:proofErr w:type="spellEnd"/>
+            <w:r>
+              <w:rPr>
+                <w:rFonts w:ascii="Times New Roman" w:hAnsi="Times New Roman" w:cs="Times New Roman"/>
+                <w:kern w:val="32"/>
+              </w:rPr>
+              <w:t>\MBTY\C_GEN\</w:t>
+            </w:r>
+            <w:proofErr w:type="spellStart"/>
+            <w:r>
+              <w:rPr>
+                <w:rFonts w:ascii="Times New Roman" w:hAnsi="Times New Roman" w:cs="Times New Roman"/>
+                <w:kern w:val="32"/>
+              </w:rPr>
+              <w:t>ScriptTranslator.pas</w:t>
+            </w:r>
+            <w:proofErr w:type="spellEnd"/>
+          </w:p>
+        </w:tc>
+      </w:tr>
+      <w:tr>
+        <w:tc>
+          <w:tcPr>
+            <w:tcW w:w="4952" w:type="dxa"/>
+          </w:tcPr>
+          <w:p>
+            <w:pPr>
+              <w:spacing w:line="360" w:lineRule="auto"/>
+              <w:rPr>
+                <w:rFonts w:ascii="Times New Roman" w:hAnsi="Times New Roman" w:cs="Times New Roman"/>
+                <w:kern w:val="32"/>
+                <w:lang w:val="en-US"/>
+              </w:rPr>
+            </w:pPr>
+            <w:r>
+              <w:rPr>
+                <w:rFonts w:ascii="Times New Roman" w:hAnsi="Times New Roman" w:cs="Times New Roman"/>
+                <w:kern w:val="32"/>
+              </w:rPr>
+              <w:t xml:space="preserve">Исходный код загрузки </w:t>
+            </w:r>
+            <w:proofErr w:type="spellStart"/>
+            <w:r>
+              <w:rPr>
+                <w:rFonts w:ascii="Times New Roman" w:hAnsi="Times New Roman" w:cs="Times New Roman"/>
+                <w:kern w:val="32"/>
+                <w:lang w:val="en-US"/>
+              </w:rPr>
+              <w:t>Dll</w:t>
+            </w:r>
+            <w:proofErr w:type="spellEnd"/>
+          </w:p>
+        </w:tc>
+        <w:tc>
+          <w:tcPr>
+            <w:tcW w:w="4953" w:type="dxa"/>
+          </w:tcPr>
+          <w:p>
+            <w:pPr>
+              <w:spacing w:line="360" w:lineRule="auto"/>
+              <w:rPr>
+                <w:rFonts w:ascii="Times New Roman" w:hAnsi="Times New Roman" w:cs="Times New Roman"/>
+                <w:kern w:val="32"/>
+              </w:rPr>
+            </w:pPr>
+            <w:proofErr w:type="spellStart"/>
+            <w:r>
+              <w:rPr>
+                <w:rFonts w:ascii="Times New Roman" w:hAnsi="Times New Roman" w:cs="Times New Roman"/>
+                <w:kern w:val="32"/>
+              </w:rPr>
+              <w:t>source</w:t>
+            </w:r>
+            <w:proofErr w:type="spellEnd"/>
+            <w:r>
+              <w:rPr>
+                <w:rFonts w:ascii="Times New Roman" w:hAnsi="Times New Roman" w:cs="Times New Roman"/>
+                <w:kern w:val="32"/>
+              </w:rPr>
+              <w:t>\MBTY\C_GEN\</w:t>
+            </w:r>
+            <w:proofErr w:type="spellStart"/>
+            <w:r>
+              <w:rPr>
+                <w:rFonts w:ascii="Times New Roman" w:hAnsi="Times New Roman" w:cs="Times New Roman"/>
+                <w:kern w:val="32"/>
+              </w:rPr>
+              <w:t>uDllLoader.pas</w:t>
+            </w:r>
+            <w:proofErr w:type="spellEnd"/>
+          </w:p>
+        </w:tc>
+      </w:tr>
+      <w:tr>
+        <w:tc>
+          <w:tcPr>
+            <w:tcW w:w="4952" w:type="dxa"/>
+          </w:tcPr>
+          <w:p>
+            <w:pPr>
+              <w:spacing w:line="360" w:lineRule="auto"/>
+              <w:rPr>
+                <w:rFonts w:ascii="Times New Roman" w:hAnsi="Times New Roman" w:cs="Times New Roman"/>
+                <w:kern w:val="32"/>
+              </w:rPr>
+            </w:pPr>
+            <w:r>
+              <w:rPr>
+                <w:rFonts w:ascii="Times New Roman" w:hAnsi="Times New Roman" w:cs="Times New Roman"/>
+                <w:kern w:val="32"/>
+              </w:rPr>
+              <w:t>Набор текстовых сообщений об ошибках и предупреждений</w:t>
+            </w:r>
+            <w:bookmarkStart w:id="23" w:name="_GoBack"/>
+            <w:bookmarkEnd w:id="23"/>
+          </w:p>
+        </w:tc>
+        <w:tc>
+          <w:tcPr>
+            <w:tcW w:w="4953" w:type="dxa"/>
+          </w:tcPr>
+          <w:p>
+            <w:pPr>
+              <w:spacing w:line="360" w:lineRule="auto"/>
+              <w:rPr>
+                <w:rFonts w:ascii="Times New Roman" w:hAnsi="Times New Roman" w:cs="Times New Roman"/>
+                <w:kern w:val="32"/>
+              </w:rPr>
+            </w:pPr>
+            <w:proofErr w:type="spellStart"/>
+            <w:r>
+              <w:rPr>
+                <w:rFonts w:ascii="Times New Roman" w:hAnsi="Times New Roman" w:cs="Times New Roman"/>
+                <w:kern w:val="32"/>
+              </w:rPr>
+              <w:t>source</w:t>
+            </w:r>
+            <w:proofErr w:type="spellEnd"/>
+            <w:r>
+              <w:rPr>
+                <w:rFonts w:ascii="Times New Roman" w:hAnsi="Times New Roman" w:cs="Times New Roman"/>
+                <w:kern w:val="32"/>
+              </w:rPr>
+              <w:t>\MBTY\C_GEN\</w:t>
+            </w:r>
+            <w:proofErr w:type="spellStart"/>
+            <w:r>
+              <w:rPr>
+                <w:rFonts w:ascii="Times New Roman" w:hAnsi="Times New Roman" w:cs="Times New Roman"/>
+                <w:kern w:val="32"/>
+              </w:rPr>
+              <w:t>uGenTexts.pas</w:t>
+            </w:r>
+            <w:proofErr w:type="spellEnd"/>
+          </w:p>
+        </w:tc>
+      </w:tr>
+      <w:tr>
+        <w:tc>
+          <w:tcPr>
+            <w:tcW w:w="4952" w:type="dxa"/>
+          </w:tcPr>
+          <w:p>
+            <w:pPr>
+              <w:spacing w:line="360" w:lineRule="auto"/>
+              <w:rPr>
+                <w:rFonts w:ascii="Times New Roman" w:hAnsi="Times New Roman" w:cs="Times New Roman"/>
+                <w:kern w:val="32"/>
+              </w:rPr>
+            </w:pPr>
+            <w:r>
+              <w:rPr>
+                <w:rFonts w:ascii="Times New Roman" w:hAnsi="Times New Roman" w:cs="Times New Roman"/>
+                <w:kern w:val="32"/>
+              </w:rPr>
+              <w:t>Исходный код удаленного отладчика</w:t>
+            </w:r>
+          </w:p>
+        </w:tc>
+        <w:tc>
+          <w:tcPr>
+            <w:tcW w:w="4953" w:type="dxa"/>
+          </w:tcPr>
+          <w:p>
+            <w:pPr>
+              <w:spacing w:line="360" w:lineRule="auto"/>
+              <w:rPr>
+                <w:rFonts w:ascii="Times New Roman" w:hAnsi="Times New Roman" w:cs="Times New Roman"/>
+                <w:kern w:val="32"/>
+              </w:rPr>
+            </w:pPr>
+            <w:proofErr w:type="spellStart"/>
+            <w:r>
+              <w:rPr>
+                <w:rFonts w:ascii="Times New Roman" w:hAnsi="Times New Roman" w:cs="Times New Roman"/>
+                <w:kern w:val="32"/>
+              </w:rPr>
+              <w:t>source</w:t>
+            </w:r>
+            <w:proofErr w:type="spellEnd"/>
+            <w:r>
+              <w:rPr>
+                <w:rFonts w:ascii="Times New Roman" w:hAnsi="Times New Roman" w:cs="Times New Roman"/>
+                <w:kern w:val="32"/>
+              </w:rPr>
+              <w:t>\MBTY\C_GEN\</w:t>
+            </w:r>
+            <w:proofErr w:type="spellStart"/>
+            <w:r>
+              <w:rPr>
+                <w:rFonts w:ascii="Times New Roman" w:hAnsi="Times New Roman" w:cs="Times New Roman"/>
+                <w:kern w:val="32"/>
+              </w:rPr>
+              <w:t>uRemoteLoader.pas</w:t>
+            </w:r>
+            <w:proofErr w:type="spellEnd"/>
+          </w:p>
+        </w:tc>
+      </w:tr>
+    </w:tbl>
+    <w:p>
+      <w:pPr>
+        <w:spacing w:line="360" w:lineRule="auto"/>
+        <w:ind w:firstLine="567"/>
+        <w:rPr>
+          <w:rFonts w:ascii="Times New Roman" w:hAnsi="Times New Roman" w:cs="Times New Roman"/>
+          <w:kern w:val="32"/>
+        </w:rPr>
+      </w:pPr>
+    </w:p>
+    <w:p>
+      <w:pPr>
+        <w:spacing w:line="360" w:lineRule="auto"/>
+        <w:ind w:firstLine="567"/>
+        <w:rPr>
+          <w:rFonts w:ascii="Times New Roman" w:hAnsi="Times New Roman" w:cs="Times New Roman"/>
+          <w:kern w:val="32"/>
         </w:rPr>
       </w:pPr>
     </w:p>
     <w:sectPr>
-      <w:headerReference w:type="default" r:id="rId14"/>
-      <w:footerReference w:type="default" r:id="rId15"/>
+      <w:headerReference w:type="default" r:id="rId15"/>
+      <w:footerReference w:type="default" r:id="rId16"/>
       <w:pgSz w:w="12240" w:h="15840"/>
       <w:pgMar w:top="1134" w:right="850" w:bottom="1134" w:left="1701" w:header="720" w:footer="720" w:gutter="0"/>
       <w:cols w:space="720"/>
@@ -14518,7 +16534,7 @@
 </file>
 
 <file path=word/endnotes.xml><?xml version="1.0" encoding="utf-8"?>
-<w:endnotes xmlns:wpc="http://schemas.microsoft.com/office/word/2010/wordprocessingCanvas" xmlns:cx="http://schemas.microsoft.com/office/drawing/2014/chartex" xmlns:cx1="http://schemas.microsoft.com/office/drawing/2015/9/8/chartex" xmlns:mc="http://schemas.openxmlformats.org/markup-compatibility/2006" xmlns:o="urn:schemas-microsoft-com:office:office" xmlns:r="http://schemas.openxmlformats.org/officeDocument/2006/relationships" xmlns:m="http://schemas.openxmlformats.org/officeDocument/2006/math" xmlns:v="urn:schemas-microsoft-com:vml" xmlns:wp14="http://schemas.microsoft.com/office/word/2010/wordprocessingDrawing" xmlns:wp="http://schemas.openxmlformats.org/drawingml/2006/wordprocessingDrawing" xmlns:w10="urn:schemas-microsoft-com:office:word" xmlns:w="http://schemas.openxmlformats.org/wordprocessingml/2006/main" xmlns:w14="http://schemas.microsoft.com/office/word/2010/wordml" xmlns:w15="http://schemas.microsoft.com/office/word/2012/wordml" xmlns:w16se="http://schemas.microsoft.com/office/word/2015/wordml/symex" xmlns:wpg="http://schemas.microsoft.com/office/word/2010/wordprocessingGroup" xmlns:wpi="http://schemas.microsoft.com/office/word/2010/wordprocessingInk" xmlns:wne="http://schemas.microsoft.com/office/word/2006/wordml" xmlns:wps="http://schemas.microsoft.com/office/word/2010/wordprocessingShape" mc:Ignorable="w14 w15 w16se wp14">
+<w:endnotes xmlns:wpc="http://schemas.microsoft.com/office/word/2010/wordprocessingCanvas" xmlns:mo="http://schemas.microsoft.com/office/mac/office/2008/main" xmlns:mc="http://schemas.openxmlformats.org/markup-compatibility/2006" xmlns:mv="urn:schemas-microsoft-com:mac:vml" xmlns:o="urn:schemas-microsoft-com:office:office" xmlns:r="http://schemas.openxmlformats.org/officeDocument/2006/relationships" xmlns:m="http://schemas.openxmlformats.org/officeDocument/2006/math" xmlns:v="urn:schemas-microsoft-com:vml" xmlns:wp14="http://schemas.microsoft.com/office/word/2010/wordprocessingDrawing" xmlns:wp="http://schemas.openxmlformats.org/drawingml/2006/wordprocessingDrawing" xmlns:w10="urn:schemas-microsoft-com:office:word" xmlns:w="http://schemas.openxmlformats.org/wordprocessingml/2006/main" xmlns:w14="http://schemas.microsoft.com/office/word/2010/wordml" xmlns:wpg="http://schemas.microsoft.com/office/word/2010/wordprocessingGroup" xmlns:wpi="http://schemas.microsoft.com/office/word/2010/wordprocessingInk" xmlns:wne="http://schemas.microsoft.com/office/word/2006/wordml" xmlns:wps="http://schemas.microsoft.com/office/word/2010/wordprocessingShape" mc:Ignorable="w14 wp14">
   <w:endnote w:type="separator" w:id="-1">
     <w:p>
       <w:r>
@@ -14537,7 +16553,7 @@
 </file>
 
 <file path=word/footer1.xml><?xml version="1.0" encoding="utf-8"?>
-<w:ftr xmlns:wpc="http://schemas.microsoft.com/office/word/2010/wordprocessingCanvas" xmlns:cx="http://schemas.microsoft.com/office/drawing/2014/chartex" xmlns:cx1="http://schemas.microsoft.com/office/drawing/2015/9/8/chartex" xmlns:mc="http://schemas.openxmlformats.org/markup-compatibility/2006" xmlns:o="urn:schemas-microsoft-com:office:office" xmlns:r="http://schemas.openxmlformats.org/officeDocument/2006/relationships" xmlns:m="http://schemas.openxmlformats.org/officeDocument/2006/math" xmlns:v="urn:schemas-microsoft-com:vml" xmlns:wp14="http://schemas.microsoft.com/office/word/2010/wordprocessingDrawing" xmlns:wp="http://schemas.openxmlformats.org/drawingml/2006/wordprocessingDrawing" xmlns:w10="urn:schemas-microsoft-com:office:word" xmlns:w="http://schemas.openxmlformats.org/wordprocessingml/2006/main" xmlns:w14="http://schemas.microsoft.com/office/word/2010/wordml" xmlns:w15="http://schemas.microsoft.com/office/word/2012/wordml" xmlns:w16se="http://schemas.microsoft.com/office/word/2015/wordml/symex" xmlns:wpg="http://schemas.microsoft.com/office/word/2010/wordprocessingGroup" xmlns:wpi="http://schemas.microsoft.com/office/word/2010/wordprocessingInk" xmlns:wne="http://schemas.microsoft.com/office/word/2006/wordml" xmlns:wps="http://schemas.microsoft.com/office/word/2010/wordprocessingShape" mc:Ignorable="w14 w15 w16se wp14">
+<w:ftr xmlns:wpc="http://schemas.microsoft.com/office/word/2010/wordprocessingCanvas" xmlns:mo="http://schemas.microsoft.com/office/mac/office/2008/main" xmlns:mc="http://schemas.openxmlformats.org/markup-compatibility/2006" xmlns:mv="urn:schemas-microsoft-com:mac:vml" xmlns:o="urn:schemas-microsoft-com:office:office" xmlns:r="http://schemas.openxmlformats.org/officeDocument/2006/relationships" xmlns:m="http://schemas.openxmlformats.org/officeDocument/2006/math" xmlns:v="urn:schemas-microsoft-com:vml" xmlns:wp14="http://schemas.microsoft.com/office/word/2010/wordprocessingDrawing" xmlns:wp="http://schemas.openxmlformats.org/drawingml/2006/wordprocessingDrawing" xmlns:w10="urn:schemas-microsoft-com:office:word" xmlns:w="http://schemas.openxmlformats.org/wordprocessingml/2006/main" xmlns:w14="http://schemas.microsoft.com/office/word/2010/wordml" xmlns:wpg="http://schemas.microsoft.com/office/word/2010/wordprocessingGroup" xmlns:wpi="http://schemas.microsoft.com/office/word/2010/wordprocessingInk" xmlns:wne="http://schemas.microsoft.com/office/word/2006/wordml" xmlns:wps="http://schemas.microsoft.com/office/word/2010/wordprocessingShape" mc:Ignorable="w14 wp14">
   <w:tbl>
     <w:tblPr>
       <w:tblW w:w="9781" w:type="dxa"/>
@@ -14660,7 +16676,7 @@
             <w:rPr>
               <w:noProof/>
             </w:rPr>
-            <w:t>25</w:t>
+            <w:t>26</w:t>
           </w:r>
           <w:r>
             <w:fldChar w:fldCharType="end"/>
@@ -14681,7 +16697,7 @@
 </file>
 
 <file path=word/footnotes.xml><?xml version="1.0" encoding="utf-8"?>
-<w:footnotes xmlns:wpc="http://schemas.microsoft.com/office/word/2010/wordprocessingCanvas" xmlns:cx="http://schemas.microsoft.com/office/drawing/2014/chartex" xmlns:cx1="http://schemas.microsoft.com/office/drawing/2015/9/8/chartex" xmlns:mc="http://schemas.openxmlformats.org/markup-compatibility/2006" xmlns:o="urn:schemas-microsoft-com:office:office" xmlns:r="http://schemas.openxmlformats.org/officeDocument/2006/relationships" xmlns:m="http://schemas.openxmlformats.org/officeDocument/2006/math" xmlns:v="urn:schemas-microsoft-com:vml" xmlns:wp14="http://schemas.microsoft.com/office/word/2010/wordprocessingDrawing" xmlns:wp="http://schemas.openxmlformats.org/drawingml/2006/wordprocessingDrawing" xmlns:w10="urn:schemas-microsoft-com:office:word" xmlns:w="http://schemas.openxmlformats.org/wordprocessingml/2006/main" xmlns:w14="http://schemas.microsoft.com/office/word/2010/wordml" xmlns:w15="http://schemas.microsoft.com/office/word/2012/wordml" xmlns:w16se="http://schemas.microsoft.com/office/word/2015/wordml/symex" xmlns:wpg="http://schemas.microsoft.com/office/word/2010/wordprocessingGroup" xmlns:wpi="http://schemas.microsoft.com/office/word/2010/wordprocessingInk" xmlns:wne="http://schemas.microsoft.com/office/word/2006/wordml" xmlns:wps="http://schemas.microsoft.com/office/word/2010/wordprocessingShape" mc:Ignorable="w14 w15 w16se wp14">
+<w:footnotes xmlns:wpc="http://schemas.microsoft.com/office/word/2010/wordprocessingCanvas" xmlns:mo="http://schemas.microsoft.com/office/mac/office/2008/main" xmlns:mc="http://schemas.openxmlformats.org/markup-compatibility/2006" xmlns:mv="urn:schemas-microsoft-com:mac:vml" xmlns:o="urn:schemas-microsoft-com:office:office" xmlns:r="http://schemas.openxmlformats.org/officeDocument/2006/relationships" xmlns:m="http://schemas.openxmlformats.org/officeDocument/2006/math" xmlns:v="urn:schemas-microsoft-com:vml" xmlns:wp14="http://schemas.microsoft.com/office/word/2010/wordprocessingDrawing" xmlns:wp="http://schemas.openxmlformats.org/drawingml/2006/wordprocessingDrawing" xmlns:w10="urn:schemas-microsoft-com:office:word" xmlns:w="http://schemas.openxmlformats.org/wordprocessingml/2006/main" xmlns:w14="http://schemas.microsoft.com/office/word/2010/wordml" xmlns:wpg="http://schemas.microsoft.com/office/word/2010/wordprocessingGroup" xmlns:wpi="http://schemas.microsoft.com/office/word/2010/wordprocessingInk" xmlns:wne="http://schemas.microsoft.com/office/word/2006/wordml" xmlns:wps="http://schemas.microsoft.com/office/word/2010/wordprocessingShape" mc:Ignorable="w14 wp14">
   <w:footnote w:type="separator" w:id="-1">
     <w:p>
       <w:r>
@@ -14700,7 +16716,7 @@
 </file>
 
 <file path=word/header1.xml><?xml version="1.0" encoding="utf-8"?>
-<w:hdr xmlns:wpc="http://schemas.microsoft.com/office/word/2010/wordprocessingCanvas" xmlns:cx="http://schemas.microsoft.com/office/drawing/2014/chartex" xmlns:cx1="http://schemas.microsoft.com/office/drawing/2015/9/8/chartex" xmlns:mc="http://schemas.openxmlformats.org/markup-compatibility/2006" xmlns:o="urn:schemas-microsoft-com:office:office" xmlns:r="http://schemas.openxmlformats.org/officeDocument/2006/relationships" xmlns:m="http://schemas.openxmlformats.org/officeDocument/2006/math" xmlns:v="urn:schemas-microsoft-com:vml" xmlns:wp14="http://schemas.microsoft.com/office/word/2010/wordprocessingDrawing" xmlns:wp="http://schemas.openxmlformats.org/drawingml/2006/wordprocessingDrawing" xmlns:w10="urn:schemas-microsoft-com:office:word" xmlns:w="http://schemas.openxmlformats.org/wordprocessingml/2006/main" xmlns:w14="http://schemas.microsoft.com/office/word/2010/wordml" xmlns:w15="http://schemas.microsoft.com/office/word/2012/wordml" xmlns:w16se="http://schemas.microsoft.com/office/word/2015/wordml/symex" xmlns:wpg="http://schemas.microsoft.com/office/word/2010/wordprocessingGroup" xmlns:wpi="http://schemas.microsoft.com/office/word/2010/wordprocessingInk" xmlns:wne="http://schemas.microsoft.com/office/word/2006/wordml" xmlns:wps="http://schemas.microsoft.com/office/word/2010/wordprocessingShape" mc:Ignorable="w14 w15 w16se wp14">
+<w:hdr xmlns:wpc="http://schemas.microsoft.com/office/word/2010/wordprocessingCanvas" xmlns:mo="http://schemas.microsoft.com/office/mac/office/2008/main" xmlns:mc="http://schemas.openxmlformats.org/markup-compatibility/2006" xmlns:mv="urn:schemas-microsoft-com:mac:vml" xmlns:o="urn:schemas-microsoft-com:office:office" xmlns:r="http://schemas.openxmlformats.org/officeDocument/2006/relationships" xmlns:m="http://schemas.openxmlformats.org/officeDocument/2006/math" xmlns:v="urn:schemas-microsoft-com:vml" xmlns:wp14="http://schemas.microsoft.com/office/word/2010/wordprocessingDrawing" xmlns:wp="http://schemas.openxmlformats.org/drawingml/2006/wordprocessingDrawing" xmlns:w10="urn:schemas-microsoft-com:office:word" xmlns:w="http://schemas.openxmlformats.org/wordprocessingml/2006/main" xmlns:w14="http://schemas.microsoft.com/office/word/2010/wordml" xmlns:wpg="http://schemas.microsoft.com/office/word/2010/wordprocessingGroup" xmlns:wpi="http://schemas.microsoft.com/office/word/2010/wordprocessingInk" xmlns:wne="http://schemas.microsoft.com/office/word/2006/wordml" xmlns:wps="http://schemas.microsoft.com/office/word/2010/wordprocessingShape" mc:Ignorable="w14 wp14">
   <w:tbl>
     <w:tblPr>
       <w:tblW w:w="10031" w:type="dxa"/>
@@ -14791,7 +16807,7 @@
           <w:r>
             <w:rPr>
               <w:noProof/>
-              <w:lang w:eastAsia="ru-RU"/>
+              <w:lang w:val="en-US" w:eastAsia="ru-RU"/>
             </w:rPr>
             <w:drawing>
               <wp:inline distT="0" distB="0" distL="0" distR="0" wp14:anchorId="63A8A1F4" wp14:editId="5759F6EA">
@@ -14855,8 +16871,8 @@
 </file>
 
 <file path=word/numbering.xml><?xml version="1.0" encoding="utf-8"?>
-<w:numbering xmlns:wpc="http://schemas.microsoft.com/office/word/2010/wordprocessingCanvas" xmlns:cx="http://schemas.microsoft.com/office/drawing/2014/chartex" xmlns:cx1="http://schemas.microsoft.com/office/drawing/2015/9/8/chartex" xmlns:mc="http://schemas.openxmlformats.org/markup-compatibility/2006" xmlns:o="urn:schemas-microsoft-com:office:office" xmlns:r="http://schemas.openxmlformats.org/officeDocument/2006/relationships" xmlns:m="http://schemas.openxmlformats.org/officeDocument/2006/math" xmlns:v="urn:schemas-microsoft-com:vml" xmlns:wp14="http://schemas.microsoft.com/office/word/2010/wordprocessingDrawing" xmlns:wp="http://schemas.openxmlformats.org/drawingml/2006/wordprocessingDrawing" xmlns:w10="urn:schemas-microsoft-com:office:word" xmlns:w="http://schemas.openxmlformats.org/wordprocessingml/2006/main" xmlns:w14="http://schemas.microsoft.com/office/word/2010/wordml" xmlns:w15="http://schemas.microsoft.com/office/word/2012/wordml" xmlns:w16se="http://schemas.microsoft.com/office/word/2015/wordml/symex" xmlns:wpg="http://schemas.microsoft.com/office/word/2010/wordprocessingGroup" xmlns:wpi="http://schemas.microsoft.com/office/word/2010/wordprocessingInk" xmlns:wne="http://schemas.microsoft.com/office/word/2006/wordml" xmlns:wps="http://schemas.microsoft.com/office/word/2010/wordprocessingShape" mc:Ignorable="w14 w15 w16se wp14">
-  <w:abstractNum w:abstractNumId="0" w15:restartNumberingAfterBreak="0">
+<w:numbering xmlns:wpc="http://schemas.microsoft.com/office/word/2010/wordprocessingCanvas" xmlns:mo="http://schemas.microsoft.com/office/mac/office/2008/main" xmlns:mc="http://schemas.openxmlformats.org/markup-compatibility/2006" xmlns:mv="urn:schemas-microsoft-com:mac:vml" xmlns:o="urn:schemas-microsoft-com:office:office" xmlns:r="http://schemas.openxmlformats.org/officeDocument/2006/relationships" xmlns:m="http://schemas.openxmlformats.org/officeDocument/2006/math" xmlns:v="urn:schemas-microsoft-com:vml" xmlns:wp14="http://schemas.microsoft.com/office/word/2010/wordprocessingDrawing" xmlns:wp="http://schemas.openxmlformats.org/drawingml/2006/wordprocessingDrawing" xmlns:w10="urn:schemas-microsoft-com:office:word" xmlns:w="http://schemas.openxmlformats.org/wordprocessingml/2006/main" xmlns:w14="http://schemas.microsoft.com/office/word/2010/wordml" xmlns:wpg="http://schemas.microsoft.com/office/word/2010/wordprocessingGroup" xmlns:wpi="http://schemas.microsoft.com/office/word/2010/wordprocessingInk" xmlns:wne="http://schemas.microsoft.com/office/word/2006/wordml" xmlns:wps="http://schemas.microsoft.com/office/word/2010/wordprocessingShape" mc:Ignorable="w14 wp14">
+  <w:abstractNum w:abstractNumId="0">
     <w:nsid w:val="03324548"/>
     <w:multiLevelType w:val="hybridMultilevel"/>
     <w:tmpl w:val="0C5098D2"/>
@@ -14945,7 +16961,7 @@
       </w:pPr>
     </w:lvl>
   </w:abstractNum>
-  <w:abstractNum w:abstractNumId="1" w15:restartNumberingAfterBreak="0">
+  <w:abstractNum w:abstractNumId="1">
     <w:nsid w:val="043F1549"/>
     <w:multiLevelType w:val="hybridMultilevel"/>
     <w:tmpl w:val="906ACCB8"/>
@@ -15058,7 +17074,7 @@
       </w:rPr>
     </w:lvl>
   </w:abstractNum>
-  <w:abstractNum w:abstractNumId="2" w15:restartNumberingAfterBreak="0">
+  <w:abstractNum w:abstractNumId="2">
     <w:nsid w:val="06AB0644"/>
     <w:multiLevelType w:val="hybridMultilevel"/>
     <w:tmpl w:val="FA38CC3C"/>
@@ -15144,7 +17160,7 @@
       </w:pPr>
     </w:lvl>
   </w:abstractNum>
-  <w:abstractNum w:abstractNumId="3" w15:restartNumberingAfterBreak="0">
+  <w:abstractNum w:abstractNumId="3">
     <w:nsid w:val="07A14AFE"/>
     <w:multiLevelType w:val="hybridMultilevel"/>
     <w:tmpl w:val="838034B6"/>
@@ -15257,7 +17273,7 @@
       </w:rPr>
     </w:lvl>
   </w:abstractNum>
-  <w:abstractNum w:abstractNumId="4" w15:restartNumberingAfterBreak="0">
+  <w:abstractNum w:abstractNumId="4">
     <w:nsid w:val="0F2D6197"/>
     <w:multiLevelType w:val="hybridMultilevel"/>
     <w:tmpl w:val="514AEEF2"/>
@@ -15370,7 +17386,7 @@
       </w:rPr>
     </w:lvl>
   </w:abstractNum>
-  <w:abstractNum w:abstractNumId="5" w15:restartNumberingAfterBreak="0">
+  <w:abstractNum w:abstractNumId="5">
     <w:nsid w:val="121B5200"/>
     <w:multiLevelType w:val="multilevel"/>
     <w:tmpl w:val="C9FA04DE"/>
@@ -15483,7 +17499,7 @@
       </w:rPr>
     </w:lvl>
   </w:abstractNum>
-  <w:abstractNum w:abstractNumId="6" w15:restartNumberingAfterBreak="0">
+  <w:abstractNum w:abstractNumId="6">
     <w:nsid w:val="14A94FA0"/>
     <w:multiLevelType w:val="hybridMultilevel"/>
     <w:tmpl w:val="F4C4CC82"/>
@@ -15596,7 +17612,7 @@
       </w:rPr>
     </w:lvl>
   </w:abstractNum>
-  <w:abstractNum w:abstractNumId="7" w15:restartNumberingAfterBreak="0">
+  <w:abstractNum w:abstractNumId="7">
     <w:nsid w:val="1D3E1900"/>
     <w:multiLevelType w:val="hybridMultilevel"/>
     <w:tmpl w:val="ECC27E88"/>
@@ -15709,7 +17725,7 @@
       </w:rPr>
     </w:lvl>
   </w:abstractNum>
-  <w:abstractNum w:abstractNumId="8" w15:restartNumberingAfterBreak="0">
+  <w:abstractNum w:abstractNumId="8">
     <w:nsid w:val="21963B7D"/>
     <w:multiLevelType w:val="hybridMultilevel"/>
     <w:tmpl w:val="E08A8B7E"/>
@@ -15822,7 +17838,7 @@
       </w:rPr>
     </w:lvl>
   </w:abstractNum>
-  <w:abstractNum w:abstractNumId="9" w15:restartNumberingAfterBreak="0">
+  <w:abstractNum w:abstractNumId="9">
     <w:nsid w:val="239B2021"/>
     <w:multiLevelType w:val="hybridMultilevel"/>
     <w:tmpl w:val="8CA64F74"/>
@@ -15935,7 +17951,7 @@
       </w:rPr>
     </w:lvl>
   </w:abstractNum>
-  <w:abstractNum w:abstractNumId="10" w15:restartNumberingAfterBreak="0">
+  <w:abstractNum w:abstractNumId="10">
     <w:nsid w:val="24690729"/>
     <w:multiLevelType w:val="hybridMultilevel"/>
     <w:tmpl w:val="C6BEFC20"/>
@@ -16048,7 +18064,7 @@
       </w:rPr>
     </w:lvl>
   </w:abstractNum>
-  <w:abstractNum w:abstractNumId="11" w15:restartNumberingAfterBreak="0">
+  <w:abstractNum w:abstractNumId="11">
     <w:nsid w:val="25892B85"/>
     <w:multiLevelType w:val="hybridMultilevel"/>
     <w:tmpl w:val="A54E3EC2"/>
@@ -16161,7 +18177,7 @@
       </w:rPr>
     </w:lvl>
   </w:abstractNum>
-  <w:abstractNum w:abstractNumId="12" w15:restartNumberingAfterBreak="0">
+  <w:abstractNum w:abstractNumId="12">
     <w:nsid w:val="26496C14"/>
     <w:multiLevelType w:val="multilevel"/>
     <w:tmpl w:val="2F3EC62A"/>
@@ -16310,7 +18326,7 @@
       </w:rPr>
     </w:lvl>
   </w:abstractNum>
-  <w:abstractNum w:abstractNumId="13" w15:restartNumberingAfterBreak="0">
+  <w:abstractNum w:abstractNumId="13">
     <w:nsid w:val="268856F2"/>
     <w:multiLevelType w:val="hybridMultilevel"/>
     <w:tmpl w:val="A860DA38"/>
@@ -16423,7 +18439,7 @@
       </w:rPr>
     </w:lvl>
   </w:abstractNum>
-  <w:abstractNum w:abstractNumId="14" w15:restartNumberingAfterBreak="0">
+  <w:abstractNum w:abstractNumId="14">
     <w:nsid w:val="28F27DDB"/>
     <w:multiLevelType w:val="multilevel"/>
     <w:tmpl w:val="C9FA04DE"/>
@@ -16536,7 +18552,7 @@
       </w:rPr>
     </w:lvl>
   </w:abstractNum>
-  <w:abstractNum w:abstractNumId="15" w15:restartNumberingAfterBreak="0">
+  <w:abstractNum w:abstractNumId="15">
     <w:nsid w:val="29C47B55"/>
     <w:multiLevelType w:val="hybridMultilevel"/>
     <w:tmpl w:val="65388A38"/>
@@ -16649,7 +18665,7 @@
       </w:rPr>
     </w:lvl>
   </w:abstractNum>
-  <w:abstractNum w:abstractNumId="16" w15:restartNumberingAfterBreak="0">
+  <w:abstractNum w:abstractNumId="16">
     <w:nsid w:val="2AA06FAC"/>
     <w:multiLevelType w:val="hybridMultilevel"/>
     <w:tmpl w:val="BE707600"/>
@@ -16762,7 +18778,7 @@
       </w:rPr>
     </w:lvl>
   </w:abstractNum>
-  <w:abstractNum w:abstractNumId="17" w15:restartNumberingAfterBreak="0">
+  <w:abstractNum w:abstractNumId="17">
     <w:nsid w:val="2AFE0FDE"/>
     <w:multiLevelType w:val="multilevel"/>
     <w:tmpl w:val="0409001F"/>
@@ -16854,7 +18870,7 @@
       </w:pPr>
     </w:lvl>
   </w:abstractNum>
-  <w:abstractNum w:abstractNumId="18" w15:restartNumberingAfterBreak="0">
+  <w:abstractNum w:abstractNumId="18">
     <w:nsid w:val="2C242A7A"/>
     <w:multiLevelType w:val="multilevel"/>
     <w:tmpl w:val="B1BC2D0A"/>
@@ -16967,7 +18983,7 @@
       </w:rPr>
     </w:lvl>
   </w:abstractNum>
-  <w:abstractNum w:abstractNumId="19" w15:restartNumberingAfterBreak="0">
+  <w:abstractNum w:abstractNumId="19">
     <w:nsid w:val="2CFD0FFF"/>
     <w:multiLevelType w:val="hybridMultilevel"/>
     <w:tmpl w:val="B5F647D6"/>
@@ -17080,7 +19096,7 @@
       </w:rPr>
     </w:lvl>
   </w:abstractNum>
-  <w:abstractNum w:abstractNumId="20" w15:restartNumberingAfterBreak="0">
+  <w:abstractNum w:abstractNumId="20">
     <w:nsid w:val="2F4058BD"/>
     <w:multiLevelType w:val="multilevel"/>
     <w:tmpl w:val="0E1A4956"/>
@@ -17172,7 +19188,7 @@
       </w:pPr>
     </w:lvl>
   </w:abstractNum>
-  <w:abstractNum w:abstractNumId="21" w15:restartNumberingAfterBreak="0">
+  <w:abstractNum w:abstractNumId="21">
     <w:nsid w:val="30C11C7B"/>
     <w:multiLevelType w:val="hybridMultilevel"/>
     <w:tmpl w:val="317853FC"/>
@@ -17262,7 +19278,7 @@
       </w:pPr>
     </w:lvl>
   </w:abstractNum>
-  <w:abstractNum w:abstractNumId="22" w15:restartNumberingAfterBreak="0">
+  <w:abstractNum w:abstractNumId="22">
     <w:nsid w:val="33E7566F"/>
     <w:multiLevelType w:val="hybridMultilevel"/>
     <w:tmpl w:val="38186F38"/>
@@ -17375,7 +19391,7 @@
       </w:rPr>
     </w:lvl>
   </w:abstractNum>
-  <w:abstractNum w:abstractNumId="23" w15:restartNumberingAfterBreak="0">
+  <w:abstractNum w:abstractNumId="23">
     <w:nsid w:val="33E9299F"/>
     <w:multiLevelType w:val="hybridMultilevel"/>
     <w:tmpl w:val="007CFA98"/>
@@ -17488,7 +19504,7 @@
       </w:rPr>
     </w:lvl>
   </w:abstractNum>
-  <w:abstractNum w:abstractNumId="24" w15:restartNumberingAfterBreak="0">
+  <w:abstractNum w:abstractNumId="24">
     <w:nsid w:val="371B35B7"/>
     <w:multiLevelType w:val="hybridMultilevel"/>
     <w:tmpl w:val="CEB23E6A"/>
@@ -17601,7 +19617,7 @@
       </w:rPr>
     </w:lvl>
   </w:abstractNum>
-  <w:abstractNum w:abstractNumId="25" w15:restartNumberingAfterBreak="0">
+  <w:abstractNum w:abstractNumId="25">
     <w:nsid w:val="3AA87689"/>
     <w:multiLevelType w:val="hybridMultilevel"/>
     <w:tmpl w:val="8EDC09EC"/>
@@ -17714,7 +19730,7 @@
       </w:rPr>
     </w:lvl>
   </w:abstractNum>
-  <w:abstractNum w:abstractNumId="26" w15:restartNumberingAfterBreak="0">
+  <w:abstractNum w:abstractNumId="26">
     <w:nsid w:val="3BEA37E5"/>
     <w:multiLevelType w:val="hybridMultilevel"/>
     <w:tmpl w:val="2774E4EA"/>
@@ -17827,7 +19843,7 @@
       </w:rPr>
     </w:lvl>
   </w:abstractNum>
-  <w:abstractNum w:abstractNumId="27" w15:restartNumberingAfterBreak="0">
+  <w:abstractNum w:abstractNumId="27">
     <w:nsid w:val="3F572157"/>
     <w:multiLevelType w:val="hybridMultilevel"/>
     <w:tmpl w:val="6F88334E"/>
@@ -17940,7 +19956,7 @@
       </w:rPr>
     </w:lvl>
   </w:abstractNum>
-  <w:abstractNum w:abstractNumId="28" w15:restartNumberingAfterBreak="0">
+  <w:abstractNum w:abstractNumId="28">
     <w:nsid w:val="44C57BF7"/>
     <w:multiLevelType w:val="hybridMultilevel"/>
     <w:tmpl w:val="CF44115E"/>
@@ -18029,7 +20045,7 @@
       </w:pPr>
     </w:lvl>
   </w:abstractNum>
-  <w:abstractNum w:abstractNumId="29" w15:restartNumberingAfterBreak="0">
+  <w:abstractNum w:abstractNumId="29">
     <w:nsid w:val="47973399"/>
     <w:multiLevelType w:val="hybridMultilevel"/>
     <w:tmpl w:val="D37CF0E2"/>
@@ -18142,7 +20158,7 @@
       </w:rPr>
     </w:lvl>
   </w:abstractNum>
-  <w:abstractNum w:abstractNumId="30" w15:restartNumberingAfterBreak="0">
+  <w:abstractNum w:abstractNumId="30">
     <w:nsid w:val="47DC181E"/>
     <w:multiLevelType w:val="hybridMultilevel"/>
     <w:tmpl w:val="CB44921E"/>
@@ -18255,7 +20271,7 @@
       </w:rPr>
     </w:lvl>
   </w:abstractNum>
-  <w:abstractNum w:abstractNumId="31" w15:restartNumberingAfterBreak="0">
+  <w:abstractNum w:abstractNumId="31">
     <w:nsid w:val="4804060A"/>
     <w:multiLevelType w:val="multilevel"/>
     <w:tmpl w:val="C9FA04DE"/>
@@ -18368,7 +20384,7 @@
       </w:rPr>
     </w:lvl>
   </w:abstractNum>
-  <w:abstractNum w:abstractNumId="32" w15:restartNumberingAfterBreak="0">
+  <w:abstractNum w:abstractNumId="32">
     <w:nsid w:val="48BB5FEB"/>
     <w:multiLevelType w:val="hybridMultilevel"/>
     <w:tmpl w:val="F72C1770"/>
@@ -18481,7 +20497,7 @@
       </w:rPr>
     </w:lvl>
   </w:abstractNum>
-  <w:abstractNum w:abstractNumId="33" w15:restartNumberingAfterBreak="0">
+  <w:abstractNum w:abstractNumId="33">
     <w:nsid w:val="48CA2A89"/>
     <w:multiLevelType w:val="hybridMultilevel"/>
     <w:tmpl w:val="06C86A0E"/>
@@ -18594,7 +20610,7 @@
       </w:rPr>
     </w:lvl>
   </w:abstractNum>
-  <w:abstractNum w:abstractNumId="34" w15:restartNumberingAfterBreak="0">
+  <w:abstractNum w:abstractNumId="34">
     <w:nsid w:val="52CA4616"/>
     <w:multiLevelType w:val="hybridMultilevel"/>
     <w:tmpl w:val="156C2CE0"/>
@@ -18707,7 +20723,7 @@
       </w:rPr>
     </w:lvl>
   </w:abstractNum>
-  <w:abstractNum w:abstractNumId="35" w15:restartNumberingAfterBreak="0">
+  <w:abstractNum w:abstractNumId="35">
     <w:nsid w:val="560D6A7E"/>
     <w:multiLevelType w:val="hybridMultilevel"/>
     <w:tmpl w:val="64C0B4D4"/>
@@ -18820,7 +20836,7 @@
       </w:rPr>
     </w:lvl>
   </w:abstractNum>
-  <w:abstractNum w:abstractNumId="36" w15:restartNumberingAfterBreak="0">
+  <w:abstractNum w:abstractNumId="36">
     <w:nsid w:val="56C92392"/>
     <w:multiLevelType w:val="hybridMultilevel"/>
     <w:tmpl w:val="0F0490A2"/>
@@ -18909,7 +20925,7 @@
       </w:pPr>
     </w:lvl>
   </w:abstractNum>
-  <w:abstractNum w:abstractNumId="37" w15:restartNumberingAfterBreak="0">
+  <w:abstractNum w:abstractNumId="37">
     <w:nsid w:val="5D665541"/>
     <w:multiLevelType w:val="hybridMultilevel"/>
     <w:tmpl w:val="1BB8CEBA"/>
@@ -19022,7 +21038,7 @@
       </w:rPr>
     </w:lvl>
   </w:abstractNum>
-  <w:abstractNum w:abstractNumId="38" w15:restartNumberingAfterBreak="0">
+  <w:abstractNum w:abstractNumId="38">
     <w:nsid w:val="5EDA0E18"/>
     <w:multiLevelType w:val="hybridMultilevel"/>
     <w:tmpl w:val="C7EAED06"/>
@@ -19135,7 +21151,7 @@
       </w:rPr>
     </w:lvl>
   </w:abstractNum>
-  <w:abstractNum w:abstractNumId="39" w15:restartNumberingAfterBreak="0">
+  <w:abstractNum w:abstractNumId="39">
     <w:nsid w:val="6029570C"/>
     <w:multiLevelType w:val="multilevel"/>
     <w:tmpl w:val="C9FA04DE"/>
@@ -19249,7 +21265,7 @@
       </w:rPr>
     </w:lvl>
   </w:abstractNum>
-  <w:abstractNum w:abstractNumId="40" w15:restartNumberingAfterBreak="0">
+  <w:abstractNum w:abstractNumId="40">
     <w:nsid w:val="62F81265"/>
     <w:multiLevelType w:val="hybridMultilevel"/>
     <w:tmpl w:val="B6321D50"/>
@@ -19362,7 +21378,7 @@
       </w:rPr>
     </w:lvl>
   </w:abstractNum>
-  <w:abstractNum w:abstractNumId="41" w15:restartNumberingAfterBreak="0">
+  <w:abstractNum w:abstractNumId="41">
     <w:nsid w:val="6BE03062"/>
     <w:multiLevelType w:val="hybridMultilevel"/>
     <w:tmpl w:val="C76278F2"/>
@@ -19448,7 +21464,7 @@
       </w:pPr>
     </w:lvl>
   </w:abstractNum>
-  <w:abstractNum w:abstractNumId="42" w15:restartNumberingAfterBreak="0">
+  <w:abstractNum w:abstractNumId="42">
     <w:nsid w:val="6F0D1223"/>
     <w:multiLevelType w:val="hybridMultilevel"/>
     <w:tmpl w:val="0A34CFE2"/>
@@ -19561,7 +21577,7 @@
       </w:rPr>
     </w:lvl>
   </w:abstractNum>
-  <w:abstractNum w:abstractNumId="43" w15:restartNumberingAfterBreak="0">
+  <w:abstractNum w:abstractNumId="43">
     <w:nsid w:val="78A65AF4"/>
     <w:multiLevelType w:val="hybridMultilevel"/>
     <w:tmpl w:val="53DED652"/>
@@ -19650,7 +21666,7 @@
       </w:pPr>
     </w:lvl>
   </w:abstractNum>
-  <w:abstractNum w:abstractNumId="44" w15:restartNumberingAfterBreak="0">
+  <w:abstractNum w:abstractNumId="44">
     <w:nsid w:val="7F204455"/>
     <w:multiLevelType w:val="multilevel"/>
     <w:tmpl w:val="2F3EC62A"/>
@@ -19939,7 +21955,7 @@
 </file>
 
 <file path=word/styles.xml><?xml version="1.0" encoding="utf-8"?>
-<w:styles xmlns:mc="http://schemas.openxmlformats.org/markup-compatibility/2006" xmlns:r="http://schemas.openxmlformats.org/officeDocument/2006/relationships" xmlns:w="http://schemas.openxmlformats.org/wordprocessingml/2006/main" xmlns:w14="http://schemas.microsoft.com/office/word/2010/wordml" xmlns:w15="http://schemas.microsoft.com/office/word/2012/wordml" xmlns:w16se="http://schemas.microsoft.com/office/word/2015/wordml/symex" mc:Ignorable="w14 w15 w16se">
+<w:styles xmlns:mc="http://schemas.openxmlformats.org/markup-compatibility/2006" xmlns:r="http://schemas.openxmlformats.org/officeDocument/2006/relationships" xmlns:w="http://schemas.openxmlformats.org/wordprocessingml/2006/main" xmlns:w14="http://schemas.microsoft.com/office/word/2010/wordml" mc:Ignorable="w14">
   <w:docDefaults>
     <w:rPrDefault>
       <w:rPr>
@@ -19949,369 +21965,154 @@
     </w:rPrDefault>
     <w:pPrDefault/>
   </w:docDefaults>
-  <w:latentStyles w:defLockedState="0" w:defUIPriority="99" w:defSemiHidden="0" w:defUnhideWhenUsed="0" w:defQFormat="0" w:count="371">
-    <w:lsdException w:name="Normal" w:uiPriority="0" w:qFormat="1"/>
-    <w:lsdException w:name="heading 1" w:uiPriority="0" w:qFormat="1"/>
-    <w:lsdException w:name="heading 2" w:uiPriority="0" w:qFormat="1"/>
-    <w:lsdException w:name="heading 3" w:uiPriority="0" w:qFormat="1"/>
-    <w:lsdException w:name="heading 4" w:uiPriority="0" w:qFormat="1"/>
-    <w:lsdException w:name="heading 5" w:uiPriority="0" w:qFormat="1"/>
-    <w:lsdException w:name="heading 6" w:uiPriority="0" w:qFormat="1"/>
-    <w:lsdException w:name="heading 7" w:uiPriority="0" w:qFormat="1"/>
-    <w:lsdException w:name="heading 8" w:uiPriority="0" w:qFormat="1"/>
-    <w:lsdException w:name="heading 9" w:uiPriority="0" w:qFormat="1"/>
-    <w:lsdException w:name="index 1" w:semiHidden="1" w:unhideWhenUsed="1"/>
-    <w:lsdException w:name="index 2" w:semiHidden="1" w:unhideWhenUsed="1"/>
-    <w:lsdException w:name="index 3" w:semiHidden="1" w:unhideWhenUsed="1"/>
-    <w:lsdException w:name="index 4" w:semiHidden="1" w:unhideWhenUsed="1"/>
-    <w:lsdException w:name="index 5" w:semiHidden="1" w:unhideWhenUsed="1"/>
-    <w:lsdException w:name="index 6" w:semiHidden="1" w:unhideWhenUsed="1"/>
-    <w:lsdException w:name="index 7" w:semiHidden="1" w:unhideWhenUsed="1"/>
-    <w:lsdException w:name="index 8" w:semiHidden="1" w:unhideWhenUsed="1"/>
-    <w:lsdException w:name="index 9" w:semiHidden="1" w:unhideWhenUsed="1"/>
-    <w:lsdException w:name="toc 1" w:semiHidden="1" w:uiPriority="39" w:unhideWhenUsed="1"/>
-    <w:lsdException w:name="toc 2" w:semiHidden="1" w:uiPriority="39" w:unhideWhenUsed="1"/>
-    <w:lsdException w:name="toc 3" w:semiHidden="1" w:uiPriority="39" w:unhideWhenUsed="1"/>
-    <w:lsdException w:name="toc 4" w:semiHidden="1" w:uiPriority="39" w:unhideWhenUsed="1"/>
-    <w:lsdException w:name="toc 5" w:semiHidden="1" w:uiPriority="39" w:unhideWhenUsed="1"/>
-    <w:lsdException w:name="toc 6" w:semiHidden="1" w:uiPriority="39" w:unhideWhenUsed="1"/>
-    <w:lsdException w:name="toc 7" w:semiHidden="1" w:uiPriority="39" w:unhideWhenUsed="1"/>
-    <w:lsdException w:name="toc 8" w:semiHidden="1" w:uiPriority="39" w:unhideWhenUsed="1"/>
-    <w:lsdException w:name="toc 9" w:semiHidden="1" w:uiPriority="39" w:unhideWhenUsed="1"/>
-    <w:lsdException w:name="Normal Indent" w:semiHidden="1" w:unhideWhenUsed="1"/>
-    <w:lsdException w:name="footnote text" w:semiHidden="1" w:unhideWhenUsed="1"/>
-    <w:lsdException w:name="annotation text" w:semiHidden="1" w:unhideWhenUsed="1"/>
-    <w:lsdException w:name="header" w:semiHidden="1" w:uiPriority="0" w:unhideWhenUsed="1"/>
-    <w:lsdException w:name="footer" w:semiHidden="1" w:unhideWhenUsed="1"/>
-    <w:lsdException w:name="index heading" w:semiHidden="1" w:unhideWhenUsed="1"/>
-    <w:lsdException w:name="caption" w:semiHidden="1" w:uiPriority="35" w:unhideWhenUsed="1" w:qFormat="1"/>
-    <w:lsdException w:name="table of figures" w:semiHidden="1" w:unhideWhenUsed="1"/>
-    <w:lsdException w:name="envelope address" w:semiHidden="1" w:unhideWhenUsed="1"/>
-    <w:lsdException w:name="envelope return" w:semiHidden="1" w:unhideWhenUsed="1"/>
-    <w:lsdException w:name="footnote reference" w:semiHidden="1" w:unhideWhenUsed="1"/>
-    <w:lsdException w:name="annotation reference" w:semiHidden="1" w:unhideWhenUsed="1"/>
-    <w:lsdException w:name="line number" w:semiHidden="1" w:unhideWhenUsed="1"/>
-    <w:lsdException w:name="page number" w:semiHidden="1" w:unhideWhenUsed="1"/>
-    <w:lsdException w:name="endnote reference" w:semiHidden="1" w:unhideWhenUsed="1"/>
-    <w:lsdException w:name="endnote text" w:semiHidden="1" w:unhideWhenUsed="1"/>
-    <w:lsdException w:name="table of authorities" w:semiHidden="1" w:unhideWhenUsed="1"/>
-    <w:lsdException w:name="macro" w:semiHidden="1" w:unhideWhenUsed="1"/>
-    <w:lsdException w:name="toa heading" w:semiHidden="1" w:unhideWhenUsed="1"/>
-    <w:lsdException w:name="List" w:semiHidden="1" w:unhideWhenUsed="1"/>
-    <w:lsdException w:name="List Bullet" w:semiHidden="1" w:unhideWhenUsed="1"/>
-    <w:lsdException w:name="List Number" w:semiHidden="1" w:unhideWhenUsed="1"/>
-    <w:lsdException w:name="List 2" w:semiHidden="1" w:unhideWhenUsed="1"/>
-    <w:lsdException w:name="List 3" w:semiHidden="1" w:unhideWhenUsed="1"/>
-    <w:lsdException w:name="List 4" w:semiHidden="1" w:unhideWhenUsed="1"/>
-    <w:lsdException w:name="List 5" w:semiHidden="1" w:unhideWhenUsed="1"/>
-    <w:lsdException w:name="List Bullet 2" w:semiHidden="1" w:unhideWhenUsed="1"/>
-    <w:lsdException w:name="List Bullet 3" w:semiHidden="1" w:unhideWhenUsed="1"/>
-    <w:lsdException w:name="List Bullet 4" w:semiHidden="1" w:unhideWhenUsed="1"/>
-    <w:lsdException w:name="List Bullet 5" w:semiHidden="1" w:unhideWhenUsed="1"/>
-    <w:lsdException w:name="List Number 2" w:semiHidden="1" w:unhideWhenUsed="1"/>
-    <w:lsdException w:name="List Number 3" w:semiHidden="1" w:unhideWhenUsed="1"/>
-    <w:lsdException w:name="List Number 4" w:semiHidden="1" w:unhideWhenUsed="1"/>
-    <w:lsdException w:name="List Number 5" w:semiHidden="1" w:unhideWhenUsed="1"/>
-    <w:lsdException w:name="Title" w:uiPriority="10" w:qFormat="1"/>
-    <w:lsdException w:name="Closing" w:semiHidden="1" w:unhideWhenUsed="1"/>
-    <w:lsdException w:name="Signature" w:semiHidden="1" w:unhideWhenUsed="1"/>
-    <w:lsdException w:name="Default Paragraph Font" w:semiHidden="1" w:uiPriority="1" w:unhideWhenUsed="1"/>
-    <w:lsdException w:name="Body Text" w:semiHidden="1" w:unhideWhenUsed="1"/>
-    <w:lsdException w:name="Body Text Indent" w:semiHidden="1" w:unhideWhenUsed="1"/>
-    <w:lsdException w:name="List Continue" w:semiHidden="1" w:unhideWhenUsed="1"/>
-    <w:lsdException w:name="List Continue 2" w:semiHidden="1" w:unhideWhenUsed="1"/>
-    <w:lsdException w:name="List Continue 3" w:semiHidden="1" w:unhideWhenUsed="1"/>
-    <w:lsdException w:name="List Continue 4" w:semiHidden="1" w:unhideWhenUsed="1"/>
-    <w:lsdException w:name="List Continue 5" w:semiHidden="1" w:unhideWhenUsed="1"/>
-    <w:lsdException w:name="Message Header" w:semiHidden="1" w:unhideWhenUsed="1"/>
-    <w:lsdException w:name="Subtitle" w:uiPriority="11" w:qFormat="1"/>
-    <w:lsdException w:name="Salutation" w:semiHidden="1" w:unhideWhenUsed="1"/>
-    <w:lsdException w:name="Date" w:semiHidden="1" w:unhideWhenUsed="1"/>
-    <w:lsdException w:name="Body Text First Indent" w:semiHidden="1" w:unhideWhenUsed="1"/>
-    <w:lsdException w:name="Body Text First Indent 2" w:semiHidden="1" w:unhideWhenUsed="1"/>
-    <w:lsdException w:name="Note Heading" w:semiHidden="1" w:unhideWhenUsed="1"/>
-    <w:lsdException w:name="Body Text 2" w:semiHidden="1" w:unhideWhenUsed="1"/>
-    <w:lsdException w:name="Body Text 3" w:semiHidden="1" w:unhideWhenUsed="1"/>
-    <w:lsdException w:name="Body Text Indent 2" w:semiHidden="1" w:unhideWhenUsed="1"/>
-    <w:lsdException w:name="Body Text Indent 3" w:semiHidden="1" w:unhideWhenUsed="1"/>
-    <w:lsdException w:name="Block Text" w:semiHidden="1" w:unhideWhenUsed="1"/>
-    <w:lsdException w:name="Hyperlink" w:semiHidden="1" w:unhideWhenUsed="1"/>
-    <w:lsdException w:name="FollowedHyperlink" w:semiHidden="1" w:unhideWhenUsed="1"/>
-    <w:lsdException w:name="Strong" w:qFormat="1"/>
-    <w:lsdException w:name="Emphasis" w:qFormat="1"/>
-    <w:lsdException w:name="Document Map" w:semiHidden="1" w:unhideWhenUsed="1"/>
-    <w:lsdException w:name="Plain Text" w:semiHidden="1" w:unhideWhenUsed="1"/>
-    <w:lsdException w:name="E-mail Signature" w:semiHidden="1" w:unhideWhenUsed="1"/>
-    <w:lsdException w:name="HTML Top of Form" w:semiHidden="1" w:unhideWhenUsed="1"/>
-    <w:lsdException w:name="HTML Bottom of Form" w:semiHidden="1" w:unhideWhenUsed="1"/>
-    <w:lsdException w:name="Normal (Web)" w:semiHidden="1" w:unhideWhenUsed="1"/>
-    <w:lsdException w:name="HTML Acronym" w:semiHidden="1" w:unhideWhenUsed="1"/>
-    <w:lsdException w:name="HTML Address" w:semiHidden="1" w:unhideWhenUsed="1"/>
-    <w:lsdException w:name="HTML Cite" w:semiHidden="1" w:unhideWhenUsed="1"/>
-    <w:lsdException w:name="HTML Code" w:semiHidden="1" w:unhideWhenUsed="1"/>
-    <w:lsdException w:name="HTML Definition" w:semiHidden="1" w:unhideWhenUsed="1"/>
-    <w:lsdException w:name="HTML Keyboard" w:semiHidden="1" w:unhideWhenUsed="1"/>
-    <w:lsdException w:name="HTML Preformatted" w:semiHidden="1" w:unhideWhenUsed="1"/>
-    <w:lsdException w:name="HTML Sample" w:semiHidden="1" w:unhideWhenUsed="1"/>
-    <w:lsdException w:name="HTML Typewriter" w:semiHidden="1" w:unhideWhenUsed="1"/>
-    <w:lsdException w:name="HTML Variable" w:semiHidden="1" w:unhideWhenUsed="1"/>
-    <w:lsdException w:name="Normal Table" w:semiHidden="1" w:unhideWhenUsed="1"/>
-    <w:lsdException w:name="annotation subject" w:semiHidden="1" w:unhideWhenUsed="1"/>
-    <w:lsdException w:name="No List" w:semiHidden="1" w:unhideWhenUsed="1"/>
-    <w:lsdException w:name="Outline List 1" w:semiHidden="1" w:unhideWhenUsed="1"/>
-    <w:lsdException w:name="Outline List 2" w:semiHidden="1" w:unhideWhenUsed="1"/>
-    <w:lsdException w:name="Outline List 3" w:semiHidden="1" w:unhideWhenUsed="1"/>
-    <w:lsdException w:name="Table Simple 1" w:semiHidden="1" w:unhideWhenUsed="1"/>
-    <w:lsdException w:name="Table Simple 2" w:semiHidden="1" w:unhideWhenUsed="1"/>
-    <w:lsdException w:name="Table Simple 3" w:semiHidden="1" w:unhideWhenUsed="1"/>
-    <w:lsdException w:name="Table Classic 1" w:semiHidden="1" w:unhideWhenUsed="1"/>
-    <w:lsdException w:name="Table Classic 2" w:semiHidden="1" w:unhideWhenUsed="1"/>
-    <w:lsdException w:name="Table Classic 3" w:semiHidden="1" w:unhideWhenUsed="1"/>
-    <w:lsdException w:name="Table Classic 4" w:semiHidden="1" w:unhideWhenUsed="1"/>
-    <w:lsdException w:name="Table Colorful 1" w:semiHidden="1" w:unhideWhenUsed="1"/>
-    <w:lsdException w:name="Table Colorful 2" w:semiHidden="1" w:unhideWhenUsed="1"/>
-    <w:lsdException w:name="Table Colorful 3" w:semiHidden="1" w:unhideWhenUsed="1"/>
-    <w:lsdException w:name="Table Columns 1" w:semiHidden="1" w:unhideWhenUsed="1"/>
-    <w:lsdException w:name="Table Columns 2" w:semiHidden="1" w:unhideWhenUsed="1"/>
-    <w:lsdException w:name="Table Columns 3" w:semiHidden="1" w:unhideWhenUsed="1"/>
-    <w:lsdException w:name="Table Columns 4" w:semiHidden="1" w:unhideWhenUsed="1"/>
-    <w:lsdException w:name="Table Columns 5" w:semiHidden="1" w:unhideWhenUsed="1"/>
-    <w:lsdException w:name="Table Grid 1" w:semiHidden="1" w:unhideWhenUsed="1"/>
-    <w:lsdException w:name="Table Grid 2" w:semiHidden="1" w:unhideWhenUsed="1"/>
-    <w:lsdException w:name="Table Grid 3" w:semiHidden="1" w:unhideWhenUsed="1"/>
-    <w:lsdException w:name="Table Grid 4" w:semiHidden="1" w:unhideWhenUsed="1"/>
-    <w:lsdException w:name="Table Grid 5" w:semiHidden="1" w:unhideWhenUsed="1"/>
-    <w:lsdException w:name="Table Grid 6" w:semiHidden="1" w:unhideWhenUsed="1"/>
-    <w:lsdException w:name="Table Grid 7" w:semiHidden="1" w:unhideWhenUsed="1"/>
-    <w:lsdException w:name="Table Grid 8" w:semiHidden="1" w:unhideWhenUsed="1"/>
-    <w:lsdException w:name="Table List 1" w:semiHidden="1" w:unhideWhenUsed="1"/>
-    <w:lsdException w:name="Table List 2" w:semiHidden="1" w:unhideWhenUsed="1"/>
-    <w:lsdException w:name="Table List 3" w:semiHidden="1" w:unhideWhenUsed="1"/>
-    <w:lsdException w:name="Table List 4" w:semiHidden="1" w:unhideWhenUsed="1"/>
-    <w:lsdException w:name="Table List 5" w:semiHidden="1" w:unhideWhenUsed="1"/>
-    <w:lsdException w:name="Table List 6" w:semiHidden="1" w:unhideWhenUsed="1"/>
-    <w:lsdException w:name="Table List 7" w:semiHidden="1" w:unhideWhenUsed="1"/>
-    <w:lsdException w:name="Table List 8" w:semiHidden="1" w:unhideWhenUsed="1"/>
-    <w:lsdException w:name="Table 3D effects 1" w:semiHidden="1" w:unhideWhenUsed="1"/>
-    <w:lsdException w:name="Table 3D effects 2" w:semiHidden="1" w:unhideWhenUsed="1"/>
-    <w:lsdException w:name="Table 3D effects 3" w:semiHidden="1" w:unhideWhenUsed="1"/>
-    <w:lsdException w:name="Table Contemporary" w:semiHidden="1" w:unhideWhenUsed="1"/>
-    <w:lsdException w:name="Table Elegant" w:semiHidden="1" w:unhideWhenUsed="1"/>
-    <w:lsdException w:name="Table Professional" w:semiHidden="1" w:unhideWhenUsed="1"/>
-    <w:lsdException w:name="Table Subtle 1" w:semiHidden="1" w:unhideWhenUsed="1"/>
-    <w:lsdException w:name="Table Subtle 2" w:semiHidden="1" w:unhideWhenUsed="1"/>
-    <w:lsdException w:name="Table Web 1" w:semiHidden="1" w:unhideWhenUsed="1"/>
-    <w:lsdException w:name="Table Web 2" w:semiHidden="1" w:unhideWhenUsed="1"/>
-    <w:lsdException w:name="Table Web 3" w:semiHidden="1" w:unhideWhenUsed="1"/>
-    <w:lsdException w:name="Balloon Text" w:semiHidden="1" w:unhideWhenUsed="1"/>
-    <w:lsdException w:name="Table Grid" w:uiPriority="39"/>
-    <w:lsdException w:name="Table Theme" w:semiHidden="1" w:unhideWhenUsed="1"/>
-    <w:lsdException w:name="Placeholder Text" w:uiPriority="67"/>
-    <w:lsdException w:name="No Spacing" w:uiPriority="68"/>
-    <w:lsdException w:name="Light Shading" w:uiPriority="69"/>
-    <w:lsdException w:name="Light List" w:uiPriority="70"/>
-    <w:lsdException w:name="Light Grid" w:uiPriority="71"/>
-    <w:lsdException w:name="Medium Shading 1" w:uiPriority="72"/>
-    <w:lsdException w:name="Medium Shading 2" w:uiPriority="73"/>
-    <w:lsdException w:name="Medium List 1" w:uiPriority="60"/>
-    <w:lsdException w:name="Medium List 2" w:uiPriority="61"/>
-    <w:lsdException w:name="Medium Grid 1" w:uiPriority="62"/>
-    <w:lsdException w:name="Medium Grid 2" w:uiPriority="63"/>
-    <w:lsdException w:name="Medium Grid 3" w:uiPriority="64"/>
-    <w:lsdException w:name="Dark List" w:uiPriority="65"/>
-    <w:lsdException w:name="Colorful Shading"/>
-    <w:lsdException w:name="Colorful List" w:uiPriority="34" w:qFormat="1"/>
-    <w:lsdException w:name="Colorful Grid" w:uiPriority="29" w:qFormat="1"/>
-    <w:lsdException w:name="Light Shading Accent 1" w:uiPriority="30" w:qFormat="1"/>
-    <w:lsdException w:name="Light List Accent 1" w:uiPriority="66"/>
-    <w:lsdException w:name="Light Grid Accent 1" w:uiPriority="67"/>
-    <w:lsdException w:name="Medium Shading 1 Accent 1" w:uiPriority="68"/>
-    <w:lsdException w:name="Medium Shading 2 Accent 1" w:uiPriority="69"/>
-    <w:lsdException w:name="Medium List 1 Accent 1" w:uiPriority="70"/>
-    <w:lsdException w:name="Revision" w:uiPriority="71"/>
-    <w:lsdException w:name="List Paragraph" w:uiPriority="34" w:qFormat="1"/>
-    <w:lsdException w:name="Quote" w:uiPriority="73"/>
-    <w:lsdException w:name="Intense Quote" w:uiPriority="60"/>
-    <w:lsdException w:name="Medium List 2 Accent 1" w:uiPriority="61"/>
-    <w:lsdException w:name="Medium Grid 1 Accent 1" w:uiPriority="62"/>
-    <w:lsdException w:name="Medium Grid 2 Accent 1" w:uiPriority="63"/>
-    <w:lsdException w:name="Medium Grid 3 Accent 1" w:uiPriority="64"/>
-    <w:lsdException w:name="Dark List Accent 1" w:uiPriority="65"/>
-    <w:lsdException w:name="Colorful Shading Accent 1" w:uiPriority="66"/>
-    <w:lsdException w:name="Colorful List Accent 1" w:uiPriority="67"/>
-    <w:lsdException w:name="Colorful Grid Accent 1" w:uiPriority="68"/>
-    <w:lsdException w:name="Light Shading Accent 2" w:uiPriority="69"/>
-    <w:lsdException w:name="Light List Accent 2" w:uiPriority="70"/>
-    <w:lsdException w:name="Light Grid Accent 2" w:uiPriority="71"/>
-    <w:lsdException w:name="Medium Shading 1 Accent 2" w:uiPriority="72"/>
-    <w:lsdException w:name="Medium Shading 2 Accent 2" w:uiPriority="73"/>
-    <w:lsdException w:name="Medium List 1 Accent 2" w:uiPriority="60"/>
-    <w:lsdException w:name="Medium List 2 Accent 2" w:uiPriority="61"/>
-    <w:lsdException w:name="Medium Grid 1 Accent 2" w:uiPriority="62"/>
-    <w:lsdException w:name="Medium Grid 2 Accent 2" w:uiPriority="63"/>
-    <w:lsdException w:name="Medium Grid 3 Accent 2" w:uiPriority="64"/>
-    <w:lsdException w:name="Dark List Accent 2" w:uiPriority="65"/>
-    <w:lsdException w:name="Colorful Shading Accent 2" w:uiPriority="66"/>
-    <w:lsdException w:name="Colorful List Accent 2" w:uiPriority="67"/>
-    <w:lsdException w:name="Colorful Grid Accent 2" w:uiPriority="68"/>
-    <w:lsdException w:name="Light Shading Accent 3" w:uiPriority="69"/>
-    <w:lsdException w:name="Light List Accent 3" w:uiPriority="70"/>
-    <w:lsdException w:name="Light Grid Accent 3" w:uiPriority="71"/>
-    <w:lsdException w:name="Medium Shading 1 Accent 3" w:uiPriority="72"/>
-    <w:lsdException w:name="Medium Shading 2 Accent 3" w:uiPriority="73"/>
-    <w:lsdException w:name="Medium List 1 Accent 3" w:uiPriority="60"/>
-    <w:lsdException w:name="Medium List 2 Accent 3" w:uiPriority="61"/>
-    <w:lsdException w:name="Medium Grid 1 Accent 3" w:uiPriority="62"/>
-    <w:lsdException w:name="Medium Grid 2 Accent 3" w:uiPriority="63"/>
-    <w:lsdException w:name="Medium Grid 3 Accent 3" w:uiPriority="64"/>
-    <w:lsdException w:name="Dark List Accent 3" w:uiPriority="65"/>
-    <w:lsdException w:name="Colorful Shading Accent 3" w:uiPriority="66"/>
-    <w:lsdException w:name="Colorful List Accent 3" w:uiPriority="67"/>
-    <w:lsdException w:name="Colorful Grid Accent 3" w:uiPriority="68"/>
-    <w:lsdException w:name="Light Shading Accent 4" w:uiPriority="69"/>
-    <w:lsdException w:name="Light List Accent 4" w:uiPriority="70"/>
-    <w:lsdException w:name="Light Grid Accent 4" w:uiPriority="71"/>
-    <w:lsdException w:name="Medium Shading 1 Accent 4" w:uiPriority="72"/>
-    <w:lsdException w:name="Medium Shading 2 Accent 4" w:uiPriority="73"/>
-    <w:lsdException w:name="Medium List 1 Accent 4" w:uiPriority="60"/>
-    <w:lsdException w:name="Medium List 2 Accent 4" w:uiPriority="61"/>
-    <w:lsdException w:name="Medium Grid 1 Accent 4" w:uiPriority="62"/>
-    <w:lsdException w:name="Medium Grid 2 Accent 4" w:uiPriority="63"/>
-    <w:lsdException w:name="Medium Grid 3 Accent 4" w:uiPriority="64"/>
-    <w:lsdException w:name="Dark List Accent 4" w:uiPriority="65"/>
-    <w:lsdException w:name="Colorful Shading Accent 4" w:uiPriority="66"/>
-    <w:lsdException w:name="Colorful List Accent 4" w:uiPriority="67"/>
-    <w:lsdException w:name="Colorful Grid Accent 4" w:uiPriority="68"/>
-    <w:lsdException w:name="Light Shading Accent 5" w:uiPriority="69"/>
-    <w:lsdException w:name="Light List Accent 5" w:uiPriority="70"/>
-    <w:lsdException w:name="Light Grid Accent 5" w:uiPriority="71"/>
-    <w:lsdException w:name="Medium Shading 1 Accent 5" w:uiPriority="72"/>
-    <w:lsdException w:name="Medium Shading 2 Accent 5" w:uiPriority="73"/>
-    <w:lsdException w:name="Medium List 1 Accent 5" w:uiPriority="60"/>
-    <w:lsdException w:name="Medium List 2 Accent 5" w:uiPriority="61"/>
-    <w:lsdException w:name="Medium Grid 1 Accent 5" w:uiPriority="62"/>
-    <w:lsdException w:name="Medium Grid 2 Accent 5" w:uiPriority="63"/>
-    <w:lsdException w:name="Medium Grid 3 Accent 5" w:uiPriority="64"/>
-    <w:lsdException w:name="Dark List Accent 5" w:uiPriority="65"/>
-    <w:lsdException w:name="Colorful Shading Accent 5" w:uiPriority="66"/>
-    <w:lsdException w:name="Colorful List Accent 5" w:uiPriority="67"/>
-    <w:lsdException w:name="Colorful Grid Accent 5" w:uiPriority="68"/>
-    <w:lsdException w:name="Light Shading Accent 6" w:uiPriority="69"/>
-    <w:lsdException w:name="Light List Accent 6" w:uiPriority="70"/>
-    <w:lsdException w:name="Light Grid Accent 6" w:uiPriority="71"/>
-    <w:lsdException w:name="Medium Shading 1 Accent 6" w:uiPriority="72"/>
-    <w:lsdException w:name="Medium Shading 2 Accent 6" w:uiPriority="73"/>
-    <w:lsdException w:name="Medium List 1 Accent 6" w:uiPriority="19" w:qFormat="1"/>
-    <w:lsdException w:name="Medium List 2 Accent 6" w:uiPriority="21" w:qFormat="1"/>
-    <w:lsdException w:name="Medium Grid 1 Accent 6" w:uiPriority="31" w:qFormat="1"/>
-    <w:lsdException w:name="Medium Grid 2 Accent 6" w:uiPriority="32" w:qFormat="1"/>
-    <w:lsdException w:name="Medium Grid 3 Accent 6" w:uiPriority="33" w:qFormat="1"/>
-    <w:lsdException w:name="Dark List Accent 6" w:uiPriority="37"/>
-    <w:lsdException w:name="Colorful Shading Accent 6" w:uiPriority="39" w:qFormat="1"/>
-    <w:lsdException w:name="Colorful List Accent 6" w:uiPriority="72"/>
-    <w:lsdException w:name="Colorful Grid Accent 6" w:uiPriority="73"/>
-    <w:lsdException w:name="Subtle Emphasis" w:uiPriority="19" w:qFormat="1"/>
-    <w:lsdException w:name="Intense Emphasis" w:uiPriority="21" w:qFormat="1"/>
-    <w:lsdException w:name="Subtle Reference" w:uiPriority="31" w:qFormat="1"/>
-    <w:lsdException w:name="Intense Reference" w:uiPriority="32" w:qFormat="1"/>
-    <w:lsdException w:name="Book Title" w:uiPriority="33" w:qFormat="1"/>
-    <w:lsdException w:name="Bibliography" w:semiHidden="1" w:uiPriority="37" w:unhideWhenUsed="1"/>
-    <w:lsdException w:name="TOC Heading" w:semiHidden="1" w:uiPriority="39" w:unhideWhenUsed="1" w:qFormat="1"/>
-    <w:lsdException w:name="Grid Table 4" w:uiPriority="49"/>
-    <w:lsdException w:name="Grid Table 5 Dark" w:uiPriority="50"/>
-    <w:lsdException w:name="Grid Table 6 Colorful" w:uiPriority="51"/>
-    <w:lsdException w:name="Grid Table 7 Colorful" w:uiPriority="52"/>
-    <w:lsdException w:name="Grid Table 1 Light Accent 1" w:uiPriority="46"/>
-    <w:lsdException w:name="Grid Table 2 Accent 1" w:uiPriority="47"/>
-    <w:lsdException w:name="Grid Table 3 Accent 1" w:uiPriority="48"/>
-    <w:lsdException w:name="Grid Table 4 Accent 1" w:uiPriority="49"/>
-    <w:lsdException w:name="Grid Table 5 Dark Accent 1" w:uiPriority="50"/>
-    <w:lsdException w:name="Grid Table 6 Colorful Accent 1" w:uiPriority="51"/>
-    <w:lsdException w:name="Grid Table 7 Colorful Accent 1" w:uiPriority="52"/>
-    <w:lsdException w:name="Grid Table 1 Light Accent 2" w:uiPriority="46"/>
-    <w:lsdException w:name="Grid Table 2 Accent 2" w:uiPriority="47"/>
-    <w:lsdException w:name="Grid Table 3 Accent 2" w:uiPriority="48"/>
-    <w:lsdException w:name="Grid Table 4 Accent 2" w:uiPriority="49"/>
-    <w:lsdException w:name="Grid Table 5 Dark Accent 2" w:uiPriority="50"/>
-    <w:lsdException w:name="Grid Table 6 Colorful Accent 2" w:uiPriority="51"/>
-    <w:lsdException w:name="Grid Table 7 Colorful Accent 2" w:uiPriority="52"/>
-    <w:lsdException w:name="Grid Table 1 Light Accent 3" w:uiPriority="46"/>
-    <w:lsdException w:name="Grid Table 2 Accent 3" w:uiPriority="47"/>
-    <w:lsdException w:name="Grid Table 3 Accent 3" w:uiPriority="48"/>
-    <w:lsdException w:name="Grid Table 4 Accent 3" w:uiPriority="49"/>
-    <w:lsdException w:name="Grid Table 5 Dark Accent 3" w:uiPriority="50"/>
-    <w:lsdException w:name="Grid Table 6 Colorful Accent 3" w:uiPriority="51"/>
-    <w:lsdException w:name="Grid Table 7 Colorful Accent 3" w:uiPriority="52"/>
-    <w:lsdException w:name="Grid Table 1 Light Accent 4" w:uiPriority="46"/>
-    <w:lsdException w:name="Grid Table 2 Accent 4" w:uiPriority="47"/>
-    <w:lsdException w:name="Grid Table 3 Accent 4" w:uiPriority="48"/>
-    <w:lsdException w:name="Grid Table 4 Accent 4" w:uiPriority="49"/>
-    <w:lsdException w:name="Grid Table 5 Dark Accent 4" w:uiPriority="50"/>
-    <w:lsdException w:name="Grid Table 6 Colorful Accent 4" w:uiPriority="51"/>
-    <w:lsdException w:name="Grid Table 7 Colorful Accent 4" w:uiPriority="52"/>
-    <w:lsdException w:name="Grid Table 1 Light Accent 5" w:uiPriority="46"/>
-    <w:lsdException w:name="Grid Table 2 Accent 5" w:uiPriority="47"/>
-    <w:lsdException w:name="Grid Table 3 Accent 5" w:uiPriority="48"/>
-    <w:lsdException w:name="Grid Table 4 Accent 5" w:uiPriority="49"/>
-    <w:lsdException w:name="Grid Table 5 Dark Accent 5" w:uiPriority="50"/>
-    <w:lsdException w:name="Grid Table 6 Colorful Accent 5" w:uiPriority="51"/>
-    <w:lsdException w:name="Grid Table 7 Colorful Accent 5" w:uiPriority="52"/>
-    <w:lsdException w:name="Grid Table 1 Light Accent 6" w:uiPriority="46"/>
-    <w:lsdException w:name="Grid Table 2 Accent 6" w:uiPriority="47"/>
-    <w:lsdException w:name="Grid Table 3 Accent 6" w:uiPriority="48"/>
-    <w:lsdException w:name="Grid Table 4 Accent 6" w:uiPriority="49"/>
-    <w:lsdException w:name="Grid Table 5 Dark Accent 6" w:uiPriority="50"/>
-    <w:lsdException w:name="Grid Table 6 Colorful Accent 6" w:uiPriority="51"/>
-    <w:lsdException w:name="Grid Table 7 Colorful Accent 6" w:uiPriority="52"/>
-    <w:lsdException w:name="List Table 1 Light" w:uiPriority="46"/>
-    <w:lsdException w:name="List Table 2" w:uiPriority="47"/>
-    <w:lsdException w:name="List Table 3" w:uiPriority="48"/>
-    <w:lsdException w:name="List Table 4" w:uiPriority="49"/>
-    <w:lsdException w:name="List Table 5 Dark" w:uiPriority="50"/>
-    <w:lsdException w:name="List Table 6 Colorful" w:uiPriority="51"/>
-    <w:lsdException w:name="List Table 7 Colorful" w:uiPriority="52"/>
-    <w:lsdException w:name="List Table 1 Light Accent 1" w:uiPriority="46"/>
-    <w:lsdException w:name="List Table 2 Accent 1" w:uiPriority="47"/>
-    <w:lsdException w:name="List Table 3 Accent 1" w:uiPriority="48"/>
-    <w:lsdException w:name="List Table 4 Accent 1" w:uiPriority="49"/>
-    <w:lsdException w:name="List Table 5 Dark Accent 1" w:uiPriority="50"/>
-    <w:lsdException w:name="List Table 6 Colorful Accent 1" w:uiPriority="51"/>
-    <w:lsdException w:name="List Table 7 Colorful Accent 1" w:uiPriority="52"/>
-    <w:lsdException w:name="List Table 1 Light Accent 2" w:uiPriority="46"/>
-    <w:lsdException w:name="List Table 2 Accent 2" w:uiPriority="47"/>
-    <w:lsdException w:name="List Table 3 Accent 2" w:uiPriority="48"/>
-    <w:lsdException w:name="List Table 4 Accent 2" w:uiPriority="49"/>
-    <w:lsdException w:name="List Table 5 Dark Accent 2" w:uiPriority="50"/>
-    <w:lsdException w:name="List Table 6 Colorful Accent 2" w:uiPriority="51"/>
-    <w:lsdException w:name="List Table 7 Colorful Accent 2" w:uiPriority="52"/>
-    <w:lsdException w:name="List Table 1 Light Accent 3" w:uiPriority="46"/>
-    <w:lsdException w:name="List Table 2 Accent 3" w:uiPriority="47"/>
-    <w:lsdException w:name="List Table 3 Accent 3" w:uiPriority="48"/>
-    <w:lsdException w:name="List Table 4 Accent 3" w:uiPriority="49"/>
-    <w:lsdException w:name="List Table 5 Dark Accent 3" w:uiPriority="50"/>
-    <w:lsdException w:name="List Table 6 Colorful Accent 3" w:uiPriority="51"/>
-    <w:lsdException w:name="List Table 7 Colorful Accent 3" w:uiPriority="52"/>
-    <w:lsdException w:name="List Table 1 Light Accent 4" w:uiPriority="46"/>
-    <w:lsdException w:name="List Table 2 Accent 4" w:uiPriority="47"/>
-    <w:lsdException w:name="List Table 3 Accent 4" w:uiPriority="48"/>
-    <w:lsdException w:name="List Table 4 Accent 4" w:uiPriority="49"/>
-    <w:lsdException w:name="List Table 5 Dark Accent 4" w:uiPriority="50"/>
-    <w:lsdException w:name="List Table 6 Colorful Accent 4" w:uiPriority="51"/>
-    <w:lsdException w:name="List Table 7 Colorful Accent 4" w:uiPriority="52"/>
-    <w:lsdException w:name="List Table 1 Light Accent 5" w:uiPriority="46"/>
-    <w:lsdException w:name="List Table 2 Accent 5" w:uiPriority="47"/>
-    <w:lsdException w:name="List Table 3 Accent 5" w:uiPriority="48"/>
-    <w:lsdException w:name="List Table 4 Accent 5" w:uiPriority="49"/>
-    <w:lsdException w:name="List Table 5 Dark Accent 5" w:uiPriority="50"/>
-    <w:lsdException w:name="List Table 6 Colorful Accent 5" w:uiPriority="51"/>
-    <w:lsdException w:name="List Table 7 Colorful Accent 5" w:uiPriority="52"/>
-    <w:lsdException w:name="List Table 1 Light Accent 6" w:uiPriority="46"/>
-    <w:lsdException w:name="List Table 2 Accent 6" w:uiPriority="47"/>
-    <w:lsdException w:name="List Table 3 Accent 6" w:uiPriority="48"/>
-    <w:lsdException w:name="List Table 4 Accent 6" w:uiPriority="49"/>
-    <w:lsdException w:name="List Table 5 Dark Accent 6" w:uiPriority="50"/>
-    <w:lsdException w:name="List Table 6 Colorful Accent 6" w:uiPriority="51"/>
-    <w:lsdException w:name="List Table 7 Colorful Accent 6" w:uiPriority="52"/>
+  <w:latentStyles w:defLockedState="0" w:defUIPriority="99" w:defSemiHidden="1" w:defUnhideWhenUsed="1" w:defQFormat="0" w:count="276">
+    <w:lsdException w:name="Normal" w:semiHidden="0" w:uiPriority="0" w:unhideWhenUsed="0" w:qFormat="1"/>
+    <w:lsdException w:name="heading 1" w:semiHidden="0" w:uiPriority="0" w:unhideWhenUsed="0" w:qFormat="1"/>
+    <w:lsdException w:name="heading 2" w:semiHidden="0" w:uiPriority="0" w:unhideWhenUsed="0" w:qFormat="1"/>
+    <w:lsdException w:name="heading 3" w:semiHidden="0" w:uiPriority="0" w:unhideWhenUsed="0" w:qFormat="1"/>
+    <w:lsdException w:name="heading 4" w:semiHidden="0" w:uiPriority="0" w:unhideWhenUsed="0" w:qFormat="1"/>
+    <w:lsdException w:name="heading 5" w:semiHidden="0" w:uiPriority="0" w:unhideWhenUsed="0" w:qFormat="1"/>
+    <w:lsdException w:name="heading 6" w:semiHidden="0" w:uiPriority="0" w:unhideWhenUsed="0" w:qFormat="1"/>
+    <w:lsdException w:name="heading 7" w:semiHidden="0" w:uiPriority="0" w:unhideWhenUsed="0" w:qFormat="1"/>
+    <w:lsdException w:name="heading 8" w:semiHidden="0" w:uiPriority="0" w:unhideWhenUsed="0" w:qFormat="1"/>
+    <w:lsdException w:name="heading 9" w:semiHidden="0" w:uiPriority="0" w:unhideWhenUsed="0" w:qFormat="1"/>
+    <w:lsdException w:name="toc 1" w:uiPriority="39"/>
+    <w:lsdException w:name="toc 2" w:uiPriority="39"/>
+    <w:lsdException w:name="toc 3" w:uiPriority="39"/>
+    <w:lsdException w:name="toc 4" w:uiPriority="39"/>
+    <w:lsdException w:name="toc 5" w:uiPriority="39"/>
+    <w:lsdException w:name="toc 6" w:uiPriority="39"/>
+    <w:lsdException w:name="toc 7" w:uiPriority="39"/>
+    <w:lsdException w:name="toc 8" w:uiPriority="39"/>
+    <w:lsdException w:name="toc 9" w:uiPriority="39"/>
+    <w:lsdException w:name="header" w:uiPriority="0"/>
+    <w:lsdException w:name="caption" w:uiPriority="35" w:qFormat="1"/>
+    <w:lsdException w:name="Title" w:semiHidden="0" w:uiPriority="10" w:unhideWhenUsed="0" w:qFormat="1"/>
+    <w:lsdException w:name="Default Paragraph Font" w:uiPriority="1"/>
+    <w:lsdException w:name="Subtitle" w:semiHidden="0" w:uiPriority="11" w:unhideWhenUsed="0" w:qFormat="1"/>
+    <w:lsdException w:name="Strong" w:semiHidden="0" w:unhideWhenUsed="0" w:qFormat="1"/>
+    <w:lsdException w:name="Emphasis" w:semiHidden="0" w:unhideWhenUsed="0" w:qFormat="1"/>
+    <w:lsdException w:name="Table Grid" w:semiHidden="0" w:uiPriority="39" w:unhideWhenUsed="0"/>
+    <w:lsdException w:name="Note Level 1" w:semiHidden="0" w:unhideWhenUsed="0"/>
+    <w:lsdException w:name="Note Level 2" w:semiHidden="0" w:unhideWhenUsed="0"/>
+    <w:lsdException w:name="Note Level 3" w:semiHidden="0" w:unhideWhenUsed="0"/>
+    <w:lsdException w:name="Note Level 4" w:semiHidden="0" w:unhideWhenUsed="0"/>
+    <w:lsdException w:name="Note Level 5" w:semiHidden="0" w:unhideWhenUsed="0"/>
+    <w:lsdException w:name="Note Level 6" w:semiHidden="0" w:unhideWhenUsed="0"/>
+    <w:lsdException w:name="Note Level 7" w:semiHidden="0" w:unhideWhenUsed="0"/>
+    <w:lsdException w:name="Note Level 8" w:semiHidden="0" w:unhideWhenUsed="0"/>
+    <w:lsdException w:name="Note Level 9" w:semiHidden="0" w:unhideWhenUsed="0"/>
+    <w:lsdException w:name="Placeholder Text" w:semiHidden="0" w:uiPriority="67" w:unhideWhenUsed="0"/>
+    <w:lsdException w:name="No Spacing" w:semiHidden="0" w:uiPriority="68" w:unhideWhenUsed="0"/>
+    <w:lsdException w:name="Light Shading" w:semiHidden="0" w:uiPriority="69" w:unhideWhenUsed="0"/>
+    <w:lsdException w:name="Light List" w:semiHidden="0" w:uiPriority="70" w:unhideWhenUsed="0"/>
+    <w:lsdException w:name="Light Grid" w:semiHidden="0" w:uiPriority="71" w:unhideWhenUsed="0"/>
+    <w:lsdException w:name="Medium Shading 1" w:semiHidden="0" w:uiPriority="72" w:unhideWhenUsed="0"/>
+    <w:lsdException w:name="Medium Shading 2" w:semiHidden="0" w:uiPriority="73" w:unhideWhenUsed="0"/>
+    <w:lsdException w:name="Medium List 1" w:semiHidden="0" w:uiPriority="60" w:unhideWhenUsed="0"/>
+    <w:lsdException w:name="Medium List 2" w:semiHidden="0" w:uiPriority="61" w:unhideWhenUsed="0"/>
+    <w:lsdException w:name="Medium Grid 1" w:semiHidden="0" w:uiPriority="62" w:unhideWhenUsed="0"/>
+    <w:lsdException w:name="Medium Grid 2" w:semiHidden="0" w:uiPriority="63" w:unhideWhenUsed="0"/>
+    <w:lsdException w:name="Medium Grid 3" w:semiHidden="0" w:uiPriority="64" w:unhideWhenUsed="0"/>
+    <w:lsdException w:name="Dark List" w:semiHidden="0" w:uiPriority="65" w:unhideWhenUsed="0"/>
+    <w:lsdException w:name="Colorful Shading" w:semiHidden="0" w:unhideWhenUsed="0"/>
+    <w:lsdException w:name="Colorful List" w:semiHidden="0" w:uiPriority="34" w:unhideWhenUsed="0" w:qFormat="1"/>
+    <w:lsdException w:name="Colorful Grid" w:semiHidden="0" w:uiPriority="29" w:unhideWhenUsed="0" w:qFormat="1"/>
+    <w:lsdException w:name="Light Shading Accent 1" w:semiHidden="0" w:uiPriority="30" w:unhideWhenUsed="0" w:qFormat="1"/>
+    <w:lsdException w:name="Light List Accent 1" w:semiHidden="0" w:uiPriority="66" w:unhideWhenUsed="0"/>
+    <w:lsdException w:name="Light Grid Accent 1" w:semiHidden="0" w:uiPriority="67" w:unhideWhenUsed="0"/>
+    <w:lsdException w:name="Medium Shading 1 Accent 1" w:semiHidden="0" w:uiPriority="68" w:unhideWhenUsed="0"/>
+    <w:lsdException w:name="Medium Shading 2 Accent 1" w:semiHidden="0" w:uiPriority="69" w:unhideWhenUsed="0"/>
+    <w:lsdException w:name="Medium List 1 Accent 1" w:semiHidden="0" w:uiPriority="70" w:unhideWhenUsed="0"/>
+    <w:lsdException w:name="Revision" w:semiHidden="0" w:uiPriority="71" w:unhideWhenUsed="0"/>
+    <w:lsdException w:name="List Paragraph" w:semiHidden="0" w:uiPriority="34" w:unhideWhenUsed="0" w:qFormat="1"/>
+    <w:lsdException w:name="Quote" w:semiHidden="0" w:uiPriority="73" w:unhideWhenUsed="0"/>
+    <w:lsdException w:name="Intense Quote" w:semiHidden="0" w:uiPriority="60" w:unhideWhenUsed="0"/>
+    <w:lsdException w:name="Medium List 2 Accent 1" w:semiHidden="0" w:uiPriority="61" w:unhideWhenUsed="0"/>
+    <w:lsdException w:name="Medium Grid 1 Accent 1" w:semiHidden="0" w:uiPriority="62" w:unhideWhenUsed="0"/>
+    <w:lsdException w:name="Medium Grid 2 Accent 1" w:semiHidden="0" w:uiPriority="63" w:unhideWhenUsed="0"/>
+    <w:lsdException w:name="Medium Grid 3 Accent 1" w:semiHidden="0" w:uiPriority="64" w:unhideWhenUsed="0"/>
+    <w:lsdException w:name="Dark List Accent 1" w:semiHidden="0" w:uiPriority="65" w:unhideWhenUsed="0"/>
+    <w:lsdException w:name="Colorful Shading Accent 1" w:semiHidden="0" w:uiPriority="66" w:unhideWhenUsed="0"/>
+    <w:lsdException w:name="Colorful List Accent 1" w:semiHidden="0" w:uiPriority="67" w:unhideWhenUsed="0"/>
+    <w:lsdException w:name="Colorful Grid Accent 1" w:semiHidden="0" w:uiPriority="68" w:unhideWhenUsed="0"/>
+    <w:lsdException w:name="Light Shading Accent 2" w:semiHidden="0" w:uiPriority="69" w:unhideWhenUsed="0"/>
+    <w:lsdException w:name="Light List Accent 2" w:semiHidden="0" w:uiPriority="70" w:unhideWhenUsed="0"/>
+    <w:lsdException w:name="Light Grid Accent 2" w:semiHidden="0" w:uiPriority="71" w:unhideWhenUsed="0"/>
+    <w:lsdException w:name="Medium Shading 1 Accent 2" w:semiHidden="0" w:uiPriority="72" w:unhideWhenUsed="0"/>
+    <w:lsdException w:name="Medium Shading 2 Accent 2" w:semiHidden="0" w:uiPriority="73" w:unhideWhenUsed="0"/>
+    <w:lsdException w:name="Medium List 1 Accent 2" w:semiHidden="0" w:uiPriority="60" w:unhideWhenUsed="0"/>
+    <w:lsdException w:name="Medium List 2 Accent 2" w:semiHidden="0" w:uiPriority="61" w:unhideWhenUsed="0"/>
+    <w:lsdException w:name="Medium Grid 1 Accent 2" w:semiHidden="0" w:uiPriority="62" w:unhideWhenUsed="0"/>
+    <w:lsdException w:name="Medium Grid 2 Accent 2" w:semiHidden="0" w:uiPriority="63" w:unhideWhenUsed="0"/>
+    <w:lsdException w:name="Medium Grid 3 Accent 2" w:semiHidden="0" w:uiPriority="64" w:unhideWhenUsed="0"/>
+    <w:lsdException w:name="Dark List Accent 2" w:semiHidden="0" w:uiPriority="65" w:unhideWhenUsed="0"/>
+    <w:lsdException w:name="Colorful Shading Accent 2" w:semiHidden="0" w:uiPriority="66" w:unhideWhenUsed="0"/>
+    <w:lsdException w:name="Colorful List Accent 2" w:semiHidden="0" w:uiPriority="67" w:unhideWhenUsed="0"/>
+    <w:lsdException w:name="Colorful Grid Accent 2" w:semiHidden="0" w:uiPriority="68" w:unhideWhenUsed="0"/>
+    <w:lsdException w:name="Light Shading Accent 3" w:semiHidden="0" w:uiPriority="69" w:unhideWhenUsed="0"/>
+    <w:lsdException w:name="Light List Accent 3" w:semiHidden="0" w:uiPriority="70" w:unhideWhenUsed="0"/>
+    <w:lsdException w:name="Light Grid Accent 3" w:semiHidden="0" w:uiPriority="71" w:unhideWhenUsed="0"/>
+    <w:lsdException w:name="Medium Shading 1 Accent 3" w:semiHidden="0" w:uiPriority="72" w:unhideWhenUsed="0"/>
+    <w:lsdException w:name="Medium Shading 2 Accent 3" w:semiHidden="0" w:uiPriority="73" w:unhideWhenUsed="0"/>
+    <w:lsdException w:name="Medium List 1 Accent 3" w:semiHidden="0" w:uiPriority="60" w:unhideWhenUsed="0"/>
+    <w:lsdException w:name="Medium List 2 Accent 3" w:semiHidden="0" w:uiPriority="61" w:unhideWhenUsed="0"/>
+    <w:lsdException w:name="Medium Grid 1 Accent 3" w:semiHidden="0" w:uiPriority="62" w:unhideWhenUsed="0"/>
+    <w:lsdException w:name="Medium Grid 2 Accent 3" w:semiHidden="0" w:uiPriority="63" w:unhideWhenUsed="0"/>
+    <w:lsdException w:name="Medium Grid 3 Accent 3" w:semiHidden="0" w:uiPriority="64" w:unhideWhenUsed="0"/>
+    <w:lsdException w:name="Dark List Accent 3" w:semiHidden="0" w:uiPriority="65" w:unhideWhenUsed="0"/>
+    <w:lsdException w:name="Colorful Shading Accent 3" w:semiHidden="0" w:uiPriority="66" w:unhideWhenUsed="0"/>
+    <w:lsdException w:name="Colorful List Accent 3" w:semiHidden="0" w:uiPriority="67" w:unhideWhenUsed="0"/>
+    <w:lsdException w:name="Colorful Grid Accent 3" w:semiHidden="0" w:uiPriority="68" w:unhideWhenUsed="0"/>
+    <w:lsdException w:name="Light Shading Accent 4" w:semiHidden="0" w:uiPriority="69" w:unhideWhenUsed="0"/>
+    <w:lsdException w:name="Light List Accent 4" w:semiHidden="0" w:uiPriority="70" w:unhideWhenUsed="0"/>
+    <w:lsdException w:name="Light Grid Accent 4" w:semiHidden="0" w:uiPriority="71" w:unhideWhenUsed="0"/>
+    <w:lsdException w:name="Medium Shading 1 Accent 4" w:semiHidden="0" w:uiPriority="72" w:unhideWhenUsed="0"/>
+    <w:lsdException w:name="Medium Shading 2 Accent 4" w:semiHidden="0" w:uiPriority="73" w:unhideWhenUsed="0"/>
+    <w:lsdException w:name="Medium List 1 Accent 4" w:semiHidden="0" w:uiPriority="60" w:unhideWhenUsed="0"/>
+    <w:lsdException w:name="Medium List 2 Accent 4" w:semiHidden="0" w:uiPriority="61" w:unhideWhenUsed="0"/>
+    <w:lsdException w:name="Medium Grid 1 Accent 4" w:semiHidden="0" w:uiPriority="62" w:unhideWhenUsed="0"/>
+    <w:lsdException w:name="Medium Grid 2 Accent 4" w:semiHidden="0" w:uiPriority="63" w:unhideWhenUsed="0"/>
+    <w:lsdException w:name="Medium Grid 3 Accent 4" w:semiHidden="0" w:uiPriority="64" w:unhideWhenUsed="0"/>
+    <w:lsdException w:name="Dark List Accent 4" w:semiHidden="0" w:uiPriority="65" w:unhideWhenUsed="0"/>
+    <w:lsdException w:name="Colorful Shading Accent 4" w:semiHidden="0" w:uiPriority="66" w:unhideWhenUsed="0"/>
+    <w:lsdException w:name="Colorful List Accent 4" w:semiHidden="0" w:uiPriority="67" w:unhideWhenUsed="0"/>
+    <w:lsdException w:name="Colorful Grid Accent 4" w:semiHidden="0" w:uiPriority="68" w:unhideWhenUsed="0"/>
+    <w:lsdException w:name="Light Shading Accent 5" w:semiHidden="0" w:uiPriority="69" w:unhideWhenUsed="0"/>
+    <w:lsdException w:name="Light List Accent 5" w:semiHidden="0" w:uiPriority="70" w:unhideWhenUsed="0"/>
+    <w:lsdException w:name="Light Grid Accent 5" w:semiHidden="0" w:uiPriority="71" w:unhideWhenUsed="0"/>
+    <w:lsdException w:name="Medium Shading 1 Accent 5" w:semiHidden="0" w:uiPriority="72" w:unhideWhenUsed="0"/>
+    <w:lsdException w:name="Medium Shading 2 Accent 5" w:semiHidden="0" w:uiPriority="73" w:unhideWhenUsed="0"/>
+    <w:lsdException w:name="Medium List 1 Accent 5" w:semiHidden="0" w:uiPriority="60" w:unhideWhenUsed="0"/>
+    <w:lsdException w:name="Medium List 2 Accent 5" w:semiHidden="0" w:uiPriority="61" w:unhideWhenUsed="0"/>
+    <w:lsdException w:name="Medium Grid 1 Accent 5" w:semiHidden="0" w:uiPriority="62" w:unhideWhenUsed="0"/>
+    <w:lsdException w:name="Medium Grid 2 Accent 5" w:semiHidden="0" w:uiPriority="63" w:unhideWhenUsed="0"/>
+    <w:lsdException w:name="Medium Grid 3 Accent 5" w:semiHidden="0" w:uiPriority="64" w:unhideWhenUsed="0"/>
+    <w:lsdException w:name="Dark List Accent 5" w:semiHidden="0" w:uiPriority="65" w:unhideWhenUsed="0"/>
+    <w:lsdException w:name="Colorful Shading Accent 5" w:semiHidden="0" w:uiPriority="66" w:unhideWhenUsed="0"/>
+    <w:lsdException w:name="Colorful List Accent 5" w:semiHidden="0" w:uiPriority="67" w:unhideWhenUsed="0"/>
+    <w:lsdException w:name="Colorful Grid Accent 5" w:semiHidden="0" w:uiPriority="68" w:unhideWhenUsed="0"/>
+    <w:lsdException w:name="Light Shading Accent 6" w:semiHidden="0" w:uiPriority="69" w:unhideWhenUsed="0"/>
+    <w:lsdException w:name="Light List Accent 6" w:semiHidden="0" w:uiPriority="70" w:unhideWhenUsed="0"/>
+    <w:lsdException w:name="Light Grid Accent 6" w:semiHidden="0" w:uiPriority="71" w:unhideWhenUsed="0"/>
+    <w:lsdException w:name="Medium Shading 1 Accent 6" w:semiHidden="0" w:uiPriority="72" w:unhideWhenUsed="0"/>
+    <w:lsdException w:name="Medium Shading 2 Accent 6" w:semiHidden="0" w:uiPriority="73" w:unhideWhenUsed="0"/>
+    <w:lsdException w:name="Medium List 1 Accent 6" w:semiHidden="0" w:uiPriority="19" w:unhideWhenUsed="0" w:qFormat="1"/>
+    <w:lsdException w:name="Medium List 2 Accent 6" w:semiHidden="0" w:uiPriority="21" w:unhideWhenUsed="0" w:qFormat="1"/>
+    <w:lsdException w:name="Medium Grid 1 Accent 6" w:semiHidden="0" w:uiPriority="31" w:unhideWhenUsed="0" w:qFormat="1"/>
+    <w:lsdException w:name="Medium Grid 2 Accent 6" w:semiHidden="0" w:uiPriority="32" w:unhideWhenUsed="0" w:qFormat="1"/>
+    <w:lsdException w:name="Medium Grid 3 Accent 6" w:semiHidden="0" w:uiPriority="33" w:unhideWhenUsed="0" w:qFormat="1"/>
+    <w:lsdException w:name="Dark List Accent 6" w:semiHidden="0" w:uiPriority="37" w:unhideWhenUsed="0"/>
+    <w:lsdException w:name="Colorful Shading Accent 6" w:semiHidden="0" w:uiPriority="39" w:unhideWhenUsed="0" w:qFormat="1"/>
+    <w:lsdException w:name="Colorful List Accent 6" w:semiHidden="0" w:uiPriority="72" w:unhideWhenUsed="0"/>
+    <w:lsdException w:name="Colorful Grid Accent 6" w:semiHidden="0" w:uiPriority="73" w:unhideWhenUsed="0"/>
+    <w:lsdException w:name="Subtle Emphasis" w:semiHidden="0" w:uiPriority="19" w:unhideWhenUsed="0" w:qFormat="1"/>
+    <w:lsdException w:name="Intense Emphasis" w:semiHidden="0" w:uiPriority="21" w:unhideWhenUsed="0" w:qFormat="1"/>
+    <w:lsdException w:name="Subtle Reference" w:semiHidden="0" w:uiPriority="31" w:unhideWhenUsed="0" w:qFormat="1"/>
+    <w:lsdException w:name="Intense Reference" w:semiHidden="0" w:uiPriority="32" w:unhideWhenUsed="0" w:qFormat="1"/>
+    <w:lsdException w:name="Book Title" w:semiHidden="0" w:uiPriority="33" w:unhideWhenUsed="0" w:qFormat="1"/>
+    <w:lsdException w:name="Bibliography" w:uiPriority="37"/>
+    <w:lsdException w:name="TOC Heading" w:uiPriority="39" w:qFormat="1"/>
   </w:latentStyles>
   <w:style w:type="paragraph" w:default="1" w:styleId="a">
     <w:name w:val="Normal"/>
@@ -20720,7 +22521,7 @@
     </w:rPr>
   </w:style>
   <w:style w:type="character" w:customStyle="1" w:styleId="ab">
-    <w:name w:val="Текст примечания Знак"/>
+    <w:name w:val="Текст комментария Знак"/>
     <w:link w:val="aa"/>
     <w:uiPriority w:val="99"/>
     <w:semiHidden/>
@@ -20849,6 +22650,7 @@
       <w:rFonts w:eastAsia="Times New Roman"/>
     </w:rPr>
     <w:tblPr>
+      <w:tblInd w:w="0" w:type="dxa"/>
       <w:tblBorders>
         <w:top w:val="single" w:sz="4" w:space="0" w:color="auto"/>
         <w:left w:val="single" w:sz="4" w:space="0" w:color="auto"/>
@@ -20857,6 +22659,874 @@
         <w:insideH w:val="single" w:sz="4" w:space="0" w:color="auto"/>
         <w:insideV w:val="single" w:sz="4" w:space="0" w:color="auto"/>
       </w:tblBorders>
+      <w:tblCellMar>
+        <w:top w:w="0" w:type="dxa"/>
+        <w:left w:w="108" w:type="dxa"/>
+        <w:bottom w:w="0" w:type="dxa"/>
+        <w:right w:w="108" w:type="dxa"/>
+      </w:tblCellMar>
+    </w:tblPr>
+  </w:style>
+  <w:style w:type="character" w:styleId="af1">
+    <w:name w:val="Emphasis"/>
+    <w:uiPriority w:val="99"/>
+    <w:qFormat/>
+    <w:rsid w:val="00F46061"/>
+    <w:rPr>
+      <w:i/>
+      <w:iCs/>
+    </w:rPr>
+  </w:style>
+  <w:style w:type="character" w:styleId="af2">
+    <w:name w:val="FollowedHyperlink"/>
+    <w:uiPriority w:val="99"/>
+    <w:rsid w:val="00F46061"/>
+    <w:rPr>
+      <w:color w:val="800080"/>
+      <w:u w:val="single"/>
+    </w:rPr>
+  </w:style>
+  <w:style w:type="character" w:styleId="af3">
+    <w:name w:val="Strong"/>
+    <w:uiPriority w:val="99"/>
+    <w:qFormat/>
+    <w:rsid w:val="00F46061"/>
+    <w:rPr>
+      <w:b/>
+      <w:bCs/>
+    </w:rPr>
+  </w:style>
+  <w:style w:type="paragraph" w:styleId="af4">
+    <w:name w:val="List Paragraph"/>
+    <w:basedOn w:val="a"/>
+    <w:uiPriority w:val="34"/>
+    <w:qFormat/>
+    <w:rsid w:val="00FC3AA4"/>
+    <w:pPr>
+      <w:ind w:left="720"/>
+      <w:contextualSpacing/>
+    </w:pPr>
+  </w:style>
+  <w:style w:type="paragraph" w:styleId="af5">
+    <w:name w:val="TOC Heading"/>
+    <w:basedOn w:val="1"/>
+    <w:next w:val="a"/>
+    <w:uiPriority w:val="39"/>
+    <w:unhideWhenUsed/>
+    <w:qFormat/>
+    <w:rsid w:val="00F33744"/>
+    <w:pPr>
+      <w:keepNext/>
+      <w:keepLines/>
+      <w:spacing w:before="480"/>
+      <w:outlineLvl w:val="9"/>
+    </w:pPr>
+    <w:rPr>
+      <w:rFonts w:ascii="Calibri" w:eastAsia="MS Gothic" w:hAnsi="Calibri" w:cs="Times New Roman"/>
+      <w:b/>
+      <w:bCs/>
+      <w:color w:val="345A8A"/>
+      <w:sz w:val="32"/>
+      <w:szCs w:val="32"/>
+    </w:rPr>
+  </w:style>
+  <w:style w:type="paragraph" w:styleId="af6">
+    <w:name w:val="caption"/>
+    <w:basedOn w:val="a"/>
+    <w:next w:val="a"/>
+    <w:uiPriority w:val="35"/>
+    <w:semiHidden/>
+    <w:unhideWhenUsed/>
+    <w:qFormat/>
+    <w:rsid w:val="00F33744"/>
+    <w:pPr>
+      <w:widowControl/>
+      <w:autoSpaceDE/>
+      <w:autoSpaceDN/>
+      <w:adjustRightInd/>
+      <w:spacing w:after="200"/>
+      <w:ind w:firstLine="709"/>
+      <w:contextualSpacing/>
+      <w:jc w:val="both"/>
+    </w:pPr>
+    <w:rPr>
+      <w:rFonts w:ascii="Cambria" w:eastAsia="Cambria" w:hAnsi="Cambria" w:cs="Times New Roman"/>
+      <w:i/>
+      <w:iCs/>
+      <w:color w:val="1F497D"/>
+      <w:sz w:val="18"/>
+      <w:szCs w:val="18"/>
+      <w:lang w:eastAsia="en-US"/>
+    </w:rPr>
+  </w:style>
+  <w:style w:type="paragraph" w:customStyle="1" w:styleId="MainText">
+    <w:name w:val="Main Text"/>
+    <w:basedOn w:val="a"/>
+    <w:link w:val="MainTextChar1"/>
+    <w:rsid w:val="005F015D"/>
+    <w:pPr>
+      <w:widowControl/>
+      <w:autoSpaceDE/>
+      <w:autoSpaceDN/>
+      <w:adjustRightInd/>
+      <w:ind w:firstLine="510"/>
+      <w:jc w:val="both"/>
+    </w:pPr>
+    <w:rPr>
+      <w:rFonts w:ascii="Times New Roman" w:eastAsia="Times New Roman" w:hAnsi="Times New Roman" w:cs="Times New Roman"/>
+      <w:lang w:eastAsia="ru-RU"/>
+    </w:rPr>
+  </w:style>
+  <w:style w:type="character" w:customStyle="1" w:styleId="MainTextChar1">
+    <w:name w:val="Main Text Char1"/>
+    <w:link w:val="MainText"/>
+    <w:rsid w:val="005F015D"/>
+    <w:rPr>
+      <w:rFonts w:eastAsia="Times New Roman"/>
+      <w:sz w:val="24"/>
+      <w:szCs w:val="24"/>
+    </w:rPr>
+  </w:style>
+  <w:style w:type="paragraph" w:styleId="af7">
+    <w:name w:val="Normal (Web)"/>
+    <w:basedOn w:val="a"/>
+    <w:uiPriority w:val="99"/>
+    <w:semiHidden/>
+    <w:unhideWhenUsed/>
+    <w:rsid w:val="00534E1B"/>
+    <w:pPr>
+      <w:widowControl/>
+      <w:autoSpaceDE/>
+      <w:autoSpaceDN/>
+      <w:adjustRightInd/>
+      <w:spacing w:before="100" w:beforeAutospacing="1" w:after="100" w:afterAutospacing="1"/>
+    </w:pPr>
+    <w:rPr>
+      <w:rFonts w:ascii="Times" w:hAnsi="Times" w:cs="Times New Roman"/>
+      <w:sz w:val="20"/>
+      <w:szCs w:val="20"/>
+      <w:lang w:eastAsia="ru-RU"/>
+    </w:rPr>
+  </w:style>
+  <w:style w:type="character" w:customStyle="1" w:styleId="apple-converted-space">
+    <w:name w:val="apple-converted-space"/>
+    <w:basedOn w:val="a0"/>
+    <w:rsid w:val="004B4826"/>
+  </w:style>
+</w:styles>
+</file>
+
+<file path=word/stylesWithEffects.xml><?xml version="1.0" encoding="utf-8"?>
+<w:styles xmlns:wpc="http://schemas.microsoft.com/office/word/2010/wordprocessingCanvas" xmlns:mo="http://schemas.microsoft.com/office/mac/office/2008/main" xmlns:mc="http://schemas.openxmlformats.org/markup-compatibility/2006" xmlns:mv="urn:schemas-microsoft-com:mac:vml" xmlns:o="urn:schemas-microsoft-com:office:office" xmlns:r="http://schemas.openxmlformats.org/officeDocument/2006/relationships" xmlns:m="http://schemas.openxmlformats.org/officeDocument/2006/math" xmlns:v="urn:schemas-microsoft-com:vml" xmlns:wp14="http://schemas.microsoft.com/office/word/2010/wordprocessingDrawing" xmlns:wp="http://schemas.openxmlformats.org/drawingml/2006/wordprocessingDrawing" xmlns:w10="urn:schemas-microsoft-com:office:word" xmlns:w="http://schemas.openxmlformats.org/wordprocessingml/2006/main" xmlns:w14="http://schemas.microsoft.com/office/word/2010/wordml" xmlns:wpg="http://schemas.microsoft.com/office/word/2010/wordprocessingGroup" xmlns:wpi="http://schemas.microsoft.com/office/word/2010/wordprocessingInk" xmlns:wne="http://schemas.microsoft.com/office/word/2006/wordml" xmlns:wps="http://schemas.microsoft.com/office/word/2010/wordprocessingShape" mc:Ignorable="w14 wp14">
+  <w:docDefaults>
+    <w:rPrDefault>
+      <w:rPr>
+        <w:rFonts w:ascii="Times New Roman" w:eastAsia="MS Mincho" w:hAnsi="Times New Roman" w:cs="Times New Roman"/>
+        <w:lang w:val="ru-RU" w:eastAsia="ru-RU" w:bidi="ar-SA"/>
+      </w:rPr>
+    </w:rPrDefault>
+    <w:pPrDefault/>
+  </w:docDefaults>
+  <w:latentStyles w:defLockedState="0" w:defUIPriority="99" w:defSemiHidden="1" w:defUnhideWhenUsed="1" w:defQFormat="0" w:count="276">
+    <w:lsdException w:name="Normal" w:semiHidden="0" w:uiPriority="0" w:unhideWhenUsed="0" w:qFormat="1"/>
+    <w:lsdException w:name="heading 1" w:semiHidden="0" w:uiPriority="0" w:unhideWhenUsed="0" w:qFormat="1"/>
+    <w:lsdException w:name="heading 2" w:semiHidden="0" w:uiPriority="0" w:unhideWhenUsed="0" w:qFormat="1"/>
+    <w:lsdException w:name="heading 3" w:semiHidden="0" w:uiPriority="0" w:unhideWhenUsed="0" w:qFormat="1"/>
+    <w:lsdException w:name="heading 4" w:semiHidden="0" w:uiPriority="0" w:unhideWhenUsed="0" w:qFormat="1"/>
+    <w:lsdException w:name="heading 5" w:semiHidden="0" w:uiPriority="0" w:unhideWhenUsed="0" w:qFormat="1"/>
+    <w:lsdException w:name="heading 6" w:semiHidden="0" w:uiPriority="0" w:unhideWhenUsed="0" w:qFormat="1"/>
+    <w:lsdException w:name="heading 7" w:semiHidden="0" w:uiPriority="0" w:unhideWhenUsed="0" w:qFormat="1"/>
+    <w:lsdException w:name="heading 8" w:semiHidden="0" w:uiPriority="0" w:unhideWhenUsed="0" w:qFormat="1"/>
+    <w:lsdException w:name="heading 9" w:semiHidden="0" w:uiPriority="0" w:unhideWhenUsed="0" w:qFormat="1"/>
+    <w:lsdException w:name="toc 1" w:uiPriority="39"/>
+    <w:lsdException w:name="toc 2" w:uiPriority="39"/>
+    <w:lsdException w:name="toc 3" w:uiPriority="39"/>
+    <w:lsdException w:name="toc 4" w:uiPriority="39"/>
+    <w:lsdException w:name="toc 5" w:uiPriority="39"/>
+    <w:lsdException w:name="toc 6" w:uiPriority="39"/>
+    <w:lsdException w:name="toc 7" w:uiPriority="39"/>
+    <w:lsdException w:name="toc 8" w:uiPriority="39"/>
+    <w:lsdException w:name="toc 9" w:uiPriority="39"/>
+    <w:lsdException w:name="header" w:uiPriority="0"/>
+    <w:lsdException w:name="caption" w:uiPriority="35" w:qFormat="1"/>
+    <w:lsdException w:name="Title" w:semiHidden="0" w:uiPriority="10" w:unhideWhenUsed="0" w:qFormat="1"/>
+    <w:lsdException w:name="Default Paragraph Font" w:uiPriority="1"/>
+    <w:lsdException w:name="Subtitle" w:semiHidden="0" w:uiPriority="11" w:unhideWhenUsed="0" w:qFormat="1"/>
+    <w:lsdException w:name="Strong" w:semiHidden="0" w:unhideWhenUsed="0" w:qFormat="1"/>
+    <w:lsdException w:name="Emphasis" w:semiHidden="0" w:unhideWhenUsed="0" w:qFormat="1"/>
+    <w:lsdException w:name="Table Grid" w:semiHidden="0" w:uiPriority="39" w:unhideWhenUsed="0"/>
+    <w:lsdException w:name="Note Level 1" w:semiHidden="0" w:unhideWhenUsed="0"/>
+    <w:lsdException w:name="Note Level 2" w:semiHidden="0" w:unhideWhenUsed="0"/>
+    <w:lsdException w:name="Note Level 3" w:semiHidden="0" w:unhideWhenUsed="0"/>
+    <w:lsdException w:name="Note Level 4" w:semiHidden="0" w:unhideWhenUsed="0"/>
+    <w:lsdException w:name="Note Level 5" w:semiHidden="0" w:unhideWhenUsed="0"/>
+    <w:lsdException w:name="Note Level 6" w:semiHidden="0" w:unhideWhenUsed="0"/>
+    <w:lsdException w:name="Note Level 7" w:semiHidden="0" w:unhideWhenUsed="0"/>
+    <w:lsdException w:name="Note Level 8" w:semiHidden="0" w:unhideWhenUsed="0"/>
+    <w:lsdException w:name="Note Level 9" w:semiHidden="0" w:unhideWhenUsed="0"/>
+    <w:lsdException w:name="Placeholder Text" w:semiHidden="0" w:uiPriority="67" w:unhideWhenUsed="0"/>
+    <w:lsdException w:name="No Spacing" w:semiHidden="0" w:uiPriority="68" w:unhideWhenUsed="0"/>
+    <w:lsdException w:name="Light Shading" w:semiHidden="0" w:uiPriority="69" w:unhideWhenUsed="0"/>
+    <w:lsdException w:name="Light List" w:semiHidden="0" w:uiPriority="70" w:unhideWhenUsed="0"/>
+    <w:lsdException w:name="Light Grid" w:semiHidden="0" w:uiPriority="71" w:unhideWhenUsed="0"/>
+    <w:lsdException w:name="Medium Shading 1" w:semiHidden="0" w:uiPriority="72" w:unhideWhenUsed="0"/>
+    <w:lsdException w:name="Medium Shading 2" w:semiHidden="0" w:uiPriority="73" w:unhideWhenUsed="0"/>
+    <w:lsdException w:name="Medium List 1" w:semiHidden="0" w:uiPriority="60" w:unhideWhenUsed="0"/>
+    <w:lsdException w:name="Medium List 2" w:semiHidden="0" w:uiPriority="61" w:unhideWhenUsed="0"/>
+    <w:lsdException w:name="Medium Grid 1" w:semiHidden="0" w:uiPriority="62" w:unhideWhenUsed="0"/>
+    <w:lsdException w:name="Medium Grid 2" w:semiHidden="0" w:uiPriority="63" w:unhideWhenUsed="0"/>
+    <w:lsdException w:name="Medium Grid 3" w:semiHidden="0" w:uiPriority="64" w:unhideWhenUsed="0"/>
+    <w:lsdException w:name="Dark List" w:semiHidden="0" w:uiPriority="65" w:unhideWhenUsed="0"/>
+    <w:lsdException w:name="Colorful Shading" w:semiHidden="0" w:unhideWhenUsed="0"/>
+    <w:lsdException w:name="Colorful List" w:semiHidden="0" w:uiPriority="34" w:unhideWhenUsed="0" w:qFormat="1"/>
+    <w:lsdException w:name="Colorful Grid" w:semiHidden="0" w:uiPriority="29" w:unhideWhenUsed="0" w:qFormat="1"/>
+    <w:lsdException w:name="Light Shading Accent 1" w:semiHidden="0" w:uiPriority="30" w:unhideWhenUsed="0" w:qFormat="1"/>
+    <w:lsdException w:name="Light List Accent 1" w:semiHidden="0" w:uiPriority="66" w:unhideWhenUsed="0"/>
+    <w:lsdException w:name="Light Grid Accent 1" w:semiHidden="0" w:uiPriority="67" w:unhideWhenUsed="0"/>
+    <w:lsdException w:name="Medium Shading 1 Accent 1" w:semiHidden="0" w:uiPriority="68" w:unhideWhenUsed="0"/>
+    <w:lsdException w:name="Medium Shading 2 Accent 1" w:semiHidden="0" w:uiPriority="69" w:unhideWhenUsed="0"/>
+    <w:lsdException w:name="Medium List 1 Accent 1" w:semiHidden="0" w:uiPriority="70" w:unhideWhenUsed="0"/>
+    <w:lsdException w:name="Revision" w:semiHidden="0" w:uiPriority="71" w:unhideWhenUsed="0"/>
+    <w:lsdException w:name="List Paragraph" w:semiHidden="0" w:uiPriority="34" w:unhideWhenUsed="0" w:qFormat="1"/>
+    <w:lsdException w:name="Quote" w:semiHidden="0" w:uiPriority="73" w:unhideWhenUsed="0"/>
+    <w:lsdException w:name="Intense Quote" w:semiHidden="0" w:uiPriority="60" w:unhideWhenUsed="0"/>
+    <w:lsdException w:name="Medium List 2 Accent 1" w:semiHidden="0" w:uiPriority="61" w:unhideWhenUsed="0"/>
+    <w:lsdException w:name="Medium Grid 1 Accent 1" w:semiHidden="0" w:uiPriority="62" w:unhideWhenUsed="0"/>
+    <w:lsdException w:name="Medium Grid 2 Accent 1" w:semiHidden="0" w:uiPriority="63" w:unhideWhenUsed="0"/>
+    <w:lsdException w:name="Medium Grid 3 Accent 1" w:semiHidden="0" w:uiPriority="64" w:unhideWhenUsed="0"/>
+    <w:lsdException w:name="Dark List Accent 1" w:semiHidden="0" w:uiPriority="65" w:unhideWhenUsed="0"/>
+    <w:lsdException w:name="Colorful Shading Accent 1" w:semiHidden="0" w:uiPriority="66" w:unhideWhenUsed="0"/>
+    <w:lsdException w:name="Colorful List Accent 1" w:semiHidden="0" w:uiPriority="67" w:unhideWhenUsed="0"/>
+    <w:lsdException w:name="Colorful Grid Accent 1" w:semiHidden="0" w:uiPriority="68" w:unhideWhenUsed="0"/>
+    <w:lsdException w:name="Light Shading Accent 2" w:semiHidden="0" w:uiPriority="69" w:unhideWhenUsed="0"/>
+    <w:lsdException w:name="Light List Accent 2" w:semiHidden="0" w:uiPriority="70" w:unhideWhenUsed="0"/>
+    <w:lsdException w:name="Light Grid Accent 2" w:semiHidden="0" w:uiPriority="71" w:unhideWhenUsed="0"/>
+    <w:lsdException w:name="Medium Shading 1 Accent 2" w:semiHidden="0" w:uiPriority="72" w:unhideWhenUsed="0"/>
+    <w:lsdException w:name="Medium Shading 2 Accent 2" w:semiHidden="0" w:uiPriority="73" w:unhideWhenUsed="0"/>
+    <w:lsdException w:name="Medium List 1 Accent 2" w:semiHidden="0" w:uiPriority="60" w:unhideWhenUsed="0"/>
+    <w:lsdException w:name="Medium List 2 Accent 2" w:semiHidden="0" w:uiPriority="61" w:unhideWhenUsed="0"/>
+    <w:lsdException w:name="Medium Grid 1 Accent 2" w:semiHidden="0" w:uiPriority="62" w:unhideWhenUsed="0"/>
+    <w:lsdException w:name="Medium Grid 2 Accent 2" w:semiHidden="0" w:uiPriority="63" w:unhideWhenUsed="0"/>
+    <w:lsdException w:name="Medium Grid 3 Accent 2" w:semiHidden="0" w:uiPriority="64" w:unhideWhenUsed="0"/>
+    <w:lsdException w:name="Dark List Accent 2" w:semiHidden="0" w:uiPriority="65" w:unhideWhenUsed="0"/>
+    <w:lsdException w:name="Colorful Shading Accent 2" w:semiHidden="0" w:uiPriority="66" w:unhideWhenUsed="0"/>
+    <w:lsdException w:name="Colorful List Accent 2" w:semiHidden="0" w:uiPriority="67" w:unhideWhenUsed="0"/>
+    <w:lsdException w:name="Colorful Grid Accent 2" w:semiHidden="0" w:uiPriority="68" w:unhideWhenUsed="0"/>
+    <w:lsdException w:name="Light Shading Accent 3" w:semiHidden="0" w:uiPriority="69" w:unhideWhenUsed="0"/>
+    <w:lsdException w:name="Light List Accent 3" w:semiHidden="0" w:uiPriority="70" w:unhideWhenUsed="0"/>
+    <w:lsdException w:name="Light Grid Accent 3" w:semiHidden="0" w:uiPriority="71" w:unhideWhenUsed="0"/>
+    <w:lsdException w:name="Medium Shading 1 Accent 3" w:semiHidden="0" w:uiPriority="72" w:unhideWhenUsed="0"/>
+    <w:lsdException w:name="Medium Shading 2 Accent 3" w:semiHidden="0" w:uiPriority="73" w:unhideWhenUsed="0"/>
+    <w:lsdException w:name="Medium List 1 Accent 3" w:semiHidden="0" w:uiPriority="60" w:unhideWhenUsed="0"/>
+    <w:lsdException w:name="Medium List 2 Accent 3" w:semiHidden="0" w:uiPriority="61" w:unhideWhenUsed="0"/>
+    <w:lsdException w:name="Medium Grid 1 Accent 3" w:semiHidden="0" w:uiPriority="62" w:unhideWhenUsed="0"/>
+    <w:lsdException w:name="Medium Grid 2 Accent 3" w:semiHidden="0" w:uiPriority="63" w:unhideWhenUsed="0"/>
+    <w:lsdException w:name="Medium Grid 3 Accent 3" w:semiHidden="0" w:uiPriority="64" w:unhideWhenUsed="0"/>
+    <w:lsdException w:name="Dark List Accent 3" w:semiHidden="0" w:uiPriority="65" w:unhideWhenUsed="0"/>
+    <w:lsdException w:name="Colorful Shading Accent 3" w:semiHidden="0" w:uiPriority="66" w:unhideWhenUsed="0"/>
+    <w:lsdException w:name="Colorful List Accent 3" w:semiHidden="0" w:uiPriority="67" w:unhideWhenUsed="0"/>
+    <w:lsdException w:name="Colorful Grid Accent 3" w:semiHidden="0" w:uiPriority="68" w:unhideWhenUsed="0"/>
+    <w:lsdException w:name="Light Shading Accent 4" w:semiHidden="0" w:uiPriority="69" w:unhideWhenUsed="0"/>
+    <w:lsdException w:name="Light List Accent 4" w:semiHidden="0" w:uiPriority="70" w:unhideWhenUsed="0"/>
+    <w:lsdException w:name="Light Grid Accent 4" w:semiHidden="0" w:uiPriority="71" w:unhideWhenUsed="0"/>
+    <w:lsdException w:name="Medium Shading 1 Accent 4" w:semiHidden="0" w:uiPriority="72" w:unhideWhenUsed="0"/>
+    <w:lsdException w:name="Medium Shading 2 Accent 4" w:semiHidden="0" w:uiPriority="73" w:unhideWhenUsed="0"/>
+    <w:lsdException w:name="Medium List 1 Accent 4" w:semiHidden="0" w:uiPriority="60" w:unhideWhenUsed="0"/>
+    <w:lsdException w:name="Medium List 2 Accent 4" w:semiHidden="0" w:uiPriority="61" w:unhideWhenUsed="0"/>
+    <w:lsdException w:name="Medium Grid 1 Accent 4" w:semiHidden="0" w:uiPriority="62" w:unhideWhenUsed="0"/>
+    <w:lsdException w:name="Medium Grid 2 Accent 4" w:semiHidden="0" w:uiPriority="63" w:unhideWhenUsed="0"/>
+    <w:lsdException w:name="Medium Grid 3 Accent 4" w:semiHidden="0" w:uiPriority="64" w:unhideWhenUsed="0"/>
+    <w:lsdException w:name="Dark List Accent 4" w:semiHidden="0" w:uiPriority="65" w:unhideWhenUsed="0"/>
+    <w:lsdException w:name="Colorful Shading Accent 4" w:semiHidden="0" w:uiPriority="66" w:unhideWhenUsed="0"/>
+    <w:lsdException w:name="Colorful List Accent 4" w:semiHidden="0" w:uiPriority="67" w:unhideWhenUsed="0"/>
+    <w:lsdException w:name="Colorful Grid Accent 4" w:semiHidden="0" w:uiPriority="68" w:unhideWhenUsed="0"/>
+    <w:lsdException w:name="Light Shading Accent 5" w:semiHidden="0" w:uiPriority="69" w:unhideWhenUsed="0"/>
+    <w:lsdException w:name="Light List Accent 5" w:semiHidden="0" w:uiPriority="70" w:unhideWhenUsed="0"/>
+    <w:lsdException w:name="Light Grid Accent 5" w:semiHidden="0" w:uiPriority="71" w:unhideWhenUsed="0"/>
+    <w:lsdException w:name="Medium Shading 1 Accent 5" w:semiHidden="0" w:uiPriority="72" w:unhideWhenUsed="0"/>
+    <w:lsdException w:name="Medium Shading 2 Accent 5" w:semiHidden="0" w:uiPriority="73" w:unhideWhenUsed="0"/>
+    <w:lsdException w:name="Medium List 1 Accent 5" w:semiHidden="0" w:uiPriority="60" w:unhideWhenUsed="0"/>
+    <w:lsdException w:name="Medium List 2 Accent 5" w:semiHidden="0" w:uiPriority="61" w:unhideWhenUsed="0"/>
+    <w:lsdException w:name="Medium Grid 1 Accent 5" w:semiHidden="0" w:uiPriority="62" w:unhideWhenUsed="0"/>
+    <w:lsdException w:name="Medium Grid 2 Accent 5" w:semiHidden="0" w:uiPriority="63" w:unhideWhenUsed="0"/>
+    <w:lsdException w:name="Medium Grid 3 Accent 5" w:semiHidden="0" w:uiPriority="64" w:unhideWhenUsed="0"/>
+    <w:lsdException w:name="Dark List Accent 5" w:semiHidden="0" w:uiPriority="65" w:unhideWhenUsed="0"/>
+    <w:lsdException w:name="Colorful Shading Accent 5" w:semiHidden="0" w:uiPriority="66" w:unhideWhenUsed="0"/>
+    <w:lsdException w:name="Colorful List Accent 5" w:semiHidden="0" w:uiPriority="67" w:unhideWhenUsed="0"/>
+    <w:lsdException w:name="Colorful Grid Accent 5" w:semiHidden="0" w:uiPriority="68" w:unhideWhenUsed="0"/>
+    <w:lsdException w:name="Light Shading Accent 6" w:semiHidden="0" w:uiPriority="69" w:unhideWhenUsed="0"/>
+    <w:lsdException w:name="Light List Accent 6" w:semiHidden="0" w:uiPriority="70" w:unhideWhenUsed="0"/>
+    <w:lsdException w:name="Light Grid Accent 6" w:semiHidden="0" w:uiPriority="71" w:unhideWhenUsed="0"/>
+    <w:lsdException w:name="Medium Shading 1 Accent 6" w:semiHidden="0" w:uiPriority="72" w:unhideWhenUsed="0"/>
+    <w:lsdException w:name="Medium Shading 2 Accent 6" w:semiHidden="0" w:uiPriority="73" w:unhideWhenUsed="0"/>
+    <w:lsdException w:name="Medium List 1 Accent 6" w:semiHidden="0" w:uiPriority="19" w:unhideWhenUsed="0" w:qFormat="1"/>
+    <w:lsdException w:name="Medium List 2 Accent 6" w:semiHidden="0" w:uiPriority="21" w:unhideWhenUsed="0" w:qFormat="1"/>
+    <w:lsdException w:name="Medium Grid 1 Accent 6" w:semiHidden="0" w:uiPriority="31" w:unhideWhenUsed="0" w:qFormat="1"/>
+    <w:lsdException w:name="Medium Grid 2 Accent 6" w:semiHidden="0" w:uiPriority="32" w:unhideWhenUsed="0" w:qFormat="1"/>
+    <w:lsdException w:name="Medium Grid 3 Accent 6" w:semiHidden="0" w:uiPriority="33" w:unhideWhenUsed="0" w:qFormat="1"/>
+    <w:lsdException w:name="Dark List Accent 6" w:semiHidden="0" w:uiPriority="37" w:unhideWhenUsed="0"/>
+    <w:lsdException w:name="Colorful Shading Accent 6" w:semiHidden="0" w:uiPriority="39" w:unhideWhenUsed="0" w:qFormat="1"/>
+    <w:lsdException w:name="Colorful List Accent 6" w:semiHidden="0" w:uiPriority="72" w:unhideWhenUsed="0"/>
+    <w:lsdException w:name="Colorful Grid Accent 6" w:semiHidden="0" w:uiPriority="73" w:unhideWhenUsed="0"/>
+    <w:lsdException w:name="Subtle Emphasis" w:semiHidden="0" w:uiPriority="19" w:unhideWhenUsed="0" w:qFormat="1"/>
+    <w:lsdException w:name="Intense Emphasis" w:semiHidden="0" w:uiPriority="21" w:unhideWhenUsed="0" w:qFormat="1"/>
+    <w:lsdException w:name="Subtle Reference" w:semiHidden="0" w:uiPriority="31" w:unhideWhenUsed="0" w:qFormat="1"/>
+    <w:lsdException w:name="Intense Reference" w:semiHidden="0" w:uiPriority="32" w:unhideWhenUsed="0" w:qFormat="1"/>
+    <w:lsdException w:name="Book Title" w:semiHidden="0" w:uiPriority="33" w:unhideWhenUsed="0" w:qFormat="1"/>
+    <w:lsdException w:name="Bibliography" w:uiPriority="37"/>
+    <w:lsdException w:name="TOC Heading" w:uiPriority="39" w:qFormat="1"/>
+  </w:latentStyles>
+  <w:style w:type="paragraph" w:default="1" w:styleId="a">
+    <w:name w:val="Normal"/>
+    <w:qFormat/>
+    <w:pPr>
+      <w:widowControl w:val="0"/>
+      <w:autoSpaceDE w:val="0"/>
+      <w:autoSpaceDN w:val="0"/>
+      <w:adjustRightInd w:val="0"/>
+    </w:pPr>
+    <w:rPr>
+      <w:rFonts w:ascii="Arial" w:hAnsi="Arial" w:cs="Arial"/>
+      <w:sz w:val="24"/>
+      <w:szCs w:val="24"/>
+      <w:lang w:eastAsia="ja-JP"/>
+    </w:rPr>
+  </w:style>
+  <w:style w:type="paragraph" w:styleId="1">
+    <w:name w:val="heading 1"/>
+    <w:basedOn w:val="a"/>
+    <w:next w:val="a"/>
+    <w:link w:val="10"/>
+    <w:qFormat/>
+    <w:pPr>
+      <w:outlineLvl w:val="0"/>
+    </w:pPr>
+  </w:style>
+  <w:style w:type="paragraph" w:styleId="2">
+    <w:name w:val="heading 2"/>
+    <w:basedOn w:val="a"/>
+    <w:next w:val="a"/>
+    <w:link w:val="20"/>
+    <w:qFormat/>
+    <w:pPr>
+      <w:outlineLvl w:val="1"/>
+    </w:pPr>
+  </w:style>
+  <w:style w:type="paragraph" w:styleId="3">
+    <w:name w:val="heading 3"/>
+    <w:basedOn w:val="a"/>
+    <w:next w:val="a"/>
+    <w:link w:val="30"/>
+    <w:qFormat/>
+    <w:rsid w:val="00252106"/>
+    <w:pPr>
+      <w:keepNext/>
+      <w:spacing w:before="240" w:after="60"/>
+      <w:outlineLvl w:val="2"/>
+    </w:pPr>
+    <w:rPr>
+      <w:b/>
+      <w:bCs/>
+      <w:sz w:val="26"/>
+      <w:szCs w:val="26"/>
+    </w:rPr>
+  </w:style>
+  <w:style w:type="paragraph" w:styleId="4">
+    <w:name w:val="heading 4"/>
+    <w:basedOn w:val="a"/>
+    <w:next w:val="a"/>
+    <w:link w:val="40"/>
+    <w:qFormat/>
+    <w:rsid w:val="00823F3B"/>
+    <w:pPr>
+      <w:keepNext/>
+      <w:spacing w:before="240" w:after="60"/>
+      <w:outlineLvl w:val="3"/>
+    </w:pPr>
+    <w:rPr>
+      <w:rFonts w:ascii="Times New Roman" w:hAnsi="Times New Roman" w:cs="Times New Roman"/>
+      <w:b/>
+      <w:bCs/>
+      <w:sz w:val="28"/>
+      <w:szCs w:val="28"/>
+    </w:rPr>
+  </w:style>
+  <w:style w:type="paragraph" w:styleId="5">
+    <w:name w:val="heading 5"/>
+    <w:basedOn w:val="a"/>
+    <w:next w:val="a"/>
+    <w:link w:val="50"/>
+    <w:qFormat/>
+    <w:rsid w:val="00823F3B"/>
+    <w:pPr>
+      <w:spacing w:before="240" w:after="60"/>
+      <w:outlineLvl w:val="4"/>
+    </w:pPr>
+    <w:rPr>
+      <w:b/>
+      <w:bCs/>
+      <w:i/>
+      <w:iCs/>
+      <w:sz w:val="26"/>
+      <w:szCs w:val="26"/>
+    </w:rPr>
+  </w:style>
+  <w:style w:type="paragraph" w:styleId="6">
+    <w:name w:val="heading 6"/>
+    <w:basedOn w:val="a"/>
+    <w:next w:val="a"/>
+    <w:link w:val="60"/>
+    <w:qFormat/>
+    <w:rsid w:val="00823F3B"/>
+    <w:pPr>
+      <w:spacing w:before="240" w:after="60"/>
+      <w:outlineLvl w:val="5"/>
+    </w:pPr>
+    <w:rPr>
+      <w:rFonts w:ascii="Times New Roman" w:hAnsi="Times New Roman" w:cs="Times New Roman"/>
+      <w:b/>
+      <w:bCs/>
+      <w:sz w:val="22"/>
+      <w:szCs w:val="22"/>
+    </w:rPr>
+  </w:style>
+  <w:style w:type="paragraph" w:styleId="7">
+    <w:name w:val="heading 7"/>
+    <w:basedOn w:val="a"/>
+    <w:next w:val="a"/>
+    <w:link w:val="70"/>
+    <w:qFormat/>
+    <w:rsid w:val="00823F3B"/>
+    <w:pPr>
+      <w:spacing w:before="240" w:after="60"/>
+      <w:outlineLvl w:val="6"/>
+    </w:pPr>
+    <w:rPr>
+      <w:rFonts w:ascii="Times New Roman" w:hAnsi="Times New Roman" w:cs="Times New Roman"/>
+    </w:rPr>
+  </w:style>
+  <w:style w:type="paragraph" w:styleId="8">
+    <w:name w:val="heading 8"/>
+    <w:basedOn w:val="a"/>
+    <w:next w:val="a"/>
+    <w:link w:val="80"/>
+    <w:qFormat/>
+    <w:rsid w:val="00823F3B"/>
+    <w:pPr>
+      <w:spacing w:before="240" w:after="60"/>
+      <w:outlineLvl w:val="7"/>
+    </w:pPr>
+    <w:rPr>
+      <w:rFonts w:ascii="Times New Roman" w:hAnsi="Times New Roman" w:cs="Times New Roman"/>
+      <w:i/>
+      <w:iCs/>
+    </w:rPr>
+  </w:style>
+  <w:style w:type="paragraph" w:styleId="9">
+    <w:name w:val="heading 9"/>
+    <w:basedOn w:val="a"/>
+    <w:next w:val="a"/>
+    <w:link w:val="90"/>
+    <w:qFormat/>
+    <w:rsid w:val="00823F3B"/>
+    <w:pPr>
+      <w:spacing w:before="240" w:after="60"/>
+      <w:outlineLvl w:val="8"/>
+    </w:pPr>
+    <w:rPr>
+      <w:sz w:val="22"/>
+      <w:szCs w:val="22"/>
+    </w:rPr>
+  </w:style>
+  <w:style w:type="character" w:default="1" w:styleId="a0">
+    <w:name w:val="Default Paragraph Font"/>
+    <w:uiPriority w:val="1"/>
+    <w:semiHidden/>
+    <w:unhideWhenUsed/>
+  </w:style>
+  <w:style w:type="table" w:default="1" w:styleId="a1">
+    <w:name w:val="Normal Table"/>
+    <w:uiPriority w:val="99"/>
+    <w:semiHidden/>
+    <w:unhideWhenUsed/>
+    <w:tblPr>
+      <w:tblInd w:w="0" w:type="dxa"/>
+      <w:tblCellMar>
+        <w:top w:w="0" w:type="dxa"/>
+        <w:left w:w="108" w:type="dxa"/>
+        <w:bottom w:w="0" w:type="dxa"/>
+        <w:right w:w="108" w:type="dxa"/>
+      </w:tblCellMar>
+    </w:tblPr>
+  </w:style>
+  <w:style w:type="numbering" w:default="1" w:styleId="a2">
+    <w:name w:val="No List"/>
+    <w:uiPriority w:val="99"/>
+    <w:semiHidden/>
+    <w:unhideWhenUsed/>
+  </w:style>
+  <w:style w:type="character" w:customStyle="1" w:styleId="10">
+    <w:name w:val="Заголовок 1 Знак"/>
+    <w:link w:val="1"/>
+    <w:rPr>
+      <w:rFonts w:ascii="Arial" w:hAnsi="Arial" w:cs="Arial"/>
+      <w:sz w:val="24"/>
+      <w:szCs w:val="24"/>
+      <w:lang w:eastAsia="ja-JP"/>
+    </w:rPr>
+  </w:style>
+  <w:style w:type="character" w:customStyle="1" w:styleId="20">
+    <w:name w:val="Заголовок 2 Знак"/>
+    <w:link w:val="2"/>
+    <w:rPr>
+      <w:rFonts w:ascii="Arial" w:hAnsi="Arial" w:cs="Arial"/>
+      <w:sz w:val="24"/>
+      <w:szCs w:val="24"/>
+      <w:lang w:eastAsia="ja-JP"/>
+    </w:rPr>
+  </w:style>
+  <w:style w:type="character" w:customStyle="1" w:styleId="30">
+    <w:name w:val="Заголовок 3 Знак"/>
+    <w:link w:val="3"/>
+    <w:rPr>
+      <w:rFonts w:ascii="Arial" w:hAnsi="Arial" w:cs="Arial"/>
+      <w:b/>
+      <w:bCs/>
+      <w:sz w:val="26"/>
+      <w:szCs w:val="26"/>
+      <w:lang w:eastAsia="ja-JP"/>
+    </w:rPr>
+  </w:style>
+  <w:style w:type="character" w:customStyle="1" w:styleId="40">
+    <w:name w:val="Заголовок 4 Знак"/>
+    <w:link w:val="4"/>
+    <w:rPr>
+      <w:b/>
+      <w:bCs/>
+      <w:sz w:val="28"/>
+      <w:szCs w:val="28"/>
+      <w:lang w:eastAsia="ja-JP"/>
+    </w:rPr>
+  </w:style>
+  <w:style w:type="character" w:customStyle="1" w:styleId="50">
+    <w:name w:val="Заголовок 5 Знак"/>
+    <w:link w:val="5"/>
+    <w:rPr>
+      <w:rFonts w:ascii="Arial" w:hAnsi="Arial" w:cs="Arial"/>
+      <w:b/>
+      <w:bCs/>
+      <w:i/>
+      <w:iCs/>
+      <w:sz w:val="26"/>
+      <w:szCs w:val="26"/>
+      <w:lang w:eastAsia="ja-JP"/>
+    </w:rPr>
+  </w:style>
+  <w:style w:type="character" w:customStyle="1" w:styleId="60">
+    <w:name w:val="Заголовок 6 Знак"/>
+    <w:link w:val="6"/>
+    <w:rPr>
+      <w:b/>
+      <w:bCs/>
+      <w:sz w:val="22"/>
+      <w:szCs w:val="22"/>
+      <w:lang w:eastAsia="ja-JP"/>
+    </w:rPr>
+  </w:style>
+  <w:style w:type="character" w:customStyle="1" w:styleId="70">
+    <w:name w:val="Заголовок 7 Знак"/>
+    <w:link w:val="7"/>
+    <w:rPr>
+      <w:sz w:val="24"/>
+      <w:szCs w:val="24"/>
+      <w:lang w:eastAsia="ja-JP"/>
+    </w:rPr>
+  </w:style>
+  <w:style w:type="character" w:customStyle="1" w:styleId="80">
+    <w:name w:val="Заголовок 8 Знак"/>
+    <w:link w:val="8"/>
+    <w:rPr>
+      <w:i/>
+      <w:iCs/>
+      <w:sz w:val="24"/>
+      <w:szCs w:val="24"/>
+      <w:lang w:eastAsia="ja-JP"/>
+    </w:rPr>
+  </w:style>
+  <w:style w:type="character" w:customStyle="1" w:styleId="90">
+    <w:name w:val="Заголовок 9 Знак"/>
+    <w:link w:val="9"/>
+    <w:rPr>
+      <w:rFonts w:ascii="Arial" w:hAnsi="Arial" w:cs="Arial"/>
+      <w:sz w:val="22"/>
+      <w:szCs w:val="22"/>
+      <w:lang w:eastAsia="ja-JP"/>
+    </w:rPr>
+  </w:style>
+  <w:style w:type="paragraph" w:styleId="11">
+    <w:name w:val="toc 1"/>
+    <w:basedOn w:val="a"/>
+    <w:next w:val="a"/>
+    <w:autoRedefine/>
+    <w:uiPriority w:val="39"/>
+    <w:rsid w:val="00A904D5"/>
+  </w:style>
+  <w:style w:type="paragraph" w:styleId="21">
+    <w:name w:val="toc 2"/>
+    <w:basedOn w:val="a"/>
+    <w:next w:val="a"/>
+    <w:autoRedefine/>
+    <w:uiPriority w:val="39"/>
+    <w:rsid w:val="00A904D5"/>
+    <w:pPr>
+      <w:ind w:left="240"/>
+    </w:pPr>
+  </w:style>
+  <w:style w:type="paragraph" w:styleId="31">
+    <w:name w:val="toc 3"/>
+    <w:basedOn w:val="a"/>
+    <w:next w:val="a"/>
+    <w:autoRedefine/>
+    <w:uiPriority w:val="39"/>
+    <w:rsid w:val="00A904D5"/>
+    <w:pPr>
+      <w:ind w:left="480"/>
+    </w:pPr>
+  </w:style>
+  <w:style w:type="character" w:styleId="a3">
+    <w:name w:val="Hyperlink"/>
+    <w:uiPriority w:val="99"/>
+    <w:rsid w:val="00A904D5"/>
+    <w:rPr>
+      <w:color w:val="0000FF"/>
+      <w:u w:val="single"/>
+    </w:rPr>
+  </w:style>
+  <w:style w:type="paragraph" w:styleId="a4">
+    <w:name w:val="header"/>
+    <w:aliases w:val="ЛЕН2_НИР_верхний колонтитул,Titul,Heder,Верхний колонтитул2,Верхний колонтитул3,Верхний колонтитул4,Верхний колонтитул11,Верхний колонтитул21,Верхний колонтитул31,Верхний колонтитул41,Верхний колонтитул12,Верхний колонтитул22"/>
+    <w:basedOn w:val="a"/>
+    <w:link w:val="a5"/>
+    <w:rsid w:val="00382BCF"/>
+    <w:pPr>
+      <w:tabs>
+        <w:tab w:val="center" w:pos="4677"/>
+        <w:tab w:val="right" w:pos="9355"/>
+      </w:tabs>
+    </w:pPr>
+  </w:style>
+  <w:style w:type="character" w:customStyle="1" w:styleId="a5">
+    <w:name w:val="Верхний колонтитул Знак"/>
+    <w:aliases w:val="ЛЕН2_НИР_верхний колонтитул Знак,Titul Знак,Heder Знак,Верхний колонтитул2 Знак,Верхний колонтитул3 Знак,Верхний колонтитул4 Знак,Верхний колонтитул11 Знак,Верхний колонтитул21 Знак,Верхний колонтитул31 Знак"/>
+    <w:link w:val="a4"/>
+    <w:uiPriority w:val="99"/>
+    <w:rPr>
+      <w:rFonts w:ascii="Arial" w:hAnsi="Arial" w:cs="Arial"/>
+      <w:sz w:val="24"/>
+      <w:szCs w:val="24"/>
+      <w:lang w:eastAsia="ja-JP"/>
+    </w:rPr>
+  </w:style>
+  <w:style w:type="paragraph" w:styleId="a6">
+    <w:name w:val="footer"/>
+    <w:basedOn w:val="a"/>
+    <w:link w:val="a7"/>
+    <w:uiPriority w:val="99"/>
+    <w:rsid w:val="00382BCF"/>
+    <w:pPr>
+      <w:tabs>
+        <w:tab w:val="center" w:pos="4677"/>
+        <w:tab w:val="right" w:pos="9355"/>
+      </w:tabs>
+    </w:pPr>
+  </w:style>
+  <w:style w:type="character" w:customStyle="1" w:styleId="a7">
+    <w:name w:val="Нижний колонтитул Знак"/>
+    <w:link w:val="a6"/>
+    <w:uiPriority w:val="99"/>
+    <w:semiHidden/>
+    <w:rPr>
+      <w:rFonts w:ascii="Arial" w:hAnsi="Arial" w:cs="Arial"/>
+      <w:sz w:val="24"/>
+      <w:szCs w:val="24"/>
+      <w:lang w:eastAsia="ja-JP"/>
+    </w:rPr>
+  </w:style>
+  <w:style w:type="character" w:styleId="a8">
+    <w:name w:val="page number"/>
+    <w:basedOn w:val="a0"/>
+    <w:uiPriority w:val="99"/>
+    <w:rsid w:val="00382BCF"/>
+  </w:style>
+  <w:style w:type="character" w:styleId="a9">
+    <w:name w:val="annotation reference"/>
+    <w:uiPriority w:val="99"/>
+    <w:semiHidden/>
+    <w:unhideWhenUsed/>
+    <w:rsid w:val="007558B7"/>
+    <w:rPr>
+      <w:sz w:val="16"/>
+      <w:szCs w:val="16"/>
+    </w:rPr>
+  </w:style>
+  <w:style w:type="paragraph" w:styleId="aa">
+    <w:name w:val="annotation text"/>
+    <w:basedOn w:val="a"/>
+    <w:link w:val="ab"/>
+    <w:uiPriority w:val="99"/>
+    <w:semiHidden/>
+    <w:unhideWhenUsed/>
+    <w:rsid w:val="007558B7"/>
+    <w:rPr>
+      <w:sz w:val="20"/>
+      <w:szCs w:val="20"/>
+    </w:rPr>
+  </w:style>
+  <w:style w:type="character" w:customStyle="1" w:styleId="ab">
+    <w:name w:val="Текст комментария Знак"/>
+    <w:link w:val="aa"/>
+    <w:uiPriority w:val="99"/>
+    <w:semiHidden/>
+    <w:rsid w:val="007558B7"/>
+    <w:rPr>
+      <w:rFonts w:ascii="Arial" w:hAnsi="Arial" w:cs="Arial"/>
+      <w:lang w:eastAsia="ja-JP"/>
+    </w:rPr>
+  </w:style>
+  <w:style w:type="paragraph" w:styleId="ac">
+    <w:name w:val="annotation subject"/>
+    <w:basedOn w:val="aa"/>
+    <w:next w:val="aa"/>
+    <w:link w:val="ad"/>
+    <w:uiPriority w:val="99"/>
+    <w:semiHidden/>
+    <w:unhideWhenUsed/>
+    <w:rsid w:val="007558B7"/>
+    <w:rPr>
+      <w:b/>
+      <w:bCs/>
+    </w:rPr>
+  </w:style>
+  <w:style w:type="character" w:customStyle="1" w:styleId="ad">
+    <w:name w:val="Тема примечания Знак"/>
+    <w:link w:val="ac"/>
+    <w:uiPriority w:val="99"/>
+    <w:semiHidden/>
+    <w:rsid w:val="007558B7"/>
+    <w:rPr>
+      <w:rFonts w:ascii="Arial" w:hAnsi="Arial" w:cs="Arial"/>
+      <w:b/>
+      <w:bCs/>
+      <w:lang w:eastAsia="ja-JP"/>
+    </w:rPr>
+  </w:style>
+  <w:style w:type="paragraph" w:styleId="ae">
+    <w:name w:val="Balloon Text"/>
+    <w:basedOn w:val="a"/>
+    <w:link w:val="af"/>
+    <w:uiPriority w:val="99"/>
+    <w:semiHidden/>
+    <w:unhideWhenUsed/>
+    <w:rsid w:val="007558B7"/>
+    <w:rPr>
+      <w:rFonts w:ascii="Tahoma" w:hAnsi="Tahoma" w:cs="Tahoma"/>
+      <w:sz w:val="16"/>
+      <w:szCs w:val="16"/>
+    </w:rPr>
+  </w:style>
+  <w:style w:type="character" w:customStyle="1" w:styleId="af">
+    <w:name w:val="Текст выноски Знак"/>
+    <w:link w:val="ae"/>
+    <w:uiPriority w:val="99"/>
+    <w:semiHidden/>
+    <w:rsid w:val="007558B7"/>
+    <w:rPr>
+      <w:rFonts w:ascii="Tahoma" w:hAnsi="Tahoma" w:cs="Tahoma"/>
+      <w:sz w:val="16"/>
+      <w:szCs w:val="16"/>
+      <w:lang w:eastAsia="ja-JP"/>
+    </w:rPr>
+  </w:style>
+  <w:style w:type="paragraph" w:customStyle="1" w:styleId="110">
+    <w:name w:val="Цветной список — акцент 11"/>
+    <w:basedOn w:val="a"/>
+    <w:uiPriority w:val="34"/>
+    <w:qFormat/>
+    <w:rsid w:val="00B66C74"/>
+    <w:pPr>
+      <w:widowControl/>
+      <w:autoSpaceDE/>
+      <w:autoSpaceDN/>
+      <w:adjustRightInd/>
+      <w:spacing w:after="200" w:line="276" w:lineRule="auto"/>
+      <w:ind w:left="720"/>
+      <w:contextualSpacing/>
+    </w:pPr>
+    <w:rPr>
+      <w:rFonts w:ascii="Calibri" w:eastAsia="Calibri" w:hAnsi="Calibri" w:cs="Times New Roman"/>
+      <w:sz w:val="22"/>
+      <w:szCs w:val="22"/>
+      <w:lang w:eastAsia="en-US"/>
+    </w:rPr>
+  </w:style>
+  <w:style w:type="paragraph" w:customStyle="1" w:styleId="WW-Default">
+    <w:name w:val="WW-Default"/>
+    <w:rsid w:val="006B778B"/>
+    <w:pPr>
+      <w:spacing w:after="200" w:line="276" w:lineRule="auto"/>
+    </w:pPr>
+    <w:rPr>
+      <w:rFonts w:ascii="Lucida Grande" w:eastAsia="ヒラギノ角ゴ Pro W3" w:hAnsi="Lucida Grande"/>
+      <w:color w:val="000000"/>
+      <w:kern w:val="1"/>
+      <w:sz w:val="22"/>
+      <w:szCs w:val="24"/>
+    </w:rPr>
+  </w:style>
+  <w:style w:type="character" w:customStyle="1" w:styleId="InternetLink">
+    <w:name w:val="Internet Link"/>
+    <w:rsid w:val="006B778B"/>
+    <w:rPr>
+      <w:color w:val="090A0B"/>
+      <w:sz w:val="20"/>
+      <w:u w:val="single"/>
+      <w:lang w:val="ru-RU"/>
+    </w:rPr>
+  </w:style>
+  <w:style w:type="paragraph" w:customStyle="1" w:styleId="B">
+    <w:name w:val="Свободная форма B"/>
+    <w:rsid w:val="006B778B"/>
+    <w:rPr>
+      <w:rFonts w:eastAsia="ヒラギノ角ゴ Pro W3"/>
+      <w:color w:val="000000"/>
+      <w:sz w:val="24"/>
+      <w:szCs w:val="24"/>
+    </w:rPr>
+  </w:style>
+  <w:style w:type="table" w:styleId="af0">
+    <w:name w:val="Table Grid"/>
+    <w:basedOn w:val="a1"/>
+    <w:uiPriority w:val="39"/>
+    <w:rsid w:val="00673E29"/>
+    <w:rPr>
+      <w:rFonts w:eastAsia="Times New Roman"/>
+    </w:rPr>
+    <w:tblPr>
+      <w:tblInd w:w="0" w:type="dxa"/>
+      <w:tblBorders>
+        <w:top w:val="single" w:sz="4" w:space="0" w:color="auto"/>
+        <w:left w:val="single" w:sz="4" w:space="0" w:color="auto"/>
+        <w:bottom w:val="single" w:sz="4" w:space="0" w:color="auto"/>
+        <w:right w:val="single" w:sz="4" w:space="0" w:color="auto"/>
+        <w:insideH w:val="single" w:sz="4" w:space="0" w:color="auto"/>
+        <w:insideV w:val="single" w:sz="4" w:space="0" w:color="auto"/>
+      </w:tblBorders>
+      <w:tblCellMar>
+        <w:top w:w="0" w:type="dxa"/>
+        <w:left w:w="108" w:type="dxa"/>
+        <w:bottom w:w="0" w:type="dxa"/>
+        <w:right w:w="108" w:type="dxa"/>
+      </w:tblCellMar>
     </w:tblPr>
   </w:style>
   <w:style w:type="character" w:styleId="af1">
@@ -21333,7 +24003,7 @@
 </file>
 
 <file path=customXml/itemProps1.xml><?xml version="1.0" encoding="utf-8"?>
-<ds:datastoreItem xmlns:ds="http://schemas.openxmlformats.org/officeDocument/2006/customXml" ds:itemID="{B7290074-9788-4903-8E65-A1938C4DB5C6}">
+<ds:datastoreItem xmlns:ds="http://schemas.openxmlformats.org/officeDocument/2006/customXml" ds:itemID="{70DDF19C-6397-B847-8063-82B0BAD0A616}">
   <ds:schemaRefs>
     <ds:schemaRef ds:uri="http://schemas.openxmlformats.org/officeDocument/2006/bibliography"/>
   </ds:schemaRefs>
